--- a/PRD-2017-G24/STW/受控文件/分析设计/需求工程计划/愿景和范围文档.docx
+++ b/PRD-2017-G24/STW/受控文件/分析设计/需求工程计划/愿景和范围文档.docx
@@ -1,6 +1,6 @@
 
 <file path=word/document.xml><?xml version="1.0" encoding="utf-8"?>
-<w:document xmlns:wpc="http://schemas.microsoft.com/office/word/2010/wordprocessingCanvas" xmlns:mc="http://schemas.openxmlformats.org/markup-compatibility/2006" xmlns:o="urn:schemas-microsoft-com:office:office" xmlns:r="http://schemas.openxmlformats.org/officeDocument/2006/relationships" xmlns:m="http://schemas.openxmlformats.org/officeDocument/2006/math" xmlns:v="urn:schemas-microsoft-com:vml" xmlns:wp14="http://schemas.microsoft.com/office/word/2010/wordprocessingDrawing" xmlns:wp="http://schemas.openxmlformats.org/drawingml/2006/wordprocessingDrawing" xmlns:w10="urn:schemas-microsoft-com:office:word" xmlns:w="http://schemas.openxmlformats.org/wordprocessingml/2006/main" xmlns:w14="http://schemas.microsoft.com/office/word/2010/wordml" xmlns:w15="http://schemas.microsoft.com/office/word/2012/wordml" xmlns:wpg="http://schemas.microsoft.com/office/word/2010/wordprocessingGroup" xmlns:wpi="http://schemas.microsoft.com/office/word/2010/wordprocessingInk" xmlns:wne="http://schemas.microsoft.com/office/word/2006/wordml" xmlns:wps="http://schemas.microsoft.com/office/word/2010/wordprocessingShape" mc:Ignorable="w14 w15 wp14">
+<w:document xmlns:wpc="http://schemas.microsoft.com/office/word/2010/wordprocessingCanvas" xmlns:cx="http://schemas.microsoft.com/office/drawing/2014/chartex" xmlns:cx1="http://schemas.microsoft.com/office/drawing/2015/9/8/chartex" xmlns:cx2="http://schemas.microsoft.com/office/drawing/2015/10/21/chartex" xmlns:cx3="http://schemas.microsoft.com/office/drawing/2016/5/9/chartex" xmlns:cx4="http://schemas.microsoft.com/office/drawing/2016/5/10/chartex" xmlns:cx5="http://schemas.microsoft.com/office/drawing/2016/5/11/chartex" xmlns:cx6="http://schemas.microsoft.com/office/drawing/2016/5/12/chartex" xmlns:cx7="http://schemas.microsoft.com/office/drawing/2016/5/13/chartex" xmlns:cx8="http://schemas.microsoft.com/office/drawing/2016/5/14/chartex" xmlns:mc="http://schemas.openxmlformats.org/markup-compatibility/2006" xmlns:aink="http://schemas.microsoft.com/office/drawing/2016/ink" xmlns:am3d="http://schemas.microsoft.com/office/drawing/2017/model3d" xmlns:o="urn:schemas-microsoft-com:office:office" xmlns:r="http://schemas.openxmlformats.org/officeDocument/2006/relationships" xmlns:m="http://schemas.openxmlformats.org/officeDocument/2006/math" xmlns:v="urn:schemas-microsoft-com:vml" xmlns:wp14="http://schemas.microsoft.com/office/word/2010/wordprocessingDrawing" xmlns:wp="http://schemas.openxmlformats.org/drawingml/2006/wordprocessingDrawing" xmlns:w10="urn:schemas-microsoft-com:office:word" xmlns:w="http://schemas.openxmlformats.org/wordprocessingml/2006/main" xmlns:w14="http://schemas.microsoft.com/office/word/2010/wordml" xmlns:w15="http://schemas.microsoft.com/office/word/2012/wordml" xmlns:w16cid="http://schemas.microsoft.com/office/word/2016/wordml/cid" xmlns:w16se="http://schemas.microsoft.com/office/word/2015/wordml/symex" xmlns:wpg="http://schemas.microsoft.com/office/word/2010/wordprocessingGroup" xmlns:wpi="http://schemas.microsoft.com/office/word/2010/wordprocessingInk" xmlns:wne="http://schemas.microsoft.com/office/word/2006/wordml" xmlns:wps="http://schemas.microsoft.com/office/word/2010/wordprocessingShape" mc:Ignorable="w14 w15 w16se w16cid wp14">
   <w:body>
     <w:sdt>
       <w:sdtPr>
@@ -131,7 +131,6 @@
                         <w:szCs w:val="88"/>
                       </w:rPr>
                     </w:pPr>
-                    <w:proofErr w:type="gramStart"/>
                     <w:r>
                       <w:rPr>
                         <w:rFonts w:asciiTheme="majorHAnsi" w:eastAsiaTheme="majorEastAsia" w:hAnsiTheme="majorHAnsi" w:cstheme="majorBidi" w:hint="eastAsia"/>
@@ -139,17 +138,7 @@
                         <w:sz w:val="88"/>
                         <w:szCs w:val="88"/>
                       </w:rPr>
-                      <w:t>愿景和</w:t>
-                    </w:r>
-                    <w:proofErr w:type="gramEnd"/>
-                    <w:r>
-                      <w:rPr>
-                        <w:rFonts w:asciiTheme="majorHAnsi" w:eastAsiaTheme="majorEastAsia" w:hAnsiTheme="majorHAnsi" w:cstheme="majorBidi" w:hint="eastAsia"/>
-                        <w:color w:val="4F81BD" w:themeColor="accent1"/>
-                        <w:sz w:val="88"/>
-                        <w:szCs w:val="88"/>
-                      </w:rPr>
-                      <w:t>范围</w:t>
+                      <w:t>愿景和范围</w:t>
                     </w:r>
                   </w:p>
                 </w:sdtContent>
@@ -289,7 +278,6 @@
                       </w:rPr>
                       <w:t>组长：</w:t>
                     </w:r>
-                    <w:proofErr w:type="gramStart"/>
                     <w:r>
                       <w:rPr>
                         <w:rFonts w:hint="eastAsia"/>
@@ -299,7 +287,6 @@
                       </w:rPr>
                       <w:t>童威男</w:t>
                     </w:r>
-                    <w:proofErr w:type="gramEnd"/>
                     <w:r>
                       <w:rPr>
                         <w:rFonts w:hint="eastAsia"/>
@@ -318,7 +305,6 @@
                       </w:rPr>
                       <w:t>组员：</w:t>
                     </w:r>
-                    <w:proofErr w:type="gramStart"/>
                     <w:r>
                       <w:rPr>
                         <w:rFonts w:hint="eastAsia"/>
@@ -326,17 +312,7 @@
                         <w:sz w:val="28"/>
                         <w:szCs w:val="28"/>
                       </w:rPr>
-                      <w:t>黄栋材</w:t>
-                    </w:r>
-                    <w:proofErr w:type="gramEnd"/>
-                    <w:r>
-                      <w:rPr>
-                        <w:rFonts w:hint="eastAsia"/>
-                        <w:color w:val="4F81BD" w:themeColor="accent1"/>
-                        <w:sz w:val="28"/>
-                        <w:szCs w:val="28"/>
-                      </w:rPr>
-                      <w:t>、冯涛、徐鹏、陈泓见</w:t>
+                      <w:t>黄栋材、冯涛、徐鹏、陈泓见</w:t>
                     </w:r>
                   </w:p>
                 </w:sdtContent>
@@ -407,8 +383,6 @@
             <w:br w:type="page"/>
           </w:r>
         </w:p>
-        <w:bookmarkStart w:id="0" w:name="_GoBack" w:displacedByCustomXml="next"/>
-        <w:bookmarkEnd w:id="0" w:displacedByCustomXml="next"/>
       </w:sdtContent>
     </w:sdt>
     <w:p>
@@ -427,8 +401,8 @@
         <w:t>文档修改历史记录</w:t>
       </w:r>
     </w:p>
-    <w:bookmarkStart w:id="1" w:name="_MON_1569511790"/>
-    <w:bookmarkEnd w:id="1"/>
+    <w:bookmarkStart w:id="0" w:name="_MON_1569511790"/>
+    <w:bookmarkEnd w:id="0"/>
     <w:p>
       <w:pPr>
         <w:jc w:val="center"/>
@@ -460,10 +434,10 @@
             <v:path o:extrusionok="f" gradientshapeok="t" o:connecttype="rect"/>
             <o:lock v:ext="edit" aspectratio="t"/>
           </v:shapetype>
-          <v:shape id="_x0000_i1027" type="#_x0000_t75" style="width:417pt;height:163.5pt" o:ole="">
+          <v:shape id="_x0000_i1025" type="#_x0000_t75" style="width:417pt;height:163.2pt" o:ole="">
             <v:imagedata r:id="rId10" o:title=""/>
           </v:shape>
-          <o:OLEObject Type="Embed" ProgID="Excel.Sheet.12" ShapeID="_x0000_i1027" DrawAspect="Content" ObjectID="_1571684590" r:id="rId11"/>
+          <o:OLEObject Type="Embed" ProgID="Excel.Sheet.12" ShapeID="_x0000_i1025" DrawAspect="Content" ObjectID="_1571737787" r:id="rId11"/>
         </w:object>
       </w:r>
     </w:p>
@@ -507,7 +481,7 @@
         </w:p>
         <w:p>
           <w:pPr>
-            <w:pStyle w:val="10"/>
+            <w:pStyle w:val="11"/>
             <w:tabs>
               <w:tab w:val="right" w:leader="dot" w:pos="8296"/>
             </w:tabs>
@@ -529,14 +503,14 @@
           <w:hyperlink w:anchor="_Toc497942260" w:history="1">
             <w:r>
               <w:rPr>
-                <w:rStyle w:val="afa"/>
+                <w:rStyle w:val="aff5"/>
                 <w:noProof/>
               </w:rPr>
               <w:t xml:space="preserve">1 </w:t>
             </w:r>
             <w:r>
               <w:rPr>
-                <w:rStyle w:val="afa"/>
+                <w:rStyle w:val="aff5"/>
                 <w:rFonts w:hint="eastAsia"/>
                 <w:noProof/>
               </w:rPr>
@@ -594,7 +568,7 @@
         </w:p>
         <w:p>
           <w:pPr>
-            <w:pStyle w:val="20"/>
+            <w:pStyle w:val="21"/>
             <w:tabs>
               <w:tab w:val="right" w:leader="dot" w:pos="8296"/>
             </w:tabs>
@@ -607,14 +581,14 @@
           <w:hyperlink w:anchor="_Toc497942261" w:history="1">
             <w:r>
               <w:rPr>
-                <w:rStyle w:val="afa"/>
+                <w:rStyle w:val="aff5"/>
                 <w:noProof/>
               </w:rPr>
               <w:t xml:space="preserve">1.1 </w:t>
             </w:r>
             <w:r>
               <w:rPr>
-                <w:rStyle w:val="afa"/>
+                <w:rStyle w:val="aff5"/>
                 <w:rFonts w:hint="eastAsia"/>
                 <w:noProof/>
               </w:rPr>
@@ -672,7 +646,7 @@
         </w:p>
         <w:p>
           <w:pPr>
-            <w:pStyle w:val="20"/>
+            <w:pStyle w:val="21"/>
             <w:tabs>
               <w:tab w:val="right" w:leader="dot" w:pos="8296"/>
             </w:tabs>
@@ -685,14 +659,14 @@
           <w:hyperlink w:anchor="_Toc497942262" w:history="1">
             <w:r>
               <w:rPr>
-                <w:rStyle w:val="afa"/>
+                <w:rStyle w:val="aff5"/>
                 <w:noProof/>
               </w:rPr>
               <w:t xml:space="preserve">1.2 </w:t>
             </w:r>
             <w:r>
               <w:rPr>
-                <w:rStyle w:val="afa"/>
+                <w:rStyle w:val="aff5"/>
                 <w:rFonts w:hint="eastAsia"/>
                 <w:noProof/>
               </w:rPr>
@@ -750,7 +724,7 @@
         </w:p>
         <w:p>
           <w:pPr>
-            <w:pStyle w:val="20"/>
+            <w:pStyle w:val="21"/>
             <w:tabs>
               <w:tab w:val="right" w:leader="dot" w:pos="8296"/>
             </w:tabs>
@@ -763,14 +737,14 @@
           <w:hyperlink w:anchor="_Toc497942263" w:history="1">
             <w:r>
               <w:rPr>
-                <w:rStyle w:val="afa"/>
+                <w:rStyle w:val="aff5"/>
                 <w:noProof/>
               </w:rPr>
               <w:t xml:space="preserve">1.3 </w:t>
             </w:r>
             <w:r>
               <w:rPr>
-                <w:rStyle w:val="afa"/>
+                <w:rStyle w:val="aff5"/>
                 <w:rFonts w:hint="eastAsia"/>
                 <w:noProof/>
               </w:rPr>
@@ -828,7 +802,7 @@
         </w:p>
         <w:p>
           <w:pPr>
-            <w:pStyle w:val="20"/>
+            <w:pStyle w:val="21"/>
             <w:tabs>
               <w:tab w:val="right" w:leader="dot" w:pos="8296"/>
             </w:tabs>
@@ -841,14 +815,14 @@
           <w:hyperlink w:anchor="_Toc497942264" w:history="1">
             <w:r>
               <w:rPr>
-                <w:rStyle w:val="afa"/>
+                <w:rStyle w:val="aff5"/>
                 <w:noProof/>
               </w:rPr>
               <w:t>1.4</w:t>
             </w:r>
             <w:r>
               <w:rPr>
-                <w:rStyle w:val="afa"/>
+                <w:rStyle w:val="aff5"/>
                 <w:rFonts w:hint="eastAsia"/>
                 <w:noProof/>
               </w:rPr>
@@ -906,7 +880,7 @@
         </w:p>
         <w:p>
           <w:pPr>
-            <w:pStyle w:val="20"/>
+            <w:pStyle w:val="21"/>
             <w:tabs>
               <w:tab w:val="right" w:leader="dot" w:pos="8296"/>
             </w:tabs>
@@ -919,14 +893,14 @@
           <w:hyperlink w:anchor="_Toc497942265" w:history="1">
             <w:r>
               <w:rPr>
-                <w:rStyle w:val="afa"/>
+                <w:rStyle w:val="aff5"/>
                 <w:noProof/>
               </w:rPr>
               <w:t xml:space="preserve">1.5 </w:t>
             </w:r>
             <w:r>
               <w:rPr>
-                <w:rStyle w:val="afa"/>
+                <w:rStyle w:val="aff5"/>
                 <w:rFonts w:hint="eastAsia"/>
                 <w:noProof/>
               </w:rPr>
@@ -984,7 +958,7 @@
         </w:p>
         <w:p>
           <w:pPr>
-            <w:pStyle w:val="20"/>
+            <w:pStyle w:val="21"/>
             <w:tabs>
               <w:tab w:val="right" w:leader="dot" w:pos="8296"/>
             </w:tabs>
@@ -997,14 +971,14 @@
           <w:hyperlink w:anchor="_Toc497942266" w:history="1">
             <w:r>
               <w:rPr>
-                <w:rStyle w:val="afa"/>
+                <w:rStyle w:val="aff5"/>
                 <w:noProof/>
               </w:rPr>
               <w:t xml:space="preserve">1.6 </w:t>
             </w:r>
             <w:r>
               <w:rPr>
-                <w:rStyle w:val="afa"/>
+                <w:rStyle w:val="aff5"/>
                 <w:rFonts w:hint="eastAsia"/>
                 <w:noProof/>
               </w:rPr>
@@ -1062,7 +1036,7 @@
         </w:p>
         <w:p>
           <w:pPr>
-            <w:pStyle w:val="20"/>
+            <w:pStyle w:val="21"/>
             <w:tabs>
               <w:tab w:val="right" w:leader="dot" w:pos="8296"/>
             </w:tabs>
@@ -1075,14 +1049,14 @@
           <w:hyperlink w:anchor="_Toc497942267" w:history="1">
             <w:r>
               <w:rPr>
-                <w:rStyle w:val="afa"/>
+                <w:rStyle w:val="aff5"/>
                 <w:noProof/>
               </w:rPr>
               <w:t xml:space="preserve">1.7 </w:t>
             </w:r>
             <w:r>
               <w:rPr>
-                <w:rStyle w:val="afa"/>
+                <w:rStyle w:val="aff5"/>
                 <w:rFonts w:hint="eastAsia"/>
                 <w:noProof/>
               </w:rPr>
@@ -1140,7 +1114,7 @@
         </w:p>
         <w:p>
           <w:pPr>
-            <w:pStyle w:val="10"/>
+            <w:pStyle w:val="11"/>
             <w:tabs>
               <w:tab w:val="right" w:leader="dot" w:pos="8296"/>
             </w:tabs>
@@ -1153,14 +1127,14 @@
           <w:hyperlink w:anchor="_Toc497942268" w:history="1">
             <w:r>
               <w:rPr>
-                <w:rStyle w:val="afa"/>
+                <w:rStyle w:val="aff5"/>
                 <w:noProof/>
               </w:rPr>
               <w:t xml:space="preserve">2 </w:t>
             </w:r>
             <w:r>
               <w:rPr>
-                <w:rStyle w:val="afa"/>
+                <w:rStyle w:val="aff5"/>
                 <w:rFonts w:hint="eastAsia"/>
                 <w:noProof/>
               </w:rPr>
@@ -1218,7 +1192,7 @@
         </w:p>
         <w:p>
           <w:pPr>
-            <w:pStyle w:val="20"/>
+            <w:pStyle w:val="21"/>
             <w:tabs>
               <w:tab w:val="right" w:leader="dot" w:pos="8296"/>
             </w:tabs>
@@ -1231,14 +1205,14 @@
           <w:hyperlink w:anchor="_Toc497942269" w:history="1">
             <w:r>
               <w:rPr>
-                <w:rStyle w:val="afa"/>
+                <w:rStyle w:val="aff5"/>
                 <w:noProof/>
               </w:rPr>
               <w:t xml:space="preserve">2.1 </w:t>
             </w:r>
             <w:r>
               <w:rPr>
-                <w:rStyle w:val="afa"/>
+                <w:rStyle w:val="aff5"/>
                 <w:rFonts w:hint="eastAsia"/>
                 <w:noProof/>
               </w:rPr>
@@ -1296,7 +1270,7 @@
         </w:p>
         <w:p>
           <w:pPr>
-            <w:pStyle w:val="20"/>
+            <w:pStyle w:val="21"/>
             <w:tabs>
               <w:tab w:val="right" w:leader="dot" w:pos="8296"/>
             </w:tabs>
@@ -1309,14 +1283,14 @@
           <w:hyperlink w:anchor="_Toc497942270" w:history="1">
             <w:r>
               <w:rPr>
-                <w:rStyle w:val="afa"/>
+                <w:rStyle w:val="aff5"/>
                 <w:noProof/>
               </w:rPr>
               <w:t xml:space="preserve">2.2 </w:t>
             </w:r>
             <w:r>
               <w:rPr>
-                <w:rStyle w:val="afa"/>
+                <w:rStyle w:val="aff5"/>
                 <w:rFonts w:hint="eastAsia"/>
                 <w:noProof/>
               </w:rPr>
@@ -1374,7 +1348,7 @@
         </w:p>
         <w:p>
           <w:pPr>
-            <w:pStyle w:val="10"/>
+            <w:pStyle w:val="11"/>
             <w:tabs>
               <w:tab w:val="right" w:leader="dot" w:pos="8296"/>
             </w:tabs>
@@ -1387,14 +1361,14 @@
           <w:hyperlink w:anchor="_Toc497942271" w:history="1">
             <w:r>
               <w:rPr>
-                <w:rStyle w:val="afa"/>
+                <w:rStyle w:val="aff5"/>
                 <w:noProof/>
               </w:rPr>
               <w:t xml:space="preserve">3 </w:t>
             </w:r>
             <w:r>
               <w:rPr>
-                <w:rStyle w:val="afa"/>
+                <w:rStyle w:val="aff5"/>
                 <w:rFonts w:hint="eastAsia"/>
                 <w:noProof/>
               </w:rPr>
@@ -1452,7 +1426,7 @@
         </w:p>
         <w:p>
           <w:pPr>
-            <w:pStyle w:val="20"/>
+            <w:pStyle w:val="21"/>
             <w:tabs>
               <w:tab w:val="right" w:leader="dot" w:pos="8296"/>
             </w:tabs>
@@ -1465,14 +1439,14 @@
           <w:hyperlink w:anchor="_Toc497942272" w:history="1">
             <w:r>
               <w:rPr>
-                <w:rStyle w:val="afa"/>
+                <w:rStyle w:val="aff5"/>
                 <w:noProof/>
               </w:rPr>
               <w:t xml:space="preserve">3.1 </w:t>
             </w:r>
             <w:r>
               <w:rPr>
-                <w:rStyle w:val="afa"/>
+                <w:rStyle w:val="aff5"/>
                 <w:rFonts w:hint="eastAsia"/>
                 <w:noProof/>
               </w:rPr>
@@ -1530,7 +1504,7 @@
         </w:p>
         <w:p>
           <w:pPr>
-            <w:pStyle w:val="20"/>
+            <w:pStyle w:val="21"/>
             <w:tabs>
               <w:tab w:val="right" w:leader="dot" w:pos="8296"/>
             </w:tabs>
@@ -1543,14 +1517,14 @@
           <w:hyperlink w:anchor="_Toc497942273" w:history="1">
             <w:r>
               <w:rPr>
-                <w:rStyle w:val="afa"/>
+                <w:rStyle w:val="aff5"/>
                 <w:noProof/>
               </w:rPr>
               <w:t xml:space="preserve">3.2 </w:t>
             </w:r>
             <w:r>
               <w:rPr>
-                <w:rStyle w:val="afa"/>
+                <w:rStyle w:val="aff5"/>
                 <w:rFonts w:hint="eastAsia"/>
                 <w:noProof/>
               </w:rPr>
@@ -1628,7 +1602,7 @@
         <w:pStyle w:val="1"/>
         <w:jc w:val="left"/>
       </w:pPr>
-      <w:bookmarkStart w:id="2" w:name="_Toc497942260"/>
+      <w:bookmarkStart w:id="1" w:name="_Toc497942260"/>
       <w:r>
         <w:rPr>
           <w:rFonts w:hint="eastAsia"/>
@@ -1645,14 +1619,14 @@
         </w:rPr>
         <w:t>业务需求</w:t>
       </w:r>
-      <w:bookmarkEnd w:id="2"/>
+      <w:bookmarkEnd w:id="1"/>
     </w:p>
     <w:p>
       <w:pPr>
         <w:pStyle w:val="2"/>
         <w:jc w:val="left"/>
       </w:pPr>
-      <w:bookmarkStart w:id="3" w:name="_Toc497942261"/>
+      <w:bookmarkStart w:id="2" w:name="_Toc497942261"/>
       <w:r>
         <w:rPr>
           <w:rFonts w:hint="eastAsia"/>
@@ -1668,7 +1642,7 @@
         </w:rPr>
         <w:t>背景</w:t>
       </w:r>
-      <w:bookmarkEnd w:id="3"/>
+      <w:bookmarkEnd w:id="2"/>
     </w:p>
     <w:p>
       <w:pPr>
@@ -1747,7 +1721,7 @@
         <w:pStyle w:val="2"/>
         <w:jc w:val="left"/>
       </w:pPr>
-      <w:bookmarkStart w:id="4" w:name="_Toc497942262"/>
+      <w:bookmarkStart w:id="3" w:name="_Toc497942262"/>
       <w:r>
         <w:rPr>
           <w:rFonts w:hint="eastAsia"/>
@@ -1760,7 +1734,7 @@
         </w:rPr>
         <w:t>业务机遇</w:t>
       </w:r>
-      <w:bookmarkEnd w:id="4"/>
+      <w:bookmarkEnd w:id="3"/>
     </w:p>
     <w:p>
       <w:pPr>
@@ -1807,7 +1781,7 @@
         <w:pStyle w:val="2"/>
         <w:jc w:val="left"/>
       </w:pPr>
-      <w:bookmarkStart w:id="5" w:name="_Toc497942263"/>
+      <w:bookmarkStart w:id="4" w:name="_Toc497942263"/>
       <w:r>
         <w:rPr>
           <w:rFonts w:hint="eastAsia"/>
@@ -1820,11 +1794,11 @@
         </w:rPr>
         <w:t>业务目标</w:t>
       </w:r>
-      <w:bookmarkEnd w:id="5"/>
+      <w:bookmarkEnd w:id="4"/>
     </w:p>
     <w:tbl>
       <w:tblPr>
-        <w:tblStyle w:val="af8"/>
+        <w:tblStyle w:val="aff3"/>
         <w:tblW w:w="0" w:type="auto"/>
         <w:tblLook w:val="04A0" w:firstRow="1" w:lastRow="0" w:firstColumn="1" w:lastColumn="0" w:noHBand="0" w:noVBand="1"/>
       </w:tblPr>
@@ -1985,7 +1959,7 @@
         <w:pStyle w:val="2"/>
         <w:jc w:val="left"/>
       </w:pPr>
-      <w:bookmarkStart w:id="6" w:name="_Toc497942264"/>
+      <w:bookmarkStart w:id="5" w:name="_Toc497942264"/>
       <w:r>
         <w:rPr>
           <w:rFonts w:hint="eastAsia"/>
@@ -2001,7 +1975,7 @@
       <w:r>
         <w:t>指标</w:t>
       </w:r>
-      <w:bookmarkEnd w:id="6"/>
+      <w:bookmarkEnd w:id="5"/>
     </w:p>
     <w:p>
       <w:pPr>
@@ -2100,7 +2074,7 @@
         <w:pStyle w:val="2"/>
         <w:jc w:val="left"/>
       </w:pPr>
-      <w:bookmarkStart w:id="7" w:name="_Toc497942265"/>
+      <w:bookmarkStart w:id="6" w:name="_Toc497942265"/>
       <w:r>
         <w:t>1.5</w:t>
       </w:r>
@@ -2110,7 +2084,6 @@
         </w:rPr>
         <w:t xml:space="preserve"> </w:t>
       </w:r>
-      <w:proofErr w:type="gramStart"/>
       <w:r>
         <w:rPr>
           <w:rFonts w:hint="eastAsia"/>
@@ -2123,8 +2096,7 @@
         </w:rPr>
         <w:t>陈述</w:t>
       </w:r>
-      <w:bookmarkEnd w:id="7"/>
-      <w:proofErr w:type="gramEnd"/>
+      <w:bookmarkEnd w:id="6"/>
     </w:p>
     <w:p>
       <w:pPr>
@@ -2179,7 +2151,7 @@
         <w:pStyle w:val="2"/>
         <w:jc w:val="left"/>
       </w:pPr>
-      <w:bookmarkStart w:id="8" w:name="_Toc497942266"/>
+      <w:bookmarkStart w:id="7" w:name="_Toc497942266"/>
       <w:r>
         <w:rPr>
           <w:rFonts w:hint="eastAsia"/>
@@ -2199,11 +2171,11 @@
         </w:rPr>
         <w:t>业务风险</w:t>
       </w:r>
-      <w:bookmarkEnd w:id="8"/>
+      <w:bookmarkEnd w:id="7"/>
     </w:p>
     <w:tbl>
       <w:tblPr>
-        <w:tblStyle w:val="af8"/>
+        <w:tblStyle w:val="aff3"/>
         <w:tblW w:w="8930" w:type="dxa"/>
         <w:tblInd w:w="-431" w:type="dxa"/>
         <w:tblLook w:val="04A0" w:firstRow="1" w:lastRow="0" w:firstColumn="1" w:lastColumn="0" w:noHBand="0" w:noVBand="1"/>
@@ -2327,25 +2299,7 @@
                 <w:sz w:val="24"/>
                 <w:szCs w:val="24"/>
               </w:rPr>
-              <w:t>学生认为我们的教学辅助平台</w:t>
-            </w:r>
-            <w:proofErr w:type="gramStart"/>
-            <w:r>
-              <w:rPr>
-                <w:rFonts w:hint="eastAsia"/>
-                <w:sz w:val="24"/>
-                <w:szCs w:val="24"/>
-              </w:rPr>
-              <w:t>不</w:t>
-            </w:r>
-            <w:proofErr w:type="gramEnd"/>
-            <w:r>
-              <w:rPr>
-                <w:rFonts w:hint="eastAsia"/>
-                <w:sz w:val="24"/>
-                <w:szCs w:val="24"/>
-              </w:rPr>
-              <w:t>如旧的</w:t>
+              <w:t>学生认为我们的教学辅助平台不如旧的</w:t>
             </w:r>
             <w:r>
               <w:rPr>
@@ -2457,7 +2411,7 @@
         <w:pStyle w:val="2"/>
         <w:jc w:val="left"/>
       </w:pPr>
-      <w:bookmarkStart w:id="9" w:name="_Toc497942267"/>
+      <w:bookmarkStart w:id="8" w:name="_Toc497942267"/>
       <w:r>
         <w:rPr>
           <w:rFonts w:hint="eastAsia"/>
@@ -2476,7 +2430,7 @@
         </w:rPr>
         <w:t>业务假设和依赖</w:t>
       </w:r>
-      <w:bookmarkEnd w:id="9"/>
+      <w:bookmarkEnd w:id="8"/>
     </w:p>
     <w:p>
       <w:pPr>
@@ -2506,7 +2460,7 @@
         <w:pStyle w:val="1"/>
         <w:jc w:val="left"/>
       </w:pPr>
-      <w:bookmarkStart w:id="10" w:name="_Toc497942268"/>
+      <w:bookmarkStart w:id="9" w:name="_Toc497942268"/>
       <w:r>
         <w:rPr>
           <w:rFonts w:hint="eastAsia"/>
@@ -2519,14 +2473,14 @@
         </w:rPr>
         <w:t>范围和限制</w:t>
       </w:r>
-      <w:bookmarkEnd w:id="10"/>
+      <w:bookmarkEnd w:id="9"/>
     </w:p>
     <w:p>
       <w:pPr>
         <w:pStyle w:val="2"/>
         <w:jc w:val="left"/>
       </w:pPr>
-      <w:bookmarkStart w:id="11" w:name="_Toc497942269"/>
+      <w:bookmarkStart w:id="10" w:name="_Toc497942269"/>
       <w:r>
         <w:rPr>
           <w:rFonts w:hint="eastAsia"/>
@@ -2539,11 +2493,11 @@
         </w:rPr>
         <w:t>主要特性</w:t>
       </w:r>
-      <w:bookmarkEnd w:id="11"/>
+      <w:bookmarkEnd w:id="10"/>
     </w:p>
     <w:tbl>
       <w:tblPr>
-        <w:tblStyle w:val="af8"/>
+        <w:tblStyle w:val="aff3"/>
         <w:tblW w:w="0" w:type="auto"/>
         <w:tblLook w:val="04A0" w:firstRow="1" w:lastRow="0" w:firstColumn="1" w:lastColumn="0" w:noHBand="0" w:noVBand="1"/>
       </w:tblPr>
@@ -3048,7 +3002,7 @@
         <w:pStyle w:val="2"/>
         <w:jc w:val="left"/>
       </w:pPr>
-      <w:bookmarkStart w:id="12" w:name="_Toc497942270"/>
+      <w:bookmarkStart w:id="11" w:name="_Toc497942270"/>
       <w:r>
         <w:rPr>
           <w:rFonts w:hint="eastAsia"/>
@@ -3061,11 +3015,11 @@
         </w:rPr>
         <w:t>限制</w:t>
       </w:r>
-      <w:bookmarkEnd w:id="12"/>
+      <w:bookmarkEnd w:id="11"/>
     </w:p>
     <w:p>
       <w:pPr>
-        <w:pStyle w:val="af9"/>
+        <w:pStyle w:val="aff4"/>
         <w:numPr>
           <w:ilvl w:val="0"/>
           <w:numId w:val="2"/>
@@ -3090,7 +3044,7 @@
         <w:pStyle w:val="1"/>
         <w:jc w:val="left"/>
       </w:pPr>
-      <w:bookmarkStart w:id="13" w:name="_Toc497942271"/>
+      <w:bookmarkStart w:id="12" w:name="_Toc497942271"/>
       <w:r>
         <w:rPr>
           <w:rFonts w:hint="eastAsia"/>
@@ -3110,7 +3064,7 @@
         </w:rPr>
         <w:t>上下文</w:t>
       </w:r>
-      <w:bookmarkEnd w:id="13"/>
+      <w:bookmarkEnd w:id="12"/>
       <w:r>
         <w:tab/>
       </w:r>
@@ -3120,7 +3074,7 @@
         <w:pStyle w:val="2"/>
         <w:jc w:val="left"/>
       </w:pPr>
-      <w:bookmarkStart w:id="14" w:name="_Toc497942272"/>
+      <w:bookmarkStart w:id="13" w:name="_Toc497942272"/>
       <w:r>
         <w:rPr>
           <w:rFonts w:hint="eastAsia"/>
@@ -3139,17 +3093,17 @@
         </w:rPr>
         <w:t>资料</w:t>
       </w:r>
-      <w:bookmarkEnd w:id="14"/>
+      <w:bookmarkEnd w:id="13"/>
     </w:p>
-    <w:bookmarkStart w:id="15" w:name="_MON_1571675279"/>
-    <w:bookmarkEnd w:id="15"/>
+    <w:bookmarkStart w:id="14" w:name="_MON_1571675279"/>
+    <w:bookmarkEnd w:id="14"/>
     <w:p>
       <w:r>
         <w:object w:dxaOrig="8220" w:dyaOrig="4875">
-          <v:shape id="_x0000_i1025" type="#_x0000_t75" style="width:411pt;height:243.75pt" o:ole="">
+          <v:shape id="_x0000_i1026" type="#_x0000_t75" style="width:411pt;height:243.6pt" o:ole="">
             <v:imagedata r:id="rId13" o:title=""/>
           </v:shape>
-          <o:OLEObject Type="Embed" ProgID="Excel.Sheet.12" ShapeID="_x0000_i1025" DrawAspect="Content" ObjectID="_1571684591" r:id="rId14"/>
+          <o:OLEObject Type="Embed" ProgID="Excel.Sheet.12" ShapeID="_x0000_i1026" DrawAspect="Content" ObjectID="_1571737788" r:id="rId14"/>
         </w:object>
       </w:r>
     </w:p>
@@ -3158,7 +3112,7 @@
         <w:pStyle w:val="2"/>
         <w:jc w:val="left"/>
       </w:pPr>
-      <w:bookmarkStart w:id="16" w:name="_Toc497942273"/>
+      <w:bookmarkStart w:id="15" w:name="_Toc497942273"/>
       <w:r>
         <w:rPr>
           <w:rFonts w:hint="eastAsia"/>
@@ -3171,47 +3125,47 @@
         </w:rPr>
         <w:t>项目优先级</w:t>
       </w:r>
-      <w:bookmarkEnd w:id="16"/>
+      <w:bookmarkEnd w:id="15"/>
     </w:p>
-    <w:bookmarkStart w:id="17" w:name="_MON_1571677472"/>
-    <w:bookmarkEnd w:id="17"/>
+    <w:bookmarkStart w:id="16" w:name="_MON_1571677472"/>
+    <w:bookmarkEnd w:id="16"/>
     <w:p>
       <w:pPr>
         <w:rPr>
-          <w:rStyle w:val="2Char"/>
+          <w:rStyle w:val="20"/>
         </w:rPr>
       </w:pPr>
       <w:r>
         <w:object w:dxaOrig="7905" w:dyaOrig="3795">
-          <v:shape id="_x0000_i1026" type="#_x0000_t75" style="width:395.25pt;height:189.75pt" o:ole="">
+          <v:shape id="_x0000_i1027" type="#_x0000_t75" style="width:395.4pt;height:189.6pt" o:ole="">
             <v:imagedata r:id="rId15" o:title=""/>
           </v:shape>
-          <o:OLEObject Type="Embed" ProgID="Excel.Sheet.12" ShapeID="_x0000_i1026" DrawAspect="Content" ObjectID="_1571684592" r:id="rId16"/>
+          <o:OLEObject Type="Embed" ProgID="Excel.Sheet.12" ShapeID="_x0000_i1027" DrawAspect="Content" ObjectID="_1571737789" r:id="rId16"/>
         </w:object>
       </w:r>
       <w:r>
         <w:rPr>
-          <w:rStyle w:val="2Char"/>
+          <w:rStyle w:val="20"/>
         </w:rPr>
         <w:t>3</w:t>
       </w:r>
       <w:r>
         <w:rPr>
-          <w:rStyle w:val="2Char"/>
+          <w:rStyle w:val="20"/>
           <w:rFonts w:hint="eastAsia"/>
         </w:rPr>
         <w:t>.3</w:t>
       </w:r>
       <w:r>
         <w:rPr>
-          <w:rStyle w:val="2Char"/>
+          <w:rStyle w:val="20"/>
           <w:rFonts w:hint="eastAsia"/>
         </w:rPr>
         <w:t>部署</w:t>
       </w:r>
       <w:r>
         <w:rPr>
-          <w:rStyle w:val="2Char"/>
+          <w:rStyle w:val="20"/>
         </w:rPr>
         <w:t>考虑</w:t>
       </w:r>
@@ -3261,7 +3215,6 @@
         </w:rPr>
         <w:t>发布时，可以接受</w:t>
       </w:r>
-      <w:proofErr w:type="spellStart"/>
       <w:r>
         <w:rPr>
           <w:rFonts w:hint="eastAsia"/>
@@ -3270,7 +3223,6 @@
         </w:rPr>
         <w:t>iOS</w:t>
       </w:r>
-      <w:proofErr w:type="spellEnd"/>
       <w:r>
         <w:rPr>
           <w:rFonts w:hint="eastAsia"/>
@@ -3465,8 +3417,10 @@
     <w:sectPr>
       <w:headerReference w:type="even" r:id="rId17"/>
       <w:headerReference w:type="default" r:id="rId18"/>
-      <w:footerReference w:type="default" r:id="rId19"/>
-      <w:headerReference w:type="first" r:id="rId20"/>
+      <w:footerReference w:type="even" r:id="rId19"/>
+      <w:footerReference w:type="default" r:id="rId20"/>
+      <w:headerReference w:type="first" r:id="rId21"/>
+      <w:footerReference w:type="first" r:id="rId22"/>
       <w:pgSz w:w="11906" w:h="16838"/>
       <w:pgMar w:top="1440" w:right="1800" w:bottom="1440" w:left="1800" w:header="851" w:footer="992" w:gutter="0"/>
       <w:pgNumType w:start="0"/>
@@ -3479,7 +3433,7 @@
 </file>
 
 <file path=word/endnotes.xml><?xml version="1.0" encoding="utf-8"?>
-<w:endnotes xmlns:wpc="http://schemas.microsoft.com/office/word/2010/wordprocessingCanvas" xmlns:mc="http://schemas.openxmlformats.org/markup-compatibility/2006" xmlns:o="urn:schemas-microsoft-com:office:office" xmlns:r="http://schemas.openxmlformats.org/officeDocument/2006/relationships" xmlns:m="http://schemas.openxmlformats.org/officeDocument/2006/math" xmlns:v="urn:schemas-microsoft-com:vml" xmlns:wp14="http://schemas.microsoft.com/office/word/2010/wordprocessingDrawing" xmlns:wp="http://schemas.openxmlformats.org/drawingml/2006/wordprocessingDrawing" xmlns:w10="urn:schemas-microsoft-com:office:word" xmlns:w="http://schemas.openxmlformats.org/wordprocessingml/2006/main" xmlns:w14="http://schemas.microsoft.com/office/word/2010/wordml" xmlns:w15="http://schemas.microsoft.com/office/word/2012/wordml" xmlns:wpg="http://schemas.microsoft.com/office/word/2010/wordprocessingGroup" xmlns:wpi="http://schemas.microsoft.com/office/word/2010/wordprocessingInk" xmlns:wne="http://schemas.microsoft.com/office/word/2006/wordml" xmlns:wps="http://schemas.microsoft.com/office/word/2010/wordprocessingShape" mc:Ignorable="w14 w15 wp14">
+<w:endnotes xmlns:wpc="http://schemas.microsoft.com/office/word/2010/wordprocessingCanvas" xmlns:cx="http://schemas.microsoft.com/office/drawing/2014/chartex" xmlns:cx1="http://schemas.microsoft.com/office/drawing/2015/9/8/chartex" xmlns:cx2="http://schemas.microsoft.com/office/drawing/2015/10/21/chartex" xmlns:cx3="http://schemas.microsoft.com/office/drawing/2016/5/9/chartex" xmlns:cx4="http://schemas.microsoft.com/office/drawing/2016/5/10/chartex" xmlns:cx5="http://schemas.microsoft.com/office/drawing/2016/5/11/chartex" xmlns:cx6="http://schemas.microsoft.com/office/drawing/2016/5/12/chartex" xmlns:cx7="http://schemas.microsoft.com/office/drawing/2016/5/13/chartex" xmlns:cx8="http://schemas.microsoft.com/office/drawing/2016/5/14/chartex" xmlns:mc="http://schemas.openxmlformats.org/markup-compatibility/2006" xmlns:aink="http://schemas.microsoft.com/office/drawing/2016/ink" xmlns:am3d="http://schemas.microsoft.com/office/drawing/2017/model3d" xmlns:o="urn:schemas-microsoft-com:office:office" xmlns:r="http://schemas.openxmlformats.org/officeDocument/2006/relationships" xmlns:m="http://schemas.openxmlformats.org/officeDocument/2006/math" xmlns:v="urn:schemas-microsoft-com:vml" xmlns:wp14="http://schemas.microsoft.com/office/word/2010/wordprocessingDrawing" xmlns:wp="http://schemas.openxmlformats.org/drawingml/2006/wordprocessingDrawing" xmlns:w10="urn:schemas-microsoft-com:office:word" xmlns:w="http://schemas.openxmlformats.org/wordprocessingml/2006/main" xmlns:w14="http://schemas.microsoft.com/office/word/2010/wordml" xmlns:w15="http://schemas.microsoft.com/office/word/2012/wordml" xmlns:w16cid="http://schemas.microsoft.com/office/word/2016/wordml/cid" xmlns:w16se="http://schemas.microsoft.com/office/word/2015/wordml/symex" xmlns:wpg="http://schemas.microsoft.com/office/word/2010/wordprocessingGroup" xmlns:wpi="http://schemas.microsoft.com/office/word/2010/wordprocessingInk" xmlns:wne="http://schemas.microsoft.com/office/word/2006/wordml" xmlns:wps="http://schemas.microsoft.com/office/word/2010/wordprocessingShape" mc:Ignorable="w14 w15 w16se w16cid wp14">
   <w:endnote w:type="separator" w:id="-1">
     <w:p>
       <w:pPr>
@@ -3504,10 +3458,20 @@
 </file>
 
 <file path=word/footer1.xml><?xml version="1.0" encoding="utf-8"?>
-<w:ftr xmlns:wpc="http://schemas.microsoft.com/office/word/2010/wordprocessingCanvas" xmlns:mc="http://schemas.openxmlformats.org/markup-compatibility/2006" xmlns:o="urn:schemas-microsoft-com:office:office" xmlns:r="http://schemas.openxmlformats.org/officeDocument/2006/relationships" xmlns:m="http://schemas.openxmlformats.org/officeDocument/2006/math" xmlns:v="urn:schemas-microsoft-com:vml" xmlns:wp14="http://schemas.microsoft.com/office/word/2010/wordprocessingDrawing" xmlns:wp="http://schemas.openxmlformats.org/drawingml/2006/wordprocessingDrawing" xmlns:w10="urn:schemas-microsoft-com:office:word" xmlns:w="http://schemas.openxmlformats.org/wordprocessingml/2006/main" xmlns:w14="http://schemas.microsoft.com/office/word/2010/wordml" xmlns:w15="http://schemas.microsoft.com/office/word/2012/wordml" xmlns:wpg="http://schemas.microsoft.com/office/word/2010/wordprocessingGroup" xmlns:wpi="http://schemas.microsoft.com/office/word/2010/wordprocessingInk" xmlns:wne="http://schemas.microsoft.com/office/word/2006/wordml" xmlns:wps="http://schemas.microsoft.com/office/word/2010/wordprocessingShape" mc:Ignorable="w14 w15 wp14">
+<w:ftr xmlns:wpc="http://schemas.microsoft.com/office/word/2010/wordprocessingCanvas" xmlns:cx="http://schemas.microsoft.com/office/drawing/2014/chartex" xmlns:cx1="http://schemas.microsoft.com/office/drawing/2015/9/8/chartex" xmlns:cx2="http://schemas.microsoft.com/office/drawing/2015/10/21/chartex" xmlns:cx3="http://schemas.microsoft.com/office/drawing/2016/5/9/chartex" xmlns:cx4="http://schemas.microsoft.com/office/drawing/2016/5/10/chartex" xmlns:cx5="http://schemas.microsoft.com/office/drawing/2016/5/11/chartex" xmlns:cx6="http://schemas.microsoft.com/office/drawing/2016/5/12/chartex" xmlns:cx7="http://schemas.microsoft.com/office/drawing/2016/5/13/chartex" xmlns:cx8="http://schemas.microsoft.com/office/drawing/2016/5/14/chartex" xmlns:mc="http://schemas.openxmlformats.org/markup-compatibility/2006" xmlns:aink="http://schemas.microsoft.com/office/drawing/2016/ink" xmlns:am3d="http://schemas.microsoft.com/office/drawing/2017/model3d" xmlns:o="urn:schemas-microsoft-com:office:office" xmlns:r="http://schemas.openxmlformats.org/officeDocument/2006/relationships" xmlns:m="http://schemas.openxmlformats.org/officeDocument/2006/math" xmlns:v="urn:schemas-microsoft-com:vml" xmlns:wp14="http://schemas.microsoft.com/office/word/2010/wordprocessingDrawing" xmlns:wp="http://schemas.openxmlformats.org/drawingml/2006/wordprocessingDrawing" xmlns:w10="urn:schemas-microsoft-com:office:word" xmlns:w="http://schemas.openxmlformats.org/wordprocessingml/2006/main" xmlns:w14="http://schemas.microsoft.com/office/word/2010/wordml" xmlns:w15="http://schemas.microsoft.com/office/word/2012/wordml" xmlns:w16cid="http://schemas.microsoft.com/office/word/2016/wordml/cid" xmlns:w16se="http://schemas.microsoft.com/office/word/2015/wordml/symex" xmlns:wpg="http://schemas.microsoft.com/office/word/2010/wordprocessingGroup" xmlns:wpi="http://schemas.microsoft.com/office/word/2010/wordprocessingInk" xmlns:wne="http://schemas.microsoft.com/office/word/2006/wordml" xmlns:wps="http://schemas.microsoft.com/office/word/2010/wordprocessingShape" mc:Ignorable="w14 w15 w16se w16cid wp14">
   <w:p>
     <w:pPr>
-      <w:pStyle w:val="a9"/>
+      <w:pStyle w:val="ae"/>
+    </w:pPr>
+  </w:p>
+</w:ftr>
+</file>
+
+<file path=word/footer2.xml><?xml version="1.0" encoding="utf-8"?>
+<w:ftr xmlns:wpc="http://schemas.microsoft.com/office/word/2010/wordprocessingCanvas" xmlns:cx="http://schemas.microsoft.com/office/drawing/2014/chartex" xmlns:cx1="http://schemas.microsoft.com/office/drawing/2015/9/8/chartex" xmlns:cx2="http://schemas.microsoft.com/office/drawing/2015/10/21/chartex" xmlns:cx3="http://schemas.microsoft.com/office/drawing/2016/5/9/chartex" xmlns:cx4="http://schemas.microsoft.com/office/drawing/2016/5/10/chartex" xmlns:cx5="http://schemas.microsoft.com/office/drawing/2016/5/11/chartex" xmlns:cx6="http://schemas.microsoft.com/office/drawing/2016/5/12/chartex" xmlns:cx7="http://schemas.microsoft.com/office/drawing/2016/5/13/chartex" xmlns:cx8="http://schemas.microsoft.com/office/drawing/2016/5/14/chartex" xmlns:mc="http://schemas.openxmlformats.org/markup-compatibility/2006" xmlns:aink="http://schemas.microsoft.com/office/drawing/2016/ink" xmlns:am3d="http://schemas.microsoft.com/office/drawing/2017/model3d" xmlns:o="urn:schemas-microsoft-com:office:office" xmlns:r="http://schemas.openxmlformats.org/officeDocument/2006/relationships" xmlns:m="http://schemas.openxmlformats.org/officeDocument/2006/math" xmlns:v="urn:schemas-microsoft-com:vml" xmlns:wp14="http://schemas.microsoft.com/office/word/2010/wordprocessingDrawing" xmlns:wp="http://schemas.openxmlformats.org/drawingml/2006/wordprocessingDrawing" xmlns:w10="urn:schemas-microsoft-com:office:word" xmlns:w="http://schemas.openxmlformats.org/wordprocessingml/2006/main" xmlns:w14="http://schemas.microsoft.com/office/word/2010/wordml" xmlns:w15="http://schemas.microsoft.com/office/word/2012/wordml" xmlns:w16cid="http://schemas.microsoft.com/office/word/2016/wordml/cid" xmlns:w16se="http://schemas.microsoft.com/office/word/2015/wordml/symex" xmlns:wpg="http://schemas.microsoft.com/office/word/2010/wordprocessingGroup" xmlns:wpi="http://schemas.microsoft.com/office/word/2010/wordprocessingInk" xmlns:wne="http://schemas.microsoft.com/office/word/2006/wordml" xmlns:wps="http://schemas.microsoft.com/office/word/2010/wordprocessingShape" mc:Ignorable="w14 w15 w16se w16cid wp14">
+  <w:p>
+    <w:pPr>
+      <w:pStyle w:val="ae"/>
     </w:pPr>
     <w:r>
       <w:t>PRD-2017-G24</w:t>
@@ -3522,8 +3486,10 @@
       <w:t>2</w:t>
     </w:r>
     <w:r>
-      <w:t>017-11-5</w:t>
+      <w:t>017-11-8</w:t>
     </w:r>
+    <w:bookmarkStart w:id="17" w:name="_GoBack"/>
+    <w:bookmarkEnd w:id="17"/>
     <w:r>
       <w:ptab w:relativeTo="margin" w:alignment="right" w:leader="none"/>
     </w:r>
@@ -3561,7 +3527,7 @@
         <w:noProof/>
         <w:lang w:val="zh-CN"/>
       </w:rPr>
-      <w:t>1</w:t>
+      <w:t>2</w:t>
     </w:r>
     <w:r>
       <w:rPr>
@@ -3617,8 +3583,18 @@
 </w:ftr>
 </file>
 
+<file path=word/footer3.xml><?xml version="1.0" encoding="utf-8"?>
+<w:ftr xmlns:wpc="http://schemas.microsoft.com/office/word/2010/wordprocessingCanvas" xmlns:cx="http://schemas.microsoft.com/office/drawing/2014/chartex" xmlns:cx1="http://schemas.microsoft.com/office/drawing/2015/9/8/chartex" xmlns:cx2="http://schemas.microsoft.com/office/drawing/2015/10/21/chartex" xmlns:cx3="http://schemas.microsoft.com/office/drawing/2016/5/9/chartex" xmlns:cx4="http://schemas.microsoft.com/office/drawing/2016/5/10/chartex" xmlns:cx5="http://schemas.microsoft.com/office/drawing/2016/5/11/chartex" xmlns:cx6="http://schemas.microsoft.com/office/drawing/2016/5/12/chartex" xmlns:cx7="http://schemas.microsoft.com/office/drawing/2016/5/13/chartex" xmlns:cx8="http://schemas.microsoft.com/office/drawing/2016/5/14/chartex" xmlns:mc="http://schemas.openxmlformats.org/markup-compatibility/2006" xmlns:aink="http://schemas.microsoft.com/office/drawing/2016/ink" xmlns:am3d="http://schemas.microsoft.com/office/drawing/2017/model3d" xmlns:o="urn:schemas-microsoft-com:office:office" xmlns:r="http://schemas.openxmlformats.org/officeDocument/2006/relationships" xmlns:m="http://schemas.openxmlformats.org/officeDocument/2006/math" xmlns:v="urn:schemas-microsoft-com:vml" xmlns:wp14="http://schemas.microsoft.com/office/word/2010/wordprocessingDrawing" xmlns:wp="http://schemas.openxmlformats.org/drawingml/2006/wordprocessingDrawing" xmlns:w10="urn:schemas-microsoft-com:office:word" xmlns:w="http://schemas.openxmlformats.org/wordprocessingml/2006/main" xmlns:w14="http://schemas.microsoft.com/office/word/2010/wordml" xmlns:w15="http://schemas.microsoft.com/office/word/2012/wordml" xmlns:w16cid="http://schemas.microsoft.com/office/word/2016/wordml/cid" xmlns:w16se="http://schemas.microsoft.com/office/word/2015/wordml/symex" xmlns:wpg="http://schemas.microsoft.com/office/word/2010/wordprocessingGroup" xmlns:wpi="http://schemas.microsoft.com/office/word/2010/wordprocessingInk" xmlns:wne="http://schemas.microsoft.com/office/word/2006/wordml" xmlns:wps="http://schemas.microsoft.com/office/word/2010/wordprocessingShape" mc:Ignorable="w14 w15 w16se w16cid wp14">
+  <w:p>
+    <w:pPr>
+      <w:pStyle w:val="ae"/>
+    </w:pPr>
+  </w:p>
+</w:ftr>
+</file>
+
 <file path=word/footnotes.xml><?xml version="1.0" encoding="utf-8"?>
-<w:footnotes xmlns:wpc="http://schemas.microsoft.com/office/word/2010/wordprocessingCanvas" xmlns:mc="http://schemas.openxmlformats.org/markup-compatibility/2006" xmlns:o="urn:schemas-microsoft-com:office:office" xmlns:r="http://schemas.openxmlformats.org/officeDocument/2006/relationships" xmlns:m="http://schemas.openxmlformats.org/officeDocument/2006/math" xmlns:v="urn:schemas-microsoft-com:vml" xmlns:wp14="http://schemas.microsoft.com/office/word/2010/wordprocessingDrawing" xmlns:wp="http://schemas.openxmlformats.org/drawingml/2006/wordprocessingDrawing" xmlns:w10="urn:schemas-microsoft-com:office:word" xmlns:w="http://schemas.openxmlformats.org/wordprocessingml/2006/main" xmlns:w14="http://schemas.microsoft.com/office/word/2010/wordml" xmlns:w15="http://schemas.microsoft.com/office/word/2012/wordml" xmlns:wpg="http://schemas.microsoft.com/office/word/2010/wordprocessingGroup" xmlns:wpi="http://schemas.microsoft.com/office/word/2010/wordprocessingInk" xmlns:wne="http://schemas.microsoft.com/office/word/2006/wordml" xmlns:wps="http://schemas.microsoft.com/office/word/2010/wordprocessingShape" mc:Ignorable="w14 w15 wp14">
+<w:footnotes xmlns:wpc="http://schemas.microsoft.com/office/word/2010/wordprocessingCanvas" xmlns:cx="http://schemas.microsoft.com/office/drawing/2014/chartex" xmlns:cx1="http://schemas.microsoft.com/office/drawing/2015/9/8/chartex" xmlns:cx2="http://schemas.microsoft.com/office/drawing/2015/10/21/chartex" xmlns:cx3="http://schemas.microsoft.com/office/drawing/2016/5/9/chartex" xmlns:cx4="http://schemas.microsoft.com/office/drawing/2016/5/10/chartex" xmlns:cx5="http://schemas.microsoft.com/office/drawing/2016/5/11/chartex" xmlns:cx6="http://schemas.microsoft.com/office/drawing/2016/5/12/chartex" xmlns:cx7="http://schemas.microsoft.com/office/drawing/2016/5/13/chartex" xmlns:cx8="http://schemas.microsoft.com/office/drawing/2016/5/14/chartex" xmlns:mc="http://schemas.openxmlformats.org/markup-compatibility/2006" xmlns:aink="http://schemas.microsoft.com/office/drawing/2016/ink" xmlns:am3d="http://schemas.microsoft.com/office/drawing/2017/model3d" xmlns:o="urn:schemas-microsoft-com:office:office" xmlns:r="http://schemas.openxmlformats.org/officeDocument/2006/relationships" xmlns:m="http://schemas.openxmlformats.org/officeDocument/2006/math" xmlns:v="urn:schemas-microsoft-com:vml" xmlns:wp14="http://schemas.microsoft.com/office/word/2010/wordprocessingDrawing" xmlns:wp="http://schemas.openxmlformats.org/drawingml/2006/wordprocessingDrawing" xmlns:w10="urn:schemas-microsoft-com:office:word" xmlns:w="http://schemas.openxmlformats.org/wordprocessingml/2006/main" xmlns:w14="http://schemas.microsoft.com/office/word/2010/wordml" xmlns:w15="http://schemas.microsoft.com/office/word/2012/wordml" xmlns:w16cid="http://schemas.microsoft.com/office/word/2016/wordml/cid" xmlns:w16se="http://schemas.microsoft.com/office/word/2015/wordml/symex" xmlns:wpg="http://schemas.microsoft.com/office/word/2010/wordprocessingGroup" xmlns:wpi="http://schemas.microsoft.com/office/word/2010/wordprocessingInk" xmlns:wne="http://schemas.microsoft.com/office/word/2006/wordml" xmlns:wps="http://schemas.microsoft.com/office/word/2010/wordprocessingShape" mc:Ignorable="w14 w15 w16se w16cid wp14">
   <w:footnote w:type="separator" w:id="-1">
     <w:p>
       <w:pPr>
@@ -3643,10 +3619,10 @@
 </file>
 
 <file path=word/header1.xml><?xml version="1.0" encoding="utf-8"?>
-<w:hdr xmlns:wpc="http://schemas.microsoft.com/office/word/2010/wordprocessingCanvas" xmlns:mc="http://schemas.openxmlformats.org/markup-compatibility/2006" xmlns:o="urn:schemas-microsoft-com:office:office" xmlns:r="http://schemas.openxmlformats.org/officeDocument/2006/relationships" xmlns:m="http://schemas.openxmlformats.org/officeDocument/2006/math" xmlns:v="urn:schemas-microsoft-com:vml" xmlns:wp14="http://schemas.microsoft.com/office/word/2010/wordprocessingDrawing" xmlns:wp="http://schemas.openxmlformats.org/drawingml/2006/wordprocessingDrawing" xmlns:w10="urn:schemas-microsoft-com:office:word" xmlns:w="http://schemas.openxmlformats.org/wordprocessingml/2006/main" xmlns:w14="http://schemas.microsoft.com/office/word/2010/wordml" xmlns:w15="http://schemas.microsoft.com/office/word/2012/wordml" xmlns:wpg="http://schemas.microsoft.com/office/word/2010/wordprocessingGroup" xmlns:wpi="http://schemas.microsoft.com/office/word/2010/wordprocessingInk" xmlns:wne="http://schemas.microsoft.com/office/word/2006/wordml" xmlns:wps="http://schemas.microsoft.com/office/word/2010/wordprocessingShape" mc:Ignorable="w14 w15 wp14">
+<w:hdr xmlns:wpc="http://schemas.microsoft.com/office/word/2010/wordprocessingCanvas" xmlns:cx="http://schemas.microsoft.com/office/drawing/2014/chartex" xmlns:cx1="http://schemas.microsoft.com/office/drawing/2015/9/8/chartex" xmlns:cx2="http://schemas.microsoft.com/office/drawing/2015/10/21/chartex" xmlns:cx3="http://schemas.microsoft.com/office/drawing/2016/5/9/chartex" xmlns:cx4="http://schemas.microsoft.com/office/drawing/2016/5/10/chartex" xmlns:cx5="http://schemas.microsoft.com/office/drawing/2016/5/11/chartex" xmlns:cx6="http://schemas.microsoft.com/office/drawing/2016/5/12/chartex" xmlns:cx7="http://schemas.microsoft.com/office/drawing/2016/5/13/chartex" xmlns:cx8="http://schemas.microsoft.com/office/drawing/2016/5/14/chartex" xmlns:mc="http://schemas.openxmlformats.org/markup-compatibility/2006" xmlns:aink="http://schemas.microsoft.com/office/drawing/2016/ink" xmlns:am3d="http://schemas.microsoft.com/office/drawing/2017/model3d" xmlns:o="urn:schemas-microsoft-com:office:office" xmlns:r="http://schemas.openxmlformats.org/officeDocument/2006/relationships" xmlns:m="http://schemas.openxmlformats.org/officeDocument/2006/math" xmlns:v="urn:schemas-microsoft-com:vml" xmlns:wp14="http://schemas.microsoft.com/office/word/2010/wordprocessingDrawing" xmlns:wp="http://schemas.openxmlformats.org/drawingml/2006/wordprocessingDrawing" xmlns:w10="urn:schemas-microsoft-com:office:word" xmlns:w="http://schemas.openxmlformats.org/wordprocessingml/2006/main" xmlns:w14="http://schemas.microsoft.com/office/word/2010/wordml" xmlns:w15="http://schemas.microsoft.com/office/word/2012/wordml" xmlns:w16cid="http://schemas.microsoft.com/office/word/2016/wordml/cid" xmlns:w16se="http://schemas.microsoft.com/office/word/2015/wordml/symex" xmlns:wpg="http://schemas.microsoft.com/office/word/2010/wordprocessingGroup" xmlns:wpi="http://schemas.microsoft.com/office/word/2010/wordprocessingInk" xmlns:wne="http://schemas.microsoft.com/office/word/2006/wordml" xmlns:wps="http://schemas.microsoft.com/office/word/2010/wordprocessingShape" mc:Ignorable="w14 w15 w16se w16cid wp14">
   <w:p>
     <w:pPr>
-      <w:pStyle w:val="a8"/>
+      <w:pStyle w:val="ac"/>
       <w:pBdr>
         <w:bottom w:val="none" w:sz="0" w:space="0" w:color="auto"/>
       </w:pBdr>
@@ -3656,10 +3632,10 @@
 </file>
 
 <file path=word/header2.xml><?xml version="1.0" encoding="utf-8"?>
-<w:hdr xmlns:wpc="http://schemas.microsoft.com/office/word/2010/wordprocessingCanvas" xmlns:mc="http://schemas.openxmlformats.org/markup-compatibility/2006" xmlns:o="urn:schemas-microsoft-com:office:office" xmlns:r="http://schemas.openxmlformats.org/officeDocument/2006/relationships" xmlns:m="http://schemas.openxmlformats.org/officeDocument/2006/math" xmlns:v="urn:schemas-microsoft-com:vml" xmlns:wp14="http://schemas.microsoft.com/office/word/2010/wordprocessingDrawing" xmlns:wp="http://schemas.openxmlformats.org/drawingml/2006/wordprocessingDrawing" xmlns:w10="urn:schemas-microsoft-com:office:word" xmlns:w="http://schemas.openxmlformats.org/wordprocessingml/2006/main" xmlns:w14="http://schemas.microsoft.com/office/word/2010/wordml" xmlns:w15="http://schemas.microsoft.com/office/word/2012/wordml" xmlns:wpg="http://schemas.microsoft.com/office/word/2010/wordprocessingGroup" xmlns:wpi="http://schemas.microsoft.com/office/word/2010/wordprocessingInk" xmlns:wne="http://schemas.microsoft.com/office/word/2006/wordml" xmlns:wps="http://schemas.microsoft.com/office/word/2010/wordprocessingShape" mc:Ignorable="w14 w15 wp14">
+<w:hdr xmlns:wpc="http://schemas.microsoft.com/office/word/2010/wordprocessingCanvas" xmlns:cx="http://schemas.microsoft.com/office/drawing/2014/chartex" xmlns:cx1="http://schemas.microsoft.com/office/drawing/2015/9/8/chartex" xmlns:cx2="http://schemas.microsoft.com/office/drawing/2015/10/21/chartex" xmlns:cx3="http://schemas.microsoft.com/office/drawing/2016/5/9/chartex" xmlns:cx4="http://schemas.microsoft.com/office/drawing/2016/5/10/chartex" xmlns:cx5="http://schemas.microsoft.com/office/drawing/2016/5/11/chartex" xmlns:cx6="http://schemas.microsoft.com/office/drawing/2016/5/12/chartex" xmlns:cx7="http://schemas.microsoft.com/office/drawing/2016/5/13/chartex" xmlns:cx8="http://schemas.microsoft.com/office/drawing/2016/5/14/chartex" xmlns:mc="http://schemas.openxmlformats.org/markup-compatibility/2006" xmlns:aink="http://schemas.microsoft.com/office/drawing/2016/ink" xmlns:am3d="http://schemas.microsoft.com/office/drawing/2017/model3d" xmlns:o="urn:schemas-microsoft-com:office:office" xmlns:r="http://schemas.openxmlformats.org/officeDocument/2006/relationships" xmlns:m="http://schemas.openxmlformats.org/officeDocument/2006/math" xmlns:v="urn:schemas-microsoft-com:vml" xmlns:wp14="http://schemas.microsoft.com/office/word/2010/wordprocessingDrawing" xmlns:wp="http://schemas.openxmlformats.org/drawingml/2006/wordprocessingDrawing" xmlns:w10="urn:schemas-microsoft-com:office:word" xmlns:w="http://schemas.openxmlformats.org/wordprocessingml/2006/main" xmlns:w14="http://schemas.microsoft.com/office/word/2010/wordml" xmlns:w15="http://schemas.microsoft.com/office/word/2012/wordml" xmlns:w16cid="http://schemas.microsoft.com/office/word/2016/wordml/cid" xmlns:w16se="http://schemas.microsoft.com/office/word/2015/wordml/symex" xmlns:wpg="http://schemas.microsoft.com/office/word/2010/wordprocessingGroup" xmlns:wpi="http://schemas.microsoft.com/office/word/2010/wordprocessingInk" xmlns:wne="http://schemas.microsoft.com/office/word/2006/wordml" xmlns:wps="http://schemas.microsoft.com/office/word/2010/wordprocessingShape" mc:Ignorable="w14 w15 w16se w16cid wp14">
   <w:tbl>
     <w:tblPr>
-      <w:tblStyle w:val="af8"/>
+      <w:tblStyle w:val="aff3"/>
       <w:tblW w:w="0" w:type="auto"/>
       <w:tblLook w:val="04A0" w:firstRow="1" w:lastRow="0" w:firstColumn="1" w:lastColumn="0" w:noHBand="0" w:noVBand="1"/>
     </w:tblPr>
@@ -3675,25 +3651,17 @@
         </w:tcPr>
         <w:p>
           <w:pPr>
-            <w:pStyle w:val="a8"/>
+            <w:pStyle w:val="ac"/>
             <w:pBdr>
               <w:bottom w:val="none" w:sz="0" w:space="0" w:color="auto"/>
             </w:pBdr>
             <w:jc w:val="left"/>
           </w:pPr>
-          <w:proofErr w:type="gramStart"/>
           <w:r>
             <w:rPr>
               <w:rFonts w:hint="eastAsia"/>
             </w:rPr>
-            <w:t>愿景和</w:t>
-          </w:r>
-          <w:proofErr w:type="gramEnd"/>
-          <w:r>
-            <w:rPr>
-              <w:rFonts w:hint="eastAsia"/>
-            </w:rPr>
-            <w:t>范围</w:t>
+            <w:t>愿景和范围</w:t>
           </w:r>
         </w:p>
       </w:tc>
@@ -3703,7 +3671,7 @@
         </w:tcPr>
         <w:p>
           <w:pPr>
-            <w:pStyle w:val="a8"/>
+            <w:pStyle w:val="ac"/>
             <w:pBdr>
               <w:bottom w:val="none" w:sz="0" w:space="0" w:color="auto"/>
             </w:pBdr>
@@ -3723,7 +3691,7 @@
         </w:tcPr>
         <w:p>
           <w:pPr>
-            <w:pStyle w:val="a8"/>
+            <w:pStyle w:val="ac"/>
             <w:pBdr>
               <w:bottom w:val="none" w:sz="0" w:space="0" w:color="auto"/>
             </w:pBdr>
@@ -3753,7 +3721,7 @@
   </w:tbl>
   <w:p>
     <w:pPr>
-      <w:pStyle w:val="a8"/>
+      <w:pStyle w:val="ac"/>
       <w:pBdr>
         <w:bottom w:val="none" w:sz="0" w:space="0" w:color="auto"/>
       </w:pBdr>
@@ -3764,15 +3732,15 @@
 </file>
 
 <file path=word/header3.xml><?xml version="1.0" encoding="utf-8"?>
-<w:hdr xmlns:wpc="http://schemas.microsoft.com/office/word/2010/wordprocessingCanvas" xmlns:mc="http://schemas.openxmlformats.org/markup-compatibility/2006" xmlns:o="urn:schemas-microsoft-com:office:office" xmlns:r="http://schemas.openxmlformats.org/officeDocument/2006/relationships" xmlns:m="http://schemas.openxmlformats.org/officeDocument/2006/math" xmlns:v="urn:schemas-microsoft-com:vml" xmlns:wp14="http://schemas.microsoft.com/office/word/2010/wordprocessingDrawing" xmlns:wp="http://schemas.openxmlformats.org/drawingml/2006/wordprocessingDrawing" xmlns:w10="urn:schemas-microsoft-com:office:word" xmlns:w="http://schemas.openxmlformats.org/wordprocessingml/2006/main" xmlns:w14="http://schemas.microsoft.com/office/word/2010/wordml" xmlns:w15="http://schemas.microsoft.com/office/word/2012/wordml" xmlns:wpg="http://schemas.microsoft.com/office/word/2010/wordprocessingGroup" xmlns:wpi="http://schemas.microsoft.com/office/word/2010/wordprocessingInk" xmlns:wne="http://schemas.microsoft.com/office/word/2006/wordml" xmlns:wps="http://schemas.microsoft.com/office/word/2010/wordprocessingShape" mc:Ignorable="w14 w15 wp14">
+<w:hdr xmlns:wpc="http://schemas.microsoft.com/office/word/2010/wordprocessingCanvas" xmlns:cx="http://schemas.microsoft.com/office/drawing/2014/chartex" xmlns:cx1="http://schemas.microsoft.com/office/drawing/2015/9/8/chartex" xmlns:cx2="http://schemas.microsoft.com/office/drawing/2015/10/21/chartex" xmlns:cx3="http://schemas.microsoft.com/office/drawing/2016/5/9/chartex" xmlns:cx4="http://schemas.microsoft.com/office/drawing/2016/5/10/chartex" xmlns:cx5="http://schemas.microsoft.com/office/drawing/2016/5/11/chartex" xmlns:cx6="http://schemas.microsoft.com/office/drawing/2016/5/12/chartex" xmlns:cx7="http://schemas.microsoft.com/office/drawing/2016/5/13/chartex" xmlns:cx8="http://schemas.microsoft.com/office/drawing/2016/5/14/chartex" xmlns:mc="http://schemas.openxmlformats.org/markup-compatibility/2006" xmlns:aink="http://schemas.microsoft.com/office/drawing/2016/ink" xmlns:am3d="http://schemas.microsoft.com/office/drawing/2017/model3d" xmlns:o="urn:schemas-microsoft-com:office:office" xmlns:r="http://schemas.openxmlformats.org/officeDocument/2006/relationships" xmlns:m="http://schemas.openxmlformats.org/officeDocument/2006/math" xmlns:v="urn:schemas-microsoft-com:vml" xmlns:wp14="http://schemas.microsoft.com/office/word/2010/wordprocessingDrawing" xmlns:wp="http://schemas.openxmlformats.org/drawingml/2006/wordprocessingDrawing" xmlns:w10="urn:schemas-microsoft-com:office:word" xmlns:w="http://schemas.openxmlformats.org/wordprocessingml/2006/main" xmlns:w14="http://schemas.microsoft.com/office/word/2010/wordml" xmlns:w15="http://schemas.microsoft.com/office/word/2012/wordml" xmlns:w16cid="http://schemas.microsoft.com/office/word/2016/wordml/cid" xmlns:w16se="http://schemas.microsoft.com/office/word/2015/wordml/symex" xmlns:wpg="http://schemas.microsoft.com/office/word/2010/wordprocessingGroup" xmlns:wpi="http://schemas.microsoft.com/office/word/2010/wordprocessingInk" xmlns:wne="http://schemas.microsoft.com/office/word/2006/wordml" xmlns:wps="http://schemas.microsoft.com/office/word/2010/wordprocessingShape" mc:Ignorable="w14 w15 w16se w16cid wp14">
   <w:p>
     <w:pPr>
-      <w:pStyle w:val="a8"/>
+      <w:pStyle w:val="ac"/>
     </w:pPr>
   </w:p>
   <w:p>
     <w:pPr>
-      <w:pStyle w:val="a8"/>
+      <w:pStyle w:val="ac"/>
       <w:rPr>
         <w:sz w:val="44"/>
       </w:rPr>
@@ -3795,8 +3763,8 @@
 </file>
 
 <file path=word/numbering.xml><?xml version="1.0" encoding="utf-8"?>
-<w:numbering xmlns:wpc="http://schemas.microsoft.com/office/word/2010/wordprocessingCanvas" xmlns:mc="http://schemas.openxmlformats.org/markup-compatibility/2006" xmlns:o="urn:schemas-microsoft-com:office:office" xmlns:r="http://schemas.openxmlformats.org/officeDocument/2006/relationships" xmlns:m="http://schemas.openxmlformats.org/officeDocument/2006/math" xmlns:v="urn:schemas-microsoft-com:vml" xmlns:wp14="http://schemas.microsoft.com/office/word/2010/wordprocessingDrawing" xmlns:wp="http://schemas.openxmlformats.org/drawingml/2006/wordprocessingDrawing" xmlns:w10="urn:schemas-microsoft-com:office:word" xmlns:w="http://schemas.openxmlformats.org/wordprocessingml/2006/main" xmlns:w14="http://schemas.microsoft.com/office/word/2010/wordml" xmlns:w15="http://schemas.microsoft.com/office/word/2012/wordml" xmlns:wpg="http://schemas.microsoft.com/office/word/2010/wordprocessingGroup" xmlns:wpi="http://schemas.microsoft.com/office/word/2010/wordprocessingInk" xmlns:wne="http://schemas.microsoft.com/office/word/2006/wordml" xmlns:wps="http://schemas.microsoft.com/office/word/2010/wordprocessingShape" mc:Ignorable="w14 w15 wp14">
-  <w:abstractNum w:abstractNumId="0">
+<w:numbering xmlns:wpc="http://schemas.microsoft.com/office/word/2010/wordprocessingCanvas" xmlns:cx="http://schemas.microsoft.com/office/drawing/2014/chartex" xmlns:cx1="http://schemas.microsoft.com/office/drawing/2015/9/8/chartex" xmlns:cx2="http://schemas.microsoft.com/office/drawing/2015/10/21/chartex" xmlns:cx3="http://schemas.microsoft.com/office/drawing/2016/5/9/chartex" xmlns:cx4="http://schemas.microsoft.com/office/drawing/2016/5/10/chartex" xmlns:cx5="http://schemas.microsoft.com/office/drawing/2016/5/11/chartex" xmlns:cx6="http://schemas.microsoft.com/office/drawing/2016/5/12/chartex" xmlns:cx7="http://schemas.microsoft.com/office/drawing/2016/5/13/chartex" xmlns:cx8="http://schemas.microsoft.com/office/drawing/2016/5/14/chartex" xmlns:mc="http://schemas.openxmlformats.org/markup-compatibility/2006" xmlns:aink="http://schemas.microsoft.com/office/drawing/2016/ink" xmlns:am3d="http://schemas.microsoft.com/office/drawing/2017/model3d" xmlns:o="urn:schemas-microsoft-com:office:office" xmlns:r="http://schemas.openxmlformats.org/officeDocument/2006/relationships" xmlns:m="http://schemas.openxmlformats.org/officeDocument/2006/math" xmlns:v="urn:schemas-microsoft-com:vml" xmlns:wp14="http://schemas.microsoft.com/office/word/2010/wordprocessingDrawing" xmlns:wp="http://schemas.openxmlformats.org/drawingml/2006/wordprocessingDrawing" xmlns:w10="urn:schemas-microsoft-com:office:word" xmlns:w="http://schemas.openxmlformats.org/wordprocessingml/2006/main" xmlns:w14="http://schemas.microsoft.com/office/word/2010/wordml" xmlns:w15="http://schemas.microsoft.com/office/word/2012/wordml" xmlns:w16cid="http://schemas.microsoft.com/office/word/2016/wordml/cid" xmlns:w16se="http://schemas.microsoft.com/office/word/2015/wordml/symex" xmlns:wpg="http://schemas.microsoft.com/office/word/2010/wordprocessingGroup" xmlns:wpi="http://schemas.microsoft.com/office/word/2010/wordprocessingInk" xmlns:wne="http://schemas.microsoft.com/office/word/2006/wordml" xmlns:wps="http://schemas.microsoft.com/office/word/2010/wordprocessingShape" mc:Ignorable="w14 w15 w16se w16cid wp14">
+  <w:abstractNum w:abstractNumId="0" w15:restartNumberingAfterBreak="0">
     <w:nsid w:val="022C0A93"/>
     <w:multiLevelType w:val="hybridMultilevel"/>
     <w:tmpl w:val="2D349F8C"/>
@@ -3885,7 +3853,7 @@
       </w:pPr>
     </w:lvl>
   </w:abstractNum>
-  <w:abstractNum w:abstractNumId="1">
+  <w:abstractNum w:abstractNumId="1" w15:restartNumberingAfterBreak="0">
     <w:nsid w:val="667A144E"/>
     <w:multiLevelType w:val="hybridMultilevel"/>
     <w:tmpl w:val="13CAAD6A"/>
@@ -3974,7 +3942,7 @@
       </w:pPr>
     </w:lvl>
   </w:abstractNum>
-  <w:abstractNum w:abstractNumId="2">
+  <w:abstractNum w:abstractNumId="2" w15:restartNumberingAfterBreak="0">
     <w:nsid w:val="775A1820"/>
     <w:multiLevelType w:val="hybridMultilevel"/>
     <w:tmpl w:val="BC4E94A4"/>
@@ -4076,7 +4044,7 @@
 </file>
 
 <file path=word/styles.xml><?xml version="1.0" encoding="utf-8"?>
-<w:styles xmlns:mc="http://schemas.openxmlformats.org/markup-compatibility/2006" xmlns:r="http://schemas.openxmlformats.org/officeDocument/2006/relationships" xmlns:w="http://schemas.openxmlformats.org/wordprocessingml/2006/main" xmlns:w14="http://schemas.microsoft.com/office/word/2010/wordml" xmlns:w15="http://schemas.microsoft.com/office/word/2012/wordml" mc:Ignorable="w14 w15">
+<w:styles xmlns:mc="http://schemas.openxmlformats.org/markup-compatibility/2006" xmlns:r="http://schemas.openxmlformats.org/officeDocument/2006/relationships" xmlns:w="http://schemas.openxmlformats.org/wordprocessingml/2006/main" xmlns:w14="http://schemas.microsoft.com/office/word/2010/wordml" xmlns:w15="http://schemas.microsoft.com/office/word/2012/wordml" xmlns:w16cid="http://schemas.microsoft.com/office/word/2016/wordml/cid" xmlns:w16se="http://schemas.microsoft.com/office/word/2015/wordml/symex" mc:Ignorable="w14 w15 w16se w16cid">
   <w:docDefaults>
     <w:rPrDefault>
       <w:rPr>
@@ -4093,7 +4061,7 @@
       </w:pPr>
     </w:pPrDefault>
   </w:docDefaults>
-  <w:latentStyles w:defLockedState="0" w:defUIPriority="99" w:defSemiHidden="0" w:defUnhideWhenUsed="0" w:defQFormat="0" w:count="371">
+  <w:latentStyles w:defLockedState="0" w:defUIPriority="99" w:defSemiHidden="0" w:defUnhideWhenUsed="0" w:defQFormat="0" w:count="375">
     <w:lsdException w:name="Normal" w:uiPriority="0" w:qFormat="1"/>
     <w:lsdException w:name="heading 1" w:uiPriority="9" w:qFormat="1"/>
     <w:lsdException w:name="heading 2" w:semiHidden="1" w:uiPriority="9" w:unhideWhenUsed="1" w:qFormat="1"/>
@@ -4199,7 +4167,6 @@
     <w:lsdException w:name="HTML Sample" w:semiHidden="1" w:unhideWhenUsed="1"/>
     <w:lsdException w:name="HTML Typewriter" w:semiHidden="1" w:unhideWhenUsed="1"/>
     <w:lsdException w:name="HTML Variable" w:semiHidden="1" w:unhideWhenUsed="1"/>
-    <w:lsdException w:name="Normal Table" w:semiHidden="1" w:unhideWhenUsed="1"/>
     <w:lsdException w:name="annotation subject" w:semiHidden="1" w:unhideWhenUsed="1"/>
     <w:lsdException w:name="No List" w:semiHidden="1" w:unhideWhenUsed="1"/>
     <w:lsdException w:name="Outline List 1" w:semiHidden="1" w:unhideWhenUsed="1"/>
@@ -4243,10 +4210,8 @@
     <w:lsdException w:name="Table Elegant" w:semiHidden="1" w:unhideWhenUsed="1"/>
     <w:lsdException w:name="Table Professional" w:semiHidden="1" w:unhideWhenUsed="1"/>
     <w:lsdException w:name="Table Subtle 1" w:semiHidden="1" w:unhideWhenUsed="1"/>
-    <w:lsdException w:name="Table Subtle 2" w:semiHidden="1" w:unhideWhenUsed="1"/>
     <w:lsdException w:name="Table Web 1" w:semiHidden="1" w:unhideWhenUsed="1"/>
     <w:lsdException w:name="Table Web 2" w:semiHidden="1" w:unhideWhenUsed="1"/>
-    <w:lsdException w:name="Table Web 3" w:semiHidden="1" w:unhideWhenUsed="1"/>
     <w:lsdException w:name="Balloon Text" w:semiHidden="1" w:unhideWhenUsed="1"/>
     <w:lsdException w:name="Table Grid" w:uiPriority="59"/>
     <w:lsdException w:name="Table Theme" w:semiHidden="1" w:unhideWhenUsed="1"/>
@@ -4465,6 +4430,10 @@
     <w:lsdException w:name="List Table 5 Dark Accent 6" w:uiPriority="50"/>
     <w:lsdException w:name="List Table 6 Colorful Accent 6" w:uiPriority="51"/>
     <w:lsdException w:name="List Table 7 Colorful Accent 6" w:uiPriority="52"/>
+    <w:lsdException w:name="Mention" w:semiHidden="1" w:unhideWhenUsed="1"/>
+    <w:lsdException w:name="Smart Hyperlink" w:semiHidden="1" w:unhideWhenUsed="1"/>
+    <w:lsdException w:name="Hashtag" w:semiHidden="1" w:unhideWhenUsed="1"/>
+    <w:lsdException w:name="Unresolved Mention" w:semiHidden="1" w:unhideWhenUsed="1"/>
   </w:latentStyles>
   <w:style w:type="paragraph" w:default="1" w:styleId="a">
     <w:name w:val="Normal"/>
@@ -4475,7 +4444,7 @@
     <w:name w:val="heading 1"/>
     <w:basedOn w:val="a"/>
     <w:next w:val="a"/>
-    <w:link w:val="1Char"/>
+    <w:link w:val="10"/>
     <w:uiPriority w:val="9"/>
     <w:qFormat/>
     <w:rsid w:val="00AD00FC"/>
@@ -4497,7 +4466,7 @@
     <w:name w:val="heading 2"/>
     <w:basedOn w:val="a"/>
     <w:next w:val="a"/>
-    <w:link w:val="2Char"/>
+    <w:link w:val="20"/>
     <w:uiPriority w:val="9"/>
     <w:unhideWhenUsed/>
     <w:qFormat/>
@@ -4519,7 +4488,7 @@
     <w:name w:val="heading 3"/>
     <w:basedOn w:val="a"/>
     <w:next w:val="a"/>
-    <w:link w:val="3Char"/>
+    <w:link w:val="30"/>
     <w:uiPriority w:val="9"/>
     <w:unhideWhenUsed/>
     <w:qFormat/>
@@ -4540,7 +4509,7 @@
     <w:name w:val="heading 4"/>
     <w:basedOn w:val="a"/>
     <w:next w:val="a"/>
-    <w:link w:val="4Char"/>
+    <w:link w:val="40"/>
     <w:uiPriority w:val="9"/>
     <w:semiHidden/>
     <w:unhideWhenUsed/>
@@ -4564,7 +4533,7 @@
     <w:name w:val="heading 5"/>
     <w:basedOn w:val="a"/>
     <w:next w:val="a"/>
-    <w:link w:val="5Char"/>
+    <w:link w:val="50"/>
     <w:uiPriority w:val="9"/>
     <w:semiHidden/>
     <w:unhideWhenUsed/>
@@ -4586,7 +4555,7 @@
     <w:name w:val="heading 6"/>
     <w:basedOn w:val="a"/>
     <w:next w:val="a"/>
-    <w:link w:val="6Char"/>
+    <w:link w:val="60"/>
     <w:uiPriority w:val="9"/>
     <w:semiHidden/>
     <w:unhideWhenUsed/>
@@ -4610,7 +4579,7 @@
     <w:name w:val="heading 7"/>
     <w:basedOn w:val="a"/>
     <w:next w:val="a"/>
-    <w:link w:val="7Char"/>
+    <w:link w:val="70"/>
     <w:uiPriority w:val="9"/>
     <w:semiHidden/>
     <w:unhideWhenUsed/>
@@ -4632,7 +4601,7 @@
     <w:name w:val="heading 8"/>
     <w:basedOn w:val="a"/>
     <w:next w:val="a"/>
-    <w:link w:val="8Char"/>
+    <w:link w:val="80"/>
     <w:uiPriority w:val="9"/>
     <w:semiHidden/>
     <w:unhideWhenUsed/>
@@ -4656,7 +4625,7 @@
     <w:name w:val="heading 9"/>
     <w:basedOn w:val="a"/>
     <w:next w:val="a"/>
-    <w:link w:val="9Char"/>
+    <w:link w:val="90"/>
     <w:uiPriority w:val="9"/>
     <w:semiHidden/>
     <w:unhideWhenUsed/>
@@ -4704,7 +4673,7 @@
   </w:style>
   <w:style w:type="paragraph" w:styleId="a3">
     <w:name w:val="No Spacing"/>
-    <w:link w:val="Char"/>
+    <w:link w:val="a4"/>
     <w:uiPriority w:val="1"/>
     <w:qFormat/>
     <w:rsid w:val="00AD00FC"/>
@@ -4712,14 +4681,14 @@
       <w:spacing w:after="0"/>
     </w:pPr>
   </w:style>
-  <w:style w:type="character" w:customStyle="1" w:styleId="Char">
-    <w:name w:val="无间隔 Char"/>
+  <w:style w:type="character" w:customStyle="1" w:styleId="a4">
+    <w:name w:val="无间隔 字符"/>
     <w:basedOn w:val="a0"/>
     <w:link w:val="a3"/>
     <w:uiPriority w:val="1"/>
     <w:rsid w:val="00AE34B6"/>
   </w:style>
-  <w:style w:type="character" w:styleId="a4">
+  <w:style w:type="character" w:styleId="a5">
     <w:name w:val="annotation reference"/>
     <w:basedOn w:val="a0"/>
     <w:uiPriority w:val="99"/>
@@ -4731,28 +4700,28 @@
       <w:szCs w:val="21"/>
     </w:rPr>
   </w:style>
-  <w:style w:type="paragraph" w:styleId="a5">
+  <w:style w:type="paragraph" w:styleId="a6">
     <w:name w:val="annotation text"/>
     <w:basedOn w:val="a"/>
-    <w:link w:val="Char0"/>
+    <w:link w:val="a7"/>
     <w:uiPriority w:val="99"/>
     <w:semiHidden/>
     <w:unhideWhenUsed/>
     <w:rsid w:val="00AD00FC"/>
   </w:style>
-  <w:style w:type="character" w:customStyle="1" w:styleId="Char0">
-    <w:name w:val="批注文字 Char"/>
+  <w:style w:type="character" w:customStyle="1" w:styleId="a7">
+    <w:name w:val="批注文字 字符"/>
     <w:basedOn w:val="a0"/>
-    <w:link w:val="a5"/>
+    <w:link w:val="a6"/>
     <w:uiPriority w:val="99"/>
     <w:semiHidden/>
     <w:rsid w:val="00AD00FC"/>
   </w:style>
-  <w:style w:type="paragraph" w:styleId="a6">
+  <w:style w:type="paragraph" w:styleId="a8">
     <w:name w:val="annotation subject"/>
-    <w:basedOn w:val="a5"/>
-    <w:next w:val="a5"/>
-    <w:link w:val="Char1"/>
+    <w:basedOn w:val="a6"/>
+    <w:next w:val="a6"/>
+    <w:link w:val="a9"/>
     <w:uiPriority w:val="99"/>
     <w:semiHidden/>
     <w:unhideWhenUsed/>
@@ -4762,10 +4731,10 @@
       <w:bCs/>
     </w:rPr>
   </w:style>
-  <w:style w:type="character" w:customStyle="1" w:styleId="Char1">
-    <w:name w:val="批注主题 Char"/>
-    <w:basedOn w:val="Char0"/>
-    <w:link w:val="a6"/>
+  <w:style w:type="character" w:customStyle="1" w:styleId="a9">
+    <w:name w:val="批注主题 字符"/>
+    <w:basedOn w:val="a7"/>
+    <w:link w:val="a8"/>
     <w:uiPriority w:val="99"/>
     <w:semiHidden/>
     <w:rsid w:val="00AD00FC"/>
@@ -4774,10 +4743,10 @@
       <w:bCs/>
     </w:rPr>
   </w:style>
-  <w:style w:type="paragraph" w:styleId="a7">
+  <w:style w:type="paragraph" w:styleId="aa">
     <w:name w:val="Balloon Text"/>
     <w:basedOn w:val="a"/>
-    <w:link w:val="Char2"/>
+    <w:link w:val="ab"/>
     <w:uiPriority w:val="99"/>
     <w:semiHidden/>
     <w:unhideWhenUsed/>
@@ -4787,10 +4756,10 @@
       <w:szCs w:val="18"/>
     </w:rPr>
   </w:style>
-  <w:style w:type="character" w:customStyle="1" w:styleId="Char2">
-    <w:name w:val="批注框文本 Char"/>
+  <w:style w:type="character" w:customStyle="1" w:styleId="ab">
+    <w:name w:val="批注框文本 字符"/>
     <w:basedOn w:val="a0"/>
-    <w:link w:val="a7"/>
+    <w:link w:val="aa"/>
     <w:uiPriority w:val="99"/>
     <w:semiHidden/>
     <w:rsid w:val="00AD00FC"/>
@@ -4799,10 +4768,10 @@
       <w:szCs w:val="18"/>
     </w:rPr>
   </w:style>
-  <w:style w:type="paragraph" w:styleId="a8">
+  <w:style w:type="paragraph" w:styleId="ac">
     <w:name w:val="header"/>
     <w:basedOn w:val="a"/>
-    <w:link w:val="Char3"/>
+    <w:link w:val="ad"/>
     <w:uiPriority w:val="99"/>
     <w:unhideWhenUsed/>
     <w:rsid w:val="00AD00FC"/>
@@ -4822,10 +4791,10 @@
       <w:szCs w:val="18"/>
     </w:rPr>
   </w:style>
-  <w:style w:type="character" w:customStyle="1" w:styleId="Char3">
-    <w:name w:val="页眉 Char"/>
+  <w:style w:type="character" w:customStyle="1" w:styleId="ad">
+    <w:name w:val="页眉 字符"/>
     <w:basedOn w:val="a0"/>
-    <w:link w:val="a8"/>
+    <w:link w:val="ac"/>
     <w:uiPriority w:val="99"/>
     <w:rsid w:val="00AD00FC"/>
     <w:rPr>
@@ -4833,10 +4802,10 @@
       <w:szCs w:val="18"/>
     </w:rPr>
   </w:style>
-  <w:style w:type="paragraph" w:styleId="a9">
+  <w:style w:type="paragraph" w:styleId="ae">
     <w:name w:val="footer"/>
     <w:basedOn w:val="a"/>
-    <w:link w:val="Char4"/>
+    <w:link w:val="af"/>
     <w:uiPriority w:val="99"/>
     <w:unhideWhenUsed/>
     <w:rsid w:val="00AD00FC"/>
@@ -4852,10 +4821,10 @@
       <w:szCs w:val="18"/>
     </w:rPr>
   </w:style>
-  <w:style w:type="character" w:customStyle="1" w:styleId="Char4">
-    <w:name w:val="页脚 Char"/>
+  <w:style w:type="character" w:customStyle="1" w:styleId="af">
+    <w:name w:val="页脚 字符"/>
     <w:basedOn w:val="a0"/>
-    <w:link w:val="a9"/>
+    <w:link w:val="ae"/>
     <w:uiPriority w:val="99"/>
     <w:rsid w:val="00AD00FC"/>
     <w:rPr>
@@ -4863,10 +4832,10 @@
       <w:szCs w:val="18"/>
     </w:rPr>
   </w:style>
-  <w:style w:type="paragraph" w:styleId="aa">
+  <w:style w:type="paragraph" w:styleId="af0">
     <w:name w:val="footnote text"/>
     <w:basedOn w:val="a"/>
-    <w:link w:val="Char5"/>
+    <w:link w:val="af1"/>
     <w:uiPriority w:val="99"/>
     <w:semiHidden/>
     <w:unhideWhenUsed/>
@@ -4879,10 +4848,10 @@
       <w:szCs w:val="18"/>
     </w:rPr>
   </w:style>
-  <w:style w:type="character" w:customStyle="1" w:styleId="Char5">
-    <w:name w:val="脚注文本 Char"/>
+  <w:style w:type="character" w:customStyle="1" w:styleId="af1">
+    <w:name w:val="脚注文本 字符"/>
     <w:basedOn w:val="a0"/>
-    <w:link w:val="aa"/>
+    <w:link w:val="af0"/>
     <w:uiPriority w:val="99"/>
     <w:semiHidden/>
     <w:rsid w:val="00AD00FC"/>
@@ -4891,7 +4860,7 @@
       <w:szCs w:val="18"/>
     </w:rPr>
   </w:style>
-  <w:style w:type="character" w:styleId="ab">
+  <w:style w:type="character" w:styleId="af2">
     <w:name w:val="footnote reference"/>
     <w:basedOn w:val="a0"/>
     <w:uiPriority w:val="99"/>
@@ -4902,8 +4871,8 @@
       <w:vertAlign w:val="superscript"/>
     </w:rPr>
   </w:style>
-  <w:style w:type="character" w:customStyle="1" w:styleId="1Char">
-    <w:name w:val="标题 1 Char"/>
+  <w:style w:type="character" w:customStyle="1" w:styleId="10">
+    <w:name w:val="标题 1 字符"/>
     <w:basedOn w:val="a0"/>
     <w:link w:val="1"/>
     <w:uiPriority w:val="9"/>
@@ -4915,8 +4884,8 @@
       <w:szCs w:val="40"/>
     </w:rPr>
   </w:style>
-  <w:style w:type="character" w:customStyle="1" w:styleId="2Char">
-    <w:name w:val="标题 2 Char"/>
+  <w:style w:type="character" w:customStyle="1" w:styleId="20">
+    <w:name w:val="标题 2 字符"/>
     <w:basedOn w:val="a0"/>
     <w:link w:val="2"/>
     <w:uiPriority w:val="9"/>
@@ -4927,8 +4896,8 @@
       <w:szCs w:val="32"/>
     </w:rPr>
   </w:style>
-  <w:style w:type="character" w:customStyle="1" w:styleId="3Char">
-    <w:name w:val="标题 3 Char"/>
+  <w:style w:type="character" w:customStyle="1" w:styleId="30">
+    <w:name w:val="标题 3 字符"/>
     <w:basedOn w:val="a0"/>
     <w:link w:val="3"/>
     <w:uiPriority w:val="9"/>
@@ -4939,8 +4908,8 @@
       <w:szCs w:val="32"/>
     </w:rPr>
   </w:style>
-  <w:style w:type="character" w:customStyle="1" w:styleId="4Char">
-    <w:name w:val="标题 4 Char"/>
+  <w:style w:type="character" w:customStyle="1" w:styleId="40">
+    <w:name w:val="标题 4 字符"/>
     <w:basedOn w:val="a0"/>
     <w:link w:val="4"/>
     <w:uiPriority w:val="9"/>
@@ -4954,8 +4923,8 @@
       <w:szCs w:val="30"/>
     </w:rPr>
   </w:style>
-  <w:style w:type="character" w:customStyle="1" w:styleId="5Char">
-    <w:name w:val="标题 5 Char"/>
+  <w:style w:type="character" w:customStyle="1" w:styleId="50">
+    <w:name w:val="标题 5 字符"/>
     <w:basedOn w:val="a0"/>
     <w:link w:val="5"/>
     <w:uiPriority w:val="9"/>
@@ -4967,8 +4936,8 @@
       <w:szCs w:val="28"/>
     </w:rPr>
   </w:style>
-  <w:style w:type="character" w:customStyle="1" w:styleId="6Char">
-    <w:name w:val="标题 6 Char"/>
+  <w:style w:type="character" w:customStyle="1" w:styleId="60">
+    <w:name w:val="标题 6 字符"/>
     <w:basedOn w:val="a0"/>
     <w:link w:val="6"/>
     <w:uiPriority w:val="9"/>
@@ -4982,8 +4951,8 @@
       <w:szCs w:val="26"/>
     </w:rPr>
   </w:style>
-  <w:style w:type="character" w:customStyle="1" w:styleId="7Char">
-    <w:name w:val="标题 7 Char"/>
+  <w:style w:type="character" w:customStyle="1" w:styleId="70">
+    <w:name w:val="标题 7 字符"/>
     <w:basedOn w:val="a0"/>
     <w:link w:val="7"/>
     <w:uiPriority w:val="9"/>
@@ -4995,8 +4964,8 @@
       <w:szCs w:val="24"/>
     </w:rPr>
   </w:style>
-  <w:style w:type="character" w:customStyle="1" w:styleId="8Char">
-    <w:name w:val="标题 8 Char"/>
+  <w:style w:type="character" w:customStyle="1" w:styleId="80">
+    <w:name w:val="标题 8 字符"/>
     <w:basedOn w:val="a0"/>
     <w:link w:val="8"/>
     <w:uiPriority w:val="9"/>
@@ -5010,8 +4979,8 @@
       <w:szCs w:val="22"/>
     </w:rPr>
   </w:style>
-  <w:style w:type="character" w:customStyle="1" w:styleId="9Char">
-    <w:name w:val="标题 9 Char"/>
+  <w:style w:type="character" w:customStyle="1" w:styleId="90">
+    <w:name w:val="标题 9 字符"/>
     <w:basedOn w:val="a0"/>
     <w:link w:val="9"/>
     <w:uiPriority w:val="9"/>
@@ -5024,7 +4993,7 @@
       <w:iCs/>
     </w:rPr>
   </w:style>
-  <w:style w:type="paragraph" w:styleId="ac">
+  <w:style w:type="paragraph" w:styleId="af3">
     <w:name w:val="caption"/>
     <w:basedOn w:val="a"/>
     <w:next w:val="a"/>
@@ -5041,11 +5010,11 @@
       <w:szCs w:val="16"/>
     </w:rPr>
   </w:style>
-  <w:style w:type="paragraph" w:styleId="ad">
+  <w:style w:type="paragraph" w:styleId="af4">
     <w:name w:val="Title"/>
     <w:basedOn w:val="a"/>
     <w:next w:val="a"/>
-    <w:link w:val="Char6"/>
+    <w:link w:val="af5"/>
     <w:uiPriority w:val="10"/>
     <w:qFormat/>
     <w:rsid w:val="00AD00FC"/>
@@ -5067,10 +5036,10 @@
       <w:szCs w:val="72"/>
     </w:rPr>
   </w:style>
-  <w:style w:type="character" w:customStyle="1" w:styleId="Char6">
-    <w:name w:val="标题 Char"/>
+  <w:style w:type="character" w:customStyle="1" w:styleId="af5">
+    <w:name w:val="标题 字符"/>
     <w:basedOn w:val="a0"/>
-    <w:link w:val="ad"/>
+    <w:link w:val="af4"/>
     <w:uiPriority w:val="10"/>
     <w:rsid w:val="00AD00FC"/>
     <w:rPr>
@@ -5082,11 +5051,11 @@
       <w:szCs w:val="72"/>
     </w:rPr>
   </w:style>
-  <w:style w:type="paragraph" w:styleId="ae">
+  <w:style w:type="paragraph" w:styleId="af6">
     <w:name w:val="Subtitle"/>
     <w:basedOn w:val="a"/>
     <w:next w:val="a"/>
-    <w:link w:val="Char7"/>
+    <w:link w:val="af7"/>
     <w:uiPriority w:val="11"/>
     <w:qFormat/>
     <w:rsid w:val="00AD00FC"/>
@@ -5103,10 +5072,10 @@
       <w:szCs w:val="28"/>
     </w:rPr>
   </w:style>
-  <w:style w:type="character" w:customStyle="1" w:styleId="Char7">
-    <w:name w:val="副标题 Char"/>
+  <w:style w:type="character" w:customStyle="1" w:styleId="af7">
+    <w:name w:val="副标题 字符"/>
     <w:basedOn w:val="a0"/>
-    <w:link w:val="ae"/>
+    <w:link w:val="af6"/>
     <w:uiPriority w:val="11"/>
     <w:rsid w:val="00AD00FC"/>
     <w:rPr>
@@ -5115,7 +5084,7 @@
       <w:szCs w:val="28"/>
     </w:rPr>
   </w:style>
-  <w:style w:type="character" w:styleId="af">
+  <w:style w:type="character" w:styleId="af8">
     <w:name w:val="Strong"/>
     <w:basedOn w:val="a0"/>
     <w:uiPriority w:val="22"/>
@@ -5126,7 +5095,7 @@
       <w:bCs/>
     </w:rPr>
   </w:style>
-  <w:style w:type="character" w:styleId="af0">
+  <w:style w:type="character" w:styleId="af9">
     <w:name w:val="Emphasis"/>
     <w:basedOn w:val="a0"/>
     <w:uiPriority w:val="20"/>
@@ -5138,11 +5107,11 @@
       <w:color w:val="000000" w:themeColor="text1"/>
     </w:rPr>
   </w:style>
-  <w:style w:type="paragraph" w:styleId="af1">
+  <w:style w:type="paragraph" w:styleId="afa">
     <w:name w:val="Quote"/>
     <w:basedOn w:val="a"/>
     <w:next w:val="a"/>
-    <w:link w:val="Char8"/>
+    <w:link w:val="afb"/>
     <w:uiPriority w:val="29"/>
     <w:qFormat/>
     <w:rsid w:val="00AD00FC"/>
@@ -5159,10 +5128,10 @@
       <w:szCs w:val="24"/>
     </w:rPr>
   </w:style>
-  <w:style w:type="character" w:customStyle="1" w:styleId="Char8">
-    <w:name w:val="引用 Char"/>
+  <w:style w:type="character" w:customStyle="1" w:styleId="afb">
+    <w:name w:val="引用 字符"/>
     <w:basedOn w:val="a0"/>
-    <w:link w:val="af1"/>
+    <w:link w:val="afa"/>
     <w:uiPriority w:val="29"/>
     <w:rsid w:val="00AD00FC"/>
     <w:rPr>
@@ -5173,11 +5142,11 @@
       <w:szCs w:val="24"/>
     </w:rPr>
   </w:style>
-  <w:style w:type="paragraph" w:styleId="af2">
+  <w:style w:type="paragraph" w:styleId="afc">
     <w:name w:val="Intense Quote"/>
     <w:basedOn w:val="a"/>
     <w:next w:val="a"/>
-    <w:link w:val="Char9"/>
+    <w:link w:val="afd"/>
     <w:uiPriority w:val="30"/>
     <w:qFormat/>
     <w:rsid w:val="00AD00FC"/>
@@ -5194,10 +5163,10 @@
       <w:szCs w:val="28"/>
     </w:rPr>
   </w:style>
-  <w:style w:type="character" w:customStyle="1" w:styleId="Char9">
-    <w:name w:val="明显引用 Char"/>
+  <w:style w:type="character" w:customStyle="1" w:styleId="afd">
+    <w:name w:val="明显引用 字符"/>
     <w:basedOn w:val="a0"/>
-    <w:link w:val="af2"/>
+    <w:link w:val="afc"/>
     <w:uiPriority w:val="30"/>
     <w:rsid w:val="00AD00FC"/>
     <w:rPr>
@@ -5208,7 +5177,7 @@
       <w:szCs w:val="28"/>
     </w:rPr>
   </w:style>
-  <w:style w:type="character" w:styleId="af3">
+  <w:style w:type="character" w:styleId="afe">
     <w:name w:val="Subtle Emphasis"/>
     <w:basedOn w:val="a0"/>
     <w:uiPriority w:val="19"/>
@@ -5220,7 +5189,7 @@
       <w:color w:val="595959" w:themeColor="text1" w:themeTint="A6"/>
     </w:rPr>
   </w:style>
-  <w:style w:type="character" w:styleId="af4">
+  <w:style w:type="character" w:styleId="aff">
     <w:name w:val="Intense Emphasis"/>
     <w:basedOn w:val="a0"/>
     <w:uiPriority w:val="21"/>
@@ -5234,7 +5203,7 @@
       <w:color w:val="auto"/>
     </w:rPr>
   </w:style>
-  <w:style w:type="character" w:styleId="af5">
+  <w:style w:type="character" w:styleId="aff0">
     <w:name w:val="Subtle Reference"/>
     <w:basedOn w:val="a0"/>
     <w:uiPriority w:val="31"/>
@@ -5248,7 +5217,7 @@
       <w:u w:val="single" w:color="7F7F7F" w:themeColor="text1" w:themeTint="80"/>
     </w:rPr>
   </w:style>
-  <w:style w:type="character" w:styleId="af6">
+  <w:style w:type="character" w:styleId="aff1">
     <w:name w:val="Intense Reference"/>
     <w:basedOn w:val="a0"/>
     <w:uiPriority w:val="32"/>
@@ -5264,7 +5233,7 @@
       <w:u w:val="single"/>
     </w:rPr>
   </w:style>
-  <w:style w:type="character" w:styleId="af7">
+  <w:style w:type="character" w:styleId="aff2">
     <w:name w:val="Book Title"/>
     <w:basedOn w:val="a0"/>
     <w:uiPriority w:val="33"/>
@@ -5290,7 +5259,7 @@
       <w:outlineLvl w:val="9"/>
     </w:pPr>
   </w:style>
-  <w:style w:type="table" w:styleId="af8">
+  <w:style w:type="table" w:styleId="aff3">
     <w:name w:val="Table Grid"/>
     <w:basedOn w:val="a1"/>
     <w:uiPriority w:val="59"/>
@@ -5299,7 +5268,6 @@
       <w:spacing w:after="0"/>
     </w:pPr>
     <w:tblPr>
-      <w:tblInd w:w="0" w:type="dxa"/>
       <w:tblBorders>
         <w:top w:val="single" w:sz="4" w:space="0" w:color="auto"/>
         <w:left w:val="single" w:sz="4" w:space="0" w:color="auto"/>
@@ -5308,15 +5276,9 @@
         <w:insideH w:val="single" w:sz="4" w:space="0" w:color="auto"/>
         <w:insideV w:val="single" w:sz="4" w:space="0" w:color="auto"/>
       </w:tblBorders>
-      <w:tblCellMar>
-        <w:top w:w="0" w:type="dxa"/>
-        <w:left w:w="108" w:type="dxa"/>
-        <w:bottom w:w="0" w:type="dxa"/>
-        <w:right w:w="108" w:type="dxa"/>
-      </w:tblCellMar>
     </w:tblPr>
   </w:style>
-  <w:style w:type="paragraph" w:styleId="af9">
+  <w:style w:type="paragraph" w:styleId="aff4">
     <w:name w:val="List Paragraph"/>
     <w:basedOn w:val="a"/>
     <w:uiPriority w:val="34"/>
@@ -5326,7 +5288,7 @@
       <w:ind w:firstLineChars="200" w:firstLine="200"/>
     </w:pPr>
   </w:style>
-  <w:style w:type="table" w:styleId="30">
+  <w:style w:type="table" w:styleId="31">
     <w:name w:val="Plain Table 3"/>
     <w:basedOn w:val="a1"/>
     <w:uiPriority w:val="43"/>
@@ -5341,13 +5303,6 @@
     <w:tblPr>
       <w:tblStyleRowBandSize w:val="1"/>
       <w:tblStyleColBandSize w:val="1"/>
-      <w:tblInd w:w="0" w:type="dxa"/>
-      <w:tblCellMar>
-        <w:top w:w="0" w:type="dxa"/>
-        <w:left w:w="108" w:type="dxa"/>
-        <w:bottom w:w="0" w:type="dxa"/>
-        <w:right w:w="108" w:type="dxa"/>
-      </w:tblCellMar>
     </w:tblPr>
     <w:tblStylePr w:type="firstRow">
       <w:rPr>
@@ -5430,7 +5385,7 @@
       </w:tcPr>
     </w:tblStylePr>
   </w:style>
-  <w:style w:type="paragraph" w:styleId="10">
+  <w:style w:type="paragraph" w:styleId="11">
     <w:name w:val="toc 1"/>
     <w:basedOn w:val="a"/>
     <w:next w:val="a"/>
@@ -5439,7 +5394,7 @@
     <w:unhideWhenUsed/>
     <w:rsid w:val="00EA5A8C"/>
   </w:style>
-  <w:style w:type="paragraph" w:styleId="20">
+  <w:style w:type="paragraph" w:styleId="21">
     <w:name w:val="toc 2"/>
     <w:basedOn w:val="a"/>
     <w:next w:val="a"/>
@@ -5451,7 +5406,7 @@
       <w:ind w:leftChars="200" w:left="420"/>
     </w:pPr>
   </w:style>
-  <w:style w:type="character" w:styleId="afa">
+  <w:style w:type="character" w:styleId="aff5">
     <w:name w:val="Hyperlink"/>
     <w:basedOn w:val="a0"/>
     <w:uiPriority w:val="99"/>
@@ -5466,7 +5421,7 @@
 </file>
 
 <file path=word/glossary/document.xml><?xml version="1.0" encoding="utf-8"?>
-<w:glossaryDocument xmlns:wpc="http://schemas.microsoft.com/office/word/2010/wordprocessingCanvas" xmlns:mc="http://schemas.openxmlformats.org/markup-compatibility/2006" xmlns:o="urn:schemas-microsoft-com:office:office" xmlns:r="http://schemas.openxmlformats.org/officeDocument/2006/relationships" xmlns:m="http://schemas.openxmlformats.org/officeDocument/2006/math" xmlns:v="urn:schemas-microsoft-com:vml" xmlns:wp14="http://schemas.microsoft.com/office/word/2010/wordprocessingDrawing" xmlns:wp="http://schemas.openxmlformats.org/drawingml/2006/wordprocessingDrawing" xmlns:w10="urn:schemas-microsoft-com:office:word" xmlns:w="http://schemas.openxmlformats.org/wordprocessingml/2006/main" xmlns:w14="http://schemas.microsoft.com/office/word/2010/wordml" xmlns:w15="http://schemas.microsoft.com/office/word/2012/wordml" xmlns:wpg="http://schemas.microsoft.com/office/word/2010/wordprocessingGroup" xmlns:wpi="http://schemas.microsoft.com/office/word/2010/wordprocessingInk" xmlns:wne="http://schemas.microsoft.com/office/word/2006/wordml" xmlns:wps="http://schemas.microsoft.com/office/word/2010/wordprocessingShape" mc:Ignorable="w14 w15 wp14">
+<w:glossaryDocument xmlns:wpc="http://schemas.microsoft.com/office/word/2010/wordprocessingCanvas" xmlns:cx="http://schemas.microsoft.com/office/drawing/2014/chartex" xmlns:cx1="http://schemas.microsoft.com/office/drawing/2015/9/8/chartex" xmlns:cx2="http://schemas.microsoft.com/office/drawing/2015/10/21/chartex" xmlns:cx3="http://schemas.microsoft.com/office/drawing/2016/5/9/chartex" xmlns:cx4="http://schemas.microsoft.com/office/drawing/2016/5/10/chartex" xmlns:cx5="http://schemas.microsoft.com/office/drawing/2016/5/11/chartex" xmlns:cx6="http://schemas.microsoft.com/office/drawing/2016/5/12/chartex" xmlns:cx7="http://schemas.microsoft.com/office/drawing/2016/5/13/chartex" xmlns:cx8="http://schemas.microsoft.com/office/drawing/2016/5/14/chartex" xmlns:mc="http://schemas.openxmlformats.org/markup-compatibility/2006" xmlns:aink="http://schemas.microsoft.com/office/drawing/2016/ink" xmlns:am3d="http://schemas.microsoft.com/office/drawing/2017/model3d" xmlns:o="urn:schemas-microsoft-com:office:office" xmlns:r="http://schemas.openxmlformats.org/officeDocument/2006/relationships" xmlns:m="http://schemas.openxmlformats.org/officeDocument/2006/math" xmlns:v="urn:schemas-microsoft-com:vml" xmlns:wp14="http://schemas.microsoft.com/office/word/2010/wordprocessingDrawing" xmlns:wp="http://schemas.openxmlformats.org/drawingml/2006/wordprocessingDrawing" xmlns:w10="urn:schemas-microsoft-com:office:word" xmlns:w="http://schemas.openxmlformats.org/wordprocessingml/2006/main" xmlns:w14="http://schemas.microsoft.com/office/word/2010/wordml" xmlns:w15="http://schemas.microsoft.com/office/word/2012/wordml" xmlns:w16cid="http://schemas.microsoft.com/office/word/2016/wordml/cid" xmlns:w16se="http://schemas.microsoft.com/office/word/2015/wordml/symex" xmlns:wpg="http://schemas.microsoft.com/office/word/2010/wordprocessingGroup" xmlns:wpi="http://schemas.microsoft.com/office/word/2010/wordprocessingInk" xmlns:wne="http://schemas.microsoft.com/office/word/2006/wordml" xmlns:wps="http://schemas.microsoft.com/office/word/2010/wordprocessingShape" mc:Ignorable="w14 w15 w16se w16cid wp14">
   <w:docParts>
     <w:docPart>
       <w:docPartPr>
@@ -5491,32 +5446,12 @@
           <w:r>
             <w:rPr>
               <w:rFonts w:asciiTheme="majorHAnsi" w:eastAsiaTheme="majorEastAsia" w:hAnsiTheme="majorHAnsi" w:cstheme="majorBidi"/>
-              <w:color w:val="5B9BD5" w:themeColor="accent1"/>
+              <w:color w:val="4472C4" w:themeColor="accent1"/>
               <w:sz w:val="88"/>
               <w:szCs w:val="88"/>
               <w:lang w:val="zh-CN"/>
             </w:rPr>
-            <w:t>[</w:t>
-          </w:r>
-          <w:r>
-            <w:rPr>
-              <w:rFonts w:asciiTheme="majorHAnsi" w:eastAsiaTheme="majorEastAsia" w:hAnsiTheme="majorHAnsi" w:cstheme="majorBidi"/>
-              <w:color w:val="5B9BD5" w:themeColor="accent1"/>
-              <w:sz w:val="88"/>
-              <w:szCs w:val="88"/>
-              <w:lang w:val="zh-CN"/>
-            </w:rPr>
-            <w:t>文档标题</w:t>
-          </w:r>
-          <w:r>
-            <w:rPr>
-              <w:rFonts w:asciiTheme="majorHAnsi" w:eastAsiaTheme="majorEastAsia" w:hAnsiTheme="majorHAnsi" w:cstheme="majorBidi"/>
-              <w:color w:val="5B9BD5" w:themeColor="accent1"/>
-              <w:sz w:val="88"/>
-              <w:szCs w:val="88"/>
-              <w:lang w:val="zh-CN"/>
-            </w:rPr>
-            <w:t>]</w:t>
+            <w:t>[文档标题]</w:t>
           </w:r>
         </w:p>
       </w:docPartBody>
@@ -5543,30 +5478,12 @@
           </w:pPr>
           <w:r>
             <w:rPr>
-              <w:color w:val="5B9BD5" w:themeColor="accent1"/>
+              <w:color w:val="4472C4" w:themeColor="accent1"/>
               <w:sz w:val="28"/>
               <w:szCs w:val="28"/>
               <w:lang w:val="zh-CN"/>
             </w:rPr>
-            <w:t>[</w:t>
-          </w:r>
-          <w:r>
-            <w:rPr>
-              <w:color w:val="5B9BD5" w:themeColor="accent1"/>
-              <w:sz w:val="28"/>
-              <w:szCs w:val="28"/>
-              <w:lang w:val="zh-CN"/>
-            </w:rPr>
-            <w:t>作者姓名</w:t>
-          </w:r>
-          <w:r>
-            <w:rPr>
-              <w:color w:val="5B9BD5" w:themeColor="accent1"/>
-              <w:sz w:val="28"/>
-              <w:szCs w:val="28"/>
-              <w:lang w:val="zh-CN"/>
-            </w:rPr>
-            <w:t>]</w:t>
+            <w:t>[作者姓名]</w:t>
           </w:r>
         </w:p>
       </w:docPartBody>
@@ -5593,30 +5510,12 @@
           </w:pPr>
           <w:r>
             <w:rPr>
-              <w:color w:val="5B9BD5" w:themeColor="accent1"/>
+              <w:color w:val="4472C4" w:themeColor="accent1"/>
               <w:sz w:val="28"/>
               <w:szCs w:val="28"/>
               <w:lang w:val="zh-CN"/>
             </w:rPr>
-            <w:t>[</w:t>
-          </w:r>
-          <w:r>
-            <w:rPr>
-              <w:color w:val="5B9BD5" w:themeColor="accent1"/>
-              <w:sz w:val="28"/>
-              <w:szCs w:val="28"/>
-              <w:lang w:val="zh-CN"/>
-            </w:rPr>
-            <w:t>日期</w:t>
-          </w:r>
-          <w:r>
-            <w:rPr>
-              <w:color w:val="5B9BD5" w:themeColor="accent1"/>
-              <w:sz w:val="28"/>
-              <w:szCs w:val="28"/>
-              <w:lang w:val="zh-CN"/>
-            </w:rPr>
-            <w:t>]</w:t>
+            <w:t>[日期]</w:t>
           </w:r>
         </w:p>
       </w:docPartBody>
@@ -5626,20 +5525,20 @@
 </file>
 
 <file path=word/glossary/fontTable.xml><?xml version="1.0" encoding="utf-8"?>
-<w:fonts xmlns:mc="http://schemas.openxmlformats.org/markup-compatibility/2006" xmlns:r="http://schemas.openxmlformats.org/officeDocument/2006/relationships" xmlns:w="http://schemas.openxmlformats.org/wordprocessingml/2006/main" xmlns:w14="http://schemas.microsoft.com/office/word/2010/wordml" xmlns:w15="http://schemas.microsoft.com/office/word/2012/wordml" mc:Ignorable="w14 w15">
+<w:fonts xmlns:mc="http://schemas.openxmlformats.org/markup-compatibility/2006" xmlns:r="http://schemas.openxmlformats.org/officeDocument/2006/relationships" xmlns:w="http://schemas.openxmlformats.org/wordprocessingml/2006/main" xmlns:w14="http://schemas.microsoft.com/office/word/2010/wordml" xmlns:w15="http://schemas.microsoft.com/office/word/2012/wordml" xmlns:w16cid="http://schemas.microsoft.com/office/word/2016/wordml/cid" xmlns:w16se="http://schemas.microsoft.com/office/word/2015/wordml/symex" mc:Ignorable="w14 w15 w16se w16cid">
   <w:font w:name="Times New Roman">
     <w:panose1 w:val="02020603050405020304"/>
     <w:charset w:val="00"/>
     <w:family w:val="roman"/>
     <w:pitch w:val="variable"/>
-    <w:sig w:usb0="E0002AFF" w:usb1="C0007841" w:usb2="00000009" w:usb3="00000000" w:csb0="000001FF" w:csb1="00000000"/>
+    <w:sig w:usb0="E0002EFF" w:usb1="C000785B" w:usb2="00000009" w:usb3="00000000" w:csb0="000001FF" w:csb1="00000000"/>
   </w:font>
   <w:font w:name="Calibri">
     <w:panose1 w:val="020F0502020204030204"/>
     <w:charset w:val="00"/>
     <w:family w:val="swiss"/>
     <w:pitch w:val="variable"/>
-    <w:sig w:usb0="E10002FF" w:usb1="4000ACFF" w:usb2="00000009" w:usb3="00000000" w:csb0="0000019F" w:csb1="00000000"/>
+    <w:sig w:usb0="E0002AFF" w:usb1="C000247B" w:usb2="00000009" w:usb3="00000000" w:csb0="000001FF" w:csb1="00000000"/>
   </w:font>
   <w:font w:name="宋体">
     <w:altName w:val="SimSun"/>
@@ -5656,18 +5555,26 @@
     <w:pitch w:val="variable"/>
     <w:sig w:usb0="E00002FF" w:usb1="400004FF" w:usb2="00000000" w:usb3="00000000" w:csb0="0000019F" w:csb1="00000000"/>
   </w:font>
-  <w:font w:name="Calibri Light">
-    <w:panose1 w:val="020F0302020204030204"/>
-    <w:charset w:val="00"/>
-    <w:family w:val="swiss"/>
+  <w:font w:name="等线">
+    <w:altName w:val="DengXian"/>
+    <w:panose1 w:val="02010600030101010101"/>
+    <w:charset w:val="86"/>
+    <w:family w:val="auto"/>
     <w:pitch w:val="variable"/>
-    <w:sig w:usb0="A00002EF" w:usb1="4000207B" w:usb2="00000000" w:usb3="00000000" w:csb0="0000019F" w:csb1="00000000"/>
+    <w:sig w:usb0="A00002BF" w:usb1="38CF7CFA" w:usb2="00000016" w:usb3="00000000" w:csb0="0004000F" w:csb1="00000000"/>
+  </w:font>
+  <w:font w:name="等线 Light">
+    <w:panose1 w:val="02010600030101010101"/>
+    <w:charset w:val="86"/>
+    <w:family w:val="auto"/>
+    <w:pitch w:val="variable"/>
+    <w:sig w:usb0="A00002BF" w:usb1="38CF7CFA" w:usb2="00000016" w:usb3="00000000" w:csb0="0004000F" w:csb1="00000000"/>
   </w:font>
 </w:fonts>
 </file>
 
 <file path=word/glossary/settings.xml><?xml version="1.0" encoding="utf-8"?>
-<w:settings xmlns:mc="http://schemas.openxmlformats.org/markup-compatibility/2006" xmlns:o="urn:schemas-microsoft-com:office:office" xmlns:r="http://schemas.openxmlformats.org/officeDocument/2006/relationships" xmlns:m="http://schemas.openxmlformats.org/officeDocument/2006/math" xmlns:v="urn:schemas-microsoft-com:vml" xmlns:w10="urn:schemas-microsoft-com:office:word" xmlns:w="http://schemas.openxmlformats.org/wordprocessingml/2006/main" xmlns:w14="http://schemas.microsoft.com/office/word/2010/wordml" xmlns:w15="http://schemas.microsoft.com/office/word/2012/wordml" xmlns:sl="http://schemas.openxmlformats.org/schemaLibrary/2006/main" mc:Ignorable="w14 w15">
+<w:settings xmlns:mc="http://schemas.openxmlformats.org/markup-compatibility/2006" xmlns:o="urn:schemas-microsoft-com:office:office" xmlns:r="http://schemas.openxmlformats.org/officeDocument/2006/relationships" xmlns:m="http://schemas.openxmlformats.org/officeDocument/2006/math" xmlns:v="urn:schemas-microsoft-com:vml" xmlns:w10="urn:schemas-microsoft-com:office:word" xmlns:w="http://schemas.openxmlformats.org/wordprocessingml/2006/main" xmlns:w14="http://schemas.microsoft.com/office/word/2010/wordml" xmlns:w15="http://schemas.microsoft.com/office/word/2012/wordml" xmlns:w16cid="http://schemas.microsoft.com/office/word/2016/wordml/cid" xmlns:w16se="http://schemas.microsoft.com/office/word/2015/wordml/symex" xmlns:sl="http://schemas.openxmlformats.org/schemaLibrary/2006/main" mc:Ignorable="w14 w15 w16se w16cid">
   <w:view w:val="normal"/>
   <w:bordersDoNotSurroundHeader/>
   <w:bordersDoNotSurroundFooter/>
@@ -5689,6 +5596,7 @@
     <w:compatSetting w:name="enableOpenTypeFeatures" w:uri="http://schemas.microsoft.com/office/word" w:val="1"/>
     <w:compatSetting w:name="doNotFlipMirrorIndents" w:uri="http://schemas.microsoft.com/office/word" w:val="1"/>
     <w:compatSetting w:name="differentiateMultirowTableHeaders" w:uri="http://schemas.microsoft.com/office/word" w:val="1"/>
+    <w:compatSetting w:name="useWord2013TrackBottomHyphenation" w:uri="http://schemas.microsoft.com/office/word" w:val="1"/>
   </w:compat>
   <w:rsids>
     <w:rsidRoot w:val="000E7EFD"/>
@@ -5710,6 +5618,7 @@
     <w:rsid w:val="00E76CAA"/>
     <w:rsid w:val="00ED5E09"/>
     <w:rsid w:val="00ED7071"/>
+    <w:rsid w:val="00F54B73"/>
   </w:rsids>
   <m:mathPr>
     <m:mathFont m:val="Cambria Math"/>
@@ -5733,7 +5642,7 @@
 </file>
 
 <file path=word/glossary/styles.xml><?xml version="1.0" encoding="utf-8"?>
-<w:styles xmlns:mc="http://schemas.openxmlformats.org/markup-compatibility/2006" xmlns:r="http://schemas.openxmlformats.org/officeDocument/2006/relationships" xmlns:w="http://schemas.openxmlformats.org/wordprocessingml/2006/main" xmlns:w14="http://schemas.microsoft.com/office/word/2010/wordml" xmlns:w15="http://schemas.microsoft.com/office/word/2012/wordml" mc:Ignorable="w14 w15">
+<w:styles xmlns:mc="http://schemas.openxmlformats.org/markup-compatibility/2006" xmlns:r="http://schemas.openxmlformats.org/officeDocument/2006/relationships" xmlns:w="http://schemas.openxmlformats.org/wordprocessingml/2006/main" xmlns:w14="http://schemas.microsoft.com/office/word/2010/wordml" xmlns:w15="http://schemas.microsoft.com/office/word/2012/wordml" xmlns:w16cid="http://schemas.microsoft.com/office/word/2016/wordml/cid" xmlns:w16se="http://schemas.microsoft.com/office/word/2015/wordml/symex" mc:Ignorable="w14 w15 w16se w16cid">
   <w:docDefaults>
     <w:rPrDefault>
       <w:rPr>
@@ -5746,7 +5655,7 @@
     </w:rPrDefault>
     <w:pPrDefault/>
   </w:docDefaults>
-  <w:latentStyles w:defLockedState="0" w:defUIPriority="99" w:defSemiHidden="0" w:defUnhideWhenUsed="0" w:defQFormat="0" w:count="371">
+  <w:latentStyles w:defLockedState="0" w:defUIPriority="99" w:defSemiHidden="0" w:defUnhideWhenUsed="0" w:defQFormat="0" w:count="375">
     <w:lsdException w:name="Normal" w:uiPriority="0" w:qFormat="1"/>
     <w:lsdException w:name="heading 1" w:uiPriority="9" w:qFormat="1"/>
     <w:lsdException w:name="heading 2" w:semiHidden="1" w:uiPriority="9" w:unhideWhenUsed="1" w:qFormat="1"/>
@@ -5852,7 +5761,6 @@
     <w:lsdException w:name="HTML Sample" w:semiHidden="1" w:unhideWhenUsed="1"/>
     <w:lsdException w:name="HTML Typewriter" w:semiHidden="1" w:unhideWhenUsed="1"/>
     <w:lsdException w:name="HTML Variable" w:semiHidden="1" w:unhideWhenUsed="1"/>
-    <w:lsdException w:name="Normal Table" w:semiHidden="1" w:unhideWhenUsed="1"/>
     <w:lsdException w:name="annotation subject" w:semiHidden="1" w:unhideWhenUsed="1"/>
     <w:lsdException w:name="No List" w:semiHidden="1" w:unhideWhenUsed="1"/>
     <w:lsdException w:name="Outline List 1" w:semiHidden="1" w:unhideWhenUsed="1"/>
@@ -5896,10 +5804,8 @@
     <w:lsdException w:name="Table Elegant" w:semiHidden="1" w:unhideWhenUsed="1"/>
     <w:lsdException w:name="Table Professional" w:semiHidden="1" w:unhideWhenUsed="1"/>
     <w:lsdException w:name="Table Subtle 1" w:semiHidden="1" w:unhideWhenUsed="1"/>
-    <w:lsdException w:name="Table Subtle 2" w:semiHidden="1" w:unhideWhenUsed="1"/>
     <w:lsdException w:name="Table Web 1" w:semiHidden="1" w:unhideWhenUsed="1"/>
     <w:lsdException w:name="Table Web 2" w:semiHidden="1" w:unhideWhenUsed="1"/>
-    <w:lsdException w:name="Table Web 3" w:semiHidden="1" w:unhideWhenUsed="1"/>
     <w:lsdException w:name="Balloon Text" w:semiHidden="1" w:unhideWhenUsed="1"/>
     <w:lsdException w:name="Table Grid" w:uiPriority="39"/>
     <w:lsdException w:name="Table Theme" w:semiHidden="1" w:unhideWhenUsed="1"/>
@@ -6118,6 +6024,10 @@
     <w:lsdException w:name="List Table 5 Dark Accent 6" w:uiPriority="50"/>
     <w:lsdException w:name="List Table 6 Colorful Accent 6" w:uiPriority="51"/>
     <w:lsdException w:name="List Table 7 Colorful Accent 6" w:uiPriority="52"/>
+    <w:lsdException w:name="Mention" w:semiHidden="1" w:unhideWhenUsed="1"/>
+    <w:lsdException w:name="Smart Hyperlink" w:semiHidden="1" w:unhideWhenUsed="1"/>
+    <w:lsdException w:name="Hashtag" w:semiHidden="1" w:unhideWhenUsed="1"/>
+    <w:lsdException w:name="Unresolved Mention" w:semiHidden="1" w:unhideWhenUsed="1"/>
   </w:latentStyles>
   <w:style w:type="paragraph" w:default="1" w:styleId="a">
     <w:name w:val="Normal"/>
@@ -6374,7 +6284,7 @@
 </file>
 
 <file path=word/glossary/webSettings.xml><?xml version="1.0" encoding="utf-8"?>
-<w:webSettings xmlns:mc="http://schemas.openxmlformats.org/markup-compatibility/2006" xmlns:r="http://schemas.openxmlformats.org/officeDocument/2006/relationships" xmlns:w="http://schemas.openxmlformats.org/wordprocessingml/2006/main" xmlns:w14="http://schemas.microsoft.com/office/word/2010/wordml" xmlns:w15="http://schemas.microsoft.com/office/word/2012/wordml" mc:Ignorable="w14 w15">
+<w:webSettings xmlns:mc="http://schemas.openxmlformats.org/markup-compatibility/2006" xmlns:r="http://schemas.openxmlformats.org/officeDocument/2006/relationships" xmlns:w="http://schemas.openxmlformats.org/wordprocessingml/2006/main" xmlns:w14="http://schemas.microsoft.com/office/word/2010/wordml" xmlns:w15="http://schemas.microsoft.com/office/word/2012/wordml" xmlns:w16cid="http://schemas.microsoft.com/office/word/2016/wordml/cid" xmlns:w16se="http://schemas.microsoft.com/office/word/2015/wordml/symex" mc:Ignorable="w14 w15 w16se w16cid">
   <w:optimizeForBrowser/>
   <w:allowPNG/>
 </w:webSettings>
@@ -6687,7 +6597,7 @@
 </file>
 
 <file path=customXml/itemProps2.xml><?xml version="1.0" encoding="utf-8"?>
-<ds:datastoreItem xmlns:ds="http://schemas.openxmlformats.org/officeDocument/2006/customXml" ds:itemID="{B9AA8E19-874E-435E-BCF4-0EF8A2FED8AB}">
+<ds:datastoreItem xmlns:ds="http://schemas.openxmlformats.org/officeDocument/2006/customXml" ds:itemID="{628CF1BA-CDC0-4562-A891-7AA4CC97F77B}">
   <ds:schemaRefs>
     <ds:schemaRef ds:uri="http://schemas.openxmlformats.org/officeDocument/2006/bibliography"/>
   </ds:schemaRefs>

--- a/PRD-2017-G24/STW/受控文件/分析设计/需求工程计划/愿景和范围文档.docx
+++ b/PRD-2017-G24/STW/受控文件/分析设计/需求工程计划/愿景和范围文档.docx
@@ -1,6 +1,6 @@
 
 <file path=word/document.xml><?xml version="1.0" encoding="utf-8"?>
-<w:document xmlns:wpc="http://schemas.microsoft.com/office/word/2010/wordprocessingCanvas" xmlns:mc="http://schemas.openxmlformats.org/markup-compatibility/2006" xmlns:o="urn:schemas-microsoft-com:office:office" xmlns:r="http://schemas.openxmlformats.org/officeDocument/2006/relationships" xmlns:m="http://schemas.openxmlformats.org/officeDocument/2006/math" xmlns:v="urn:schemas-microsoft-com:vml" xmlns:wp14="http://schemas.microsoft.com/office/word/2010/wordprocessingDrawing" xmlns:wp="http://schemas.openxmlformats.org/drawingml/2006/wordprocessingDrawing" xmlns:w10="urn:schemas-microsoft-com:office:word" xmlns:w="http://schemas.openxmlformats.org/wordprocessingml/2006/main" xmlns:w14="http://schemas.microsoft.com/office/word/2010/wordml" xmlns:w15="http://schemas.microsoft.com/office/word/2012/wordml" xmlns:wpg="http://schemas.microsoft.com/office/word/2010/wordprocessingGroup" xmlns:wpi="http://schemas.microsoft.com/office/word/2010/wordprocessingInk" xmlns:wne="http://schemas.microsoft.com/office/word/2006/wordml" xmlns:wps="http://schemas.microsoft.com/office/word/2010/wordprocessingShape" mc:Ignorable="w14 w15 wp14">
+<w:document xmlns:wpc="http://schemas.microsoft.com/office/word/2010/wordprocessingCanvas" xmlns:cx="http://schemas.microsoft.com/office/drawing/2014/chartex" xmlns:cx1="http://schemas.microsoft.com/office/drawing/2015/9/8/chartex" xmlns:cx2="http://schemas.microsoft.com/office/drawing/2015/10/21/chartex" xmlns:cx3="http://schemas.microsoft.com/office/drawing/2016/5/9/chartex" xmlns:cx4="http://schemas.microsoft.com/office/drawing/2016/5/10/chartex" xmlns:cx5="http://schemas.microsoft.com/office/drawing/2016/5/11/chartex" xmlns:cx6="http://schemas.microsoft.com/office/drawing/2016/5/12/chartex" xmlns:cx7="http://schemas.microsoft.com/office/drawing/2016/5/13/chartex" xmlns:cx8="http://schemas.microsoft.com/office/drawing/2016/5/14/chartex" xmlns:mc="http://schemas.openxmlformats.org/markup-compatibility/2006" xmlns:aink="http://schemas.microsoft.com/office/drawing/2016/ink" xmlns:am3d="http://schemas.microsoft.com/office/drawing/2017/model3d" xmlns:o="urn:schemas-microsoft-com:office:office" xmlns:r="http://schemas.openxmlformats.org/officeDocument/2006/relationships" xmlns:m="http://schemas.openxmlformats.org/officeDocument/2006/math" xmlns:v="urn:schemas-microsoft-com:vml" xmlns:wp14="http://schemas.microsoft.com/office/word/2010/wordprocessingDrawing" xmlns:wp="http://schemas.openxmlformats.org/drawingml/2006/wordprocessingDrawing" xmlns:w10="urn:schemas-microsoft-com:office:word" xmlns:w="http://schemas.openxmlformats.org/wordprocessingml/2006/main" xmlns:w14="http://schemas.microsoft.com/office/word/2010/wordml" xmlns:w15="http://schemas.microsoft.com/office/word/2012/wordml" xmlns:w16cid="http://schemas.microsoft.com/office/word/2016/wordml/cid" xmlns:w16se="http://schemas.microsoft.com/office/word/2015/wordml/symex" xmlns:wpg="http://schemas.microsoft.com/office/word/2010/wordprocessingGroup" xmlns:wpi="http://schemas.microsoft.com/office/word/2010/wordprocessingInk" xmlns:wne="http://schemas.microsoft.com/office/word/2006/wordml" xmlns:wps="http://schemas.microsoft.com/office/word/2010/wordprocessingShape" mc:Ignorable="w14 w15 w16se w16cid wp14">
   <w:body>
     <w:sdt>
       <w:sdtPr>
@@ -469,10 +469,10 @@
             <v:path o:extrusionok="f" gradientshapeok="t" o:connecttype="rect"/>
             <o:lock v:ext="edit" aspectratio="t"/>
           </v:shapetype>
-          <v:shape id="_x0000_i1025" type="#_x0000_t75" style="width:417pt;height:163.5pt" o:ole="">
+          <v:shape id="_x0000_i1025" type="#_x0000_t75" style="width:417pt;height:163.2pt" o:ole="">
             <v:imagedata r:id="rId10" o:title=""/>
           </v:shape>
-          <o:OLEObject Type="Embed" ProgID="Excel.Sheet.12" ShapeID="_x0000_i1025" DrawAspect="Content" ObjectID="_1572011970" r:id="rId11"/>
+          <o:OLEObject Type="Embed" ProgID="Excel.Sheet.12" ShapeID="_x0000_i1025" DrawAspect="Content" ObjectID="_1572954602" r:id="rId11"/>
         </w:object>
       </w:r>
     </w:p>
@@ -514,11 +514,9 @@
             <w:t>目录</w:t>
           </w:r>
         </w:p>
-        <w:bookmarkStart w:id="1" w:name="_GoBack"/>
-        <w:bookmarkEnd w:id="1"/>
         <w:p>
           <w:pPr>
-            <w:pStyle w:val="10"/>
+            <w:pStyle w:val="11"/>
             <w:tabs>
               <w:tab w:val="right" w:leader="dot" w:pos="8296"/>
             </w:tabs>
@@ -540,14 +538,14 @@
           <w:hyperlink w:anchor="_Toc498270133" w:history="1">
             <w:r>
               <w:rPr>
-                <w:rStyle w:val="afa"/>
+                <w:rStyle w:val="aff5"/>
                 <w:noProof/>
               </w:rPr>
               <w:t xml:space="preserve">1 </w:t>
             </w:r>
             <w:r>
               <w:rPr>
-                <w:rStyle w:val="afa"/>
+                <w:rStyle w:val="aff5"/>
                 <w:rFonts w:hint="eastAsia"/>
                 <w:noProof/>
               </w:rPr>
@@ -605,7 +603,7 @@
         </w:p>
         <w:p>
           <w:pPr>
-            <w:pStyle w:val="20"/>
+            <w:pStyle w:val="21"/>
             <w:tabs>
               <w:tab w:val="right" w:leader="dot" w:pos="8296"/>
             </w:tabs>
@@ -618,14 +616,14 @@
           <w:hyperlink w:anchor="_Toc498270134" w:history="1">
             <w:r>
               <w:rPr>
-                <w:rStyle w:val="afa"/>
+                <w:rStyle w:val="aff5"/>
                 <w:noProof/>
               </w:rPr>
               <w:t xml:space="preserve">1.1 </w:t>
             </w:r>
             <w:r>
               <w:rPr>
-                <w:rStyle w:val="afa"/>
+                <w:rStyle w:val="aff5"/>
                 <w:rFonts w:hint="eastAsia"/>
                 <w:noProof/>
               </w:rPr>
@@ -683,7 +681,7 @@
         </w:p>
         <w:p>
           <w:pPr>
-            <w:pStyle w:val="20"/>
+            <w:pStyle w:val="21"/>
             <w:tabs>
               <w:tab w:val="right" w:leader="dot" w:pos="8296"/>
             </w:tabs>
@@ -696,14 +694,14 @@
           <w:hyperlink w:anchor="_Toc498270135" w:history="1">
             <w:r>
               <w:rPr>
-                <w:rStyle w:val="afa"/>
+                <w:rStyle w:val="aff5"/>
                 <w:noProof/>
               </w:rPr>
               <w:t xml:space="preserve">1.2 </w:t>
             </w:r>
             <w:r>
               <w:rPr>
-                <w:rStyle w:val="afa"/>
+                <w:rStyle w:val="aff5"/>
                 <w:rFonts w:hint="eastAsia"/>
                 <w:noProof/>
               </w:rPr>
@@ -761,7 +759,7 @@
         </w:p>
         <w:p>
           <w:pPr>
-            <w:pStyle w:val="20"/>
+            <w:pStyle w:val="21"/>
             <w:tabs>
               <w:tab w:val="right" w:leader="dot" w:pos="8296"/>
             </w:tabs>
@@ -774,14 +772,14 @@
           <w:hyperlink w:anchor="_Toc498270136" w:history="1">
             <w:r>
               <w:rPr>
-                <w:rStyle w:val="afa"/>
+                <w:rStyle w:val="aff5"/>
                 <w:noProof/>
               </w:rPr>
               <w:t xml:space="preserve">1.3 </w:t>
             </w:r>
             <w:r>
               <w:rPr>
-                <w:rStyle w:val="afa"/>
+                <w:rStyle w:val="aff5"/>
                 <w:rFonts w:hint="eastAsia"/>
                 <w:noProof/>
               </w:rPr>
@@ -839,7 +837,7 @@
         </w:p>
         <w:p>
           <w:pPr>
-            <w:pStyle w:val="20"/>
+            <w:pStyle w:val="21"/>
             <w:tabs>
               <w:tab w:val="right" w:leader="dot" w:pos="8296"/>
             </w:tabs>
@@ -852,14 +850,14 @@
           <w:hyperlink w:anchor="_Toc498270137" w:history="1">
             <w:r>
               <w:rPr>
-                <w:rStyle w:val="afa"/>
+                <w:rStyle w:val="aff5"/>
                 <w:noProof/>
               </w:rPr>
               <w:t>1.4</w:t>
             </w:r>
             <w:r>
               <w:rPr>
-                <w:rStyle w:val="afa"/>
+                <w:rStyle w:val="aff5"/>
                 <w:rFonts w:hint="eastAsia"/>
                 <w:noProof/>
               </w:rPr>
@@ -917,7 +915,7 @@
         </w:p>
         <w:p>
           <w:pPr>
-            <w:pStyle w:val="20"/>
+            <w:pStyle w:val="21"/>
             <w:tabs>
               <w:tab w:val="right" w:leader="dot" w:pos="8296"/>
             </w:tabs>
@@ -930,14 +928,14 @@
           <w:hyperlink w:anchor="_Toc498270138" w:history="1">
             <w:r>
               <w:rPr>
-                <w:rStyle w:val="afa"/>
+                <w:rStyle w:val="aff5"/>
                 <w:noProof/>
               </w:rPr>
               <w:t xml:space="preserve">1.5 </w:t>
             </w:r>
             <w:r>
               <w:rPr>
-                <w:rStyle w:val="afa"/>
+                <w:rStyle w:val="aff5"/>
                 <w:rFonts w:hint="eastAsia"/>
                 <w:noProof/>
               </w:rPr>
@@ -995,7 +993,7 @@
         </w:p>
         <w:p>
           <w:pPr>
-            <w:pStyle w:val="20"/>
+            <w:pStyle w:val="21"/>
             <w:tabs>
               <w:tab w:val="right" w:leader="dot" w:pos="8296"/>
             </w:tabs>
@@ -1008,14 +1006,14 @@
           <w:hyperlink w:anchor="_Toc498270139" w:history="1">
             <w:r>
               <w:rPr>
-                <w:rStyle w:val="afa"/>
+                <w:rStyle w:val="aff5"/>
                 <w:noProof/>
               </w:rPr>
               <w:t xml:space="preserve">1.6 </w:t>
             </w:r>
             <w:r>
               <w:rPr>
-                <w:rStyle w:val="afa"/>
+                <w:rStyle w:val="aff5"/>
                 <w:rFonts w:hint="eastAsia"/>
                 <w:noProof/>
               </w:rPr>
@@ -1073,7 +1071,7 @@
         </w:p>
         <w:p>
           <w:pPr>
-            <w:pStyle w:val="20"/>
+            <w:pStyle w:val="21"/>
             <w:tabs>
               <w:tab w:val="right" w:leader="dot" w:pos="8296"/>
             </w:tabs>
@@ -1086,14 +1084,14 @@
           <w:hyperlink w:anchor="_Toc498270140" w:history="1">
             <w:r>
               <w:rPr>
-                <w:rStyle w:val="afa"/>
+                <w:rStyle w:val="aff5"/>
                 <w:noProof/>
               </w:rPr>
               <w:t xml:space="preserve">1.7 </w:t>
             </w:r>
             <w:r>
               <w:rPr>
-                <w:rStyle w:val="afa"/>
+                <w:rStyle w:val="aff5"/>
                 <w:rFonts w:hint="eastAsia"/>
                 <w:noProof/>
               </w:rPr>
@@ -1151,7 +1149,7 @@
         </w:p>
         <w:p>
           <w:pPr>
-            <w:pStyle w:val="10"/>
+            <w:pStyle w:val="11"/>
             <w:tabs>
               <w:tab w:val="right" w:leader="dot" w:pos="8296"/>
             </w:tabs>
@@ -1164,14 +1162,14 @@
           <w:hyperlink w:anchor="_Toc498270141" w:history="1">
             <w:r>
               <w:rPr>
-                <w:rStyle w:val="afa"/>
+                <w:rStyle w:val="aff5"/>
                 <w:noProof/>
               </w:rPr>
               <w:t xml:space="preserve">2 </w:t>
             </w:r>
             <w:r>
               <w:rPr>
-                <w:rStyle w:val="afa"/>
+                <w:rStyle w:val="aff5"/>
                 <w:rFonts w:hint="eastAsia"/>
                 <w:noProof/>
               </w:rPr>
@@ -1229,7 +1227,7 @@
         </w:p>
         <w:p>
           <w:pPr>
-            <w:pStyle w:val="20"/>
+            <w:pStyle w:val="21"/>
             <w:tabs>
               <w:tab w:val="right" w:leader="dot" w:pos="8296"/>
             </w:tabs>
@@ -1242,14 +1240,14 @@
           <w:hyperlink w:anchor="_Toc498270142" w:history="1">
             <w:r>
               <w:rPr>
-                <w:rStyle w:val="afa"/>
+                <w:rStyle w:val="aff5"/>
                 <w:noProof/>
               </w:rPr>
               <w:t xml:space="preserve">2.1 </w:t>
             </w:r>
             <w:r>
               <w:rPr>
-                <w:rStyle w:val="afa"/>
+                <w:rStyle w:val="aff5"/>
                 <w:rFonts w:hint="eastAsia"/>
                 <w:noProof/>
               </w:rPr>
@@ -1307,7 +1305,7 @@
         </w:p>
         <w:p>
           <w:pPr>
-            <w:pStyle w:val="20"/>
+            <w:pStyle w:val="21"/>
             <w:tabs>
               <w:tab w:val="right" w:leader="dot" w:pos="8296"/>
             </w:tabs>
@@ -1320,14 +1318,14 @@
           <w:hyperlink w:anchor="_Toc498270143" w:history="1">
             <w:r>
               <w:rPr>
-                <w:rStyle w:val="afa"/>
+                <w:rStyle w:val="aff5"/>
                 <w:noProof/>
               </w:rPr>
               <w:t xml:space="preserve">2.2 </w:t>
             </w:r>
             <w:r>
               <w:rPr>
-                <w:rStyle w:val="afa"/>
+                <w:rStyle w:val="aff5"/>
                 <w:rFonts w:hint="eastAsia"/>
                 <w:noProof/>
               </w:rPr>
@@ -1385,7 +1383,7 @@
         </w:p>
         <w:p>
           <w:pPr>
-            <w:pStyle w:val="10"/>
+            <w:pStyle w:val="11"/>
             <w:tabs>
               <w:tab w:val="right" w:leader="dot" w:pos="8296"/>
             </w:tabs>
@@ -1398,14 +1396,14 @@
           <w:hyperlink w:anchor="_Toc498270144" w:history="1">
             <w:r>
               <w:rPr>
-                <w:rStyle w:val="afa"/>
+                <w:rStyle w:val="aff5"/>
                 <w:noProof/>
               </w:rPr>
               <w:t xml:space="preserve">3 </w:t>
             </w:r>
             <w:r>
               <w:rPr>
-                <w:rStyle w:val="afa"/>
+                <w:rStyle w:val="aff5"/>
                 <w:rFonts w:hint="eastAsia"/>
                 <w:noProof/>
               </w:rPr>
@@ -1463,7 +1461,7 @@
         </w:p>
         <w:p>
           <w:pPr>
-            <w:pStyle w:val="20"/>
+            <w:pStyle w:val="21"/>
             <w:tabs>
               <w:tab w:val="right" w:leader="dot" w:pos="8296"/>
             </w:tabs>
@@ -1476,14 +1474,14 @@
           <w:hyperlink w:anchor="_Toc498270145" w:history="1">
             <w:r>
               <w:rPr>
-                <w:rStyle w:val="afa"/>
+                <w:rStyle w:val="aff5"/>
                 <w:noProof/>
               </w:rPr>
               <w:t xml:space="preserve">3.1 </w:t>
             </w:r>
             <w:r>
               <w:rPr>
-                <w:rStyle w:val="afa"/>
+                <w:rStyle w:val="aff5"/>
                 <w:rFonts w:hint="eastAsia"/>
                 <w:noProof/>
               </w:rPr>
@@ -1541,7 +1539,7 @@
         </w:p>
         <w:p>
           <w:pPr>
-            <w:pStyle w:val="20"/>
+            <w:pStyle w:val="21"/>
             <w:tabs>
               <w:tab w:val="right" w:leader="dot" w:pos="8296"/>
             </w:tabs>
@@ -1554,14 +1552,14 @@
           <w:hyperlink w:anchor="_Toc498270146" w:history="1">
             <w:r>
               <w:rPr>
-                <w:rStyle w:val="afa"/>
+                <w:rStyle w:val="aff5"/>
                 <w:noProof/>
               </w:rPr>
               <w:t xml:space="preserve">3.2 </w:t>
             </w:r>
             <w:r>
               <w:rPr>
-                <w:rStyle w:val="afa"/>
+                <w:rStyle w:val="aff5"/>
                 <w:rFonts w:hint="eastAsia"/>
                 <w:noProof/>
               </w:rPr>
@@ -1619,7 +1617,7 @@
         </w:p>
         <w:p>
           <w:pPr>
-            <w:pStyle w:val="20"/>
+            <w:pStyle w:val="21"/>
             <w:tabs>
               <w:tab w:val="right" w:leader="dot" w:pos="8296"/>
             </w:tabs>
@@ -1632,14 +1630,14 @@
           <w:hyperlink w:anchor="_Toc498270147" w:history="1">
             <w:r>
               <w:rPr>
-                <w:rStyle w:val="afa"/>
+                <w:rStyle w:val="aff5"/>
                 <w:noProof/>
               </w:rPr>
               <w:t>3.3</w:t>
             </w:r>
             <w:r>
               <w:rPr>
-                <w:rStyle w:val="afa"/>
+                <w:rStyle w:val="aff5"/>
                 <w:rFonts w:hint="eastAsia"/>
                 <w:noProof/>
               </w:rPr>
@@ -1717,7 +1715,7 @@
         <w:pStyle w:val="1"/>
         <w:jc w:val="left"/>
       </w:pPr>
-      <w:bookmarkStart w:id="2" w:name="_Toc498270133"/>
+      <w:bookmarkStart w:id="1" w:name="_Toc498270133"/>
       <w:r>
         <w:rPr>
           <w:rFonts w:hint="eastAsia"/>
@@ -1734,14 +1732,14 @@
         </w:rPr>
         <w:t>业务需求</w:t>
       </w:r>
-      <w:bookmarkEnd w:id="2"/>
+      <w:bookmarkEnd w:id="1"/>
     </w:p>
     <w:p>
       <w:pPr>
         <w:pStyle w:val="2"/>
         <w:jc w:val="left"/>
       </w:pPr>
-      <w:bookmarkStart w:id="3" w:name="_Toc498270134"/>
+      <w:bookmarkStart w:id="2" w:name="_Toc498270134"/>
       <w:r>
         <w:rPr>
           <w:rFonts w:hint="eastAsia"/>
@@ -1757,7 +1755,7 @@
         </w:rPr>
         <w:t>背景</w:t>
       </w:r>
-      <w:bookmarkEnd w:id="3"/>
+      <w:bookmarkEnd w:id="2"/>
     </w:p>
     <w:p>
       <w:pPr>
@@ -2007,7 +2005,7 @@
         <w:pStyle w:val="2"/>
         <w:jc w:val="left"/>
       </w:pPr>
-      <w:bookmarkStart w:id="4" w:name="_Toc498270135"/>
+      <w:bookmarkStart w:id="3" w:name="_Toc498270135"/>
       <w:r>
         <w:rPr>
           <w:rFonts w:hint="eastAsia"/>
@@ -2020,7 +2018,7 @@
         </w:rPr>
         <w:t>业务机遇</w:t>
       </w:r>
-      <w:bookmarkEnd w:id="4"/>
+      <w:bookmarkEnd w:id="3"/>
     </w:p>
     <w:p>
       <w:pPr>
@@ -2029,6 +2027,16 @@
           <w:szCs w:val="24"/>
         </w:rPr>
       </w:pPr>
+      <w:r>
+        <w:rPr>
+          <w:rFonts w:hint="eastAsia"/>
+          <w:sz w:val="24"/>
+          <w:szCs w:val="24"/>
+        </w:rPr>
+        <w:t>当前社会上没有类似功能的网站，</w:t>
+      </w:r>
+      <w:bookmarkStart w:id="4" w:name="_GoBack"/>
+      <w:bookmarkEnd w:id="4"/>
       <w:r>
         <w:rPr>
           <w:rFonts w:hint="eastAsia"/>
@@ -2235,7 +2243,7 @@
     </w:p>
     <w:tbl>
       <w:tblPr>
-        <w:tblStyle w:val="af8"/>
+        <w:tblStyle w:val="aff3"/>
         <w:tblW w:w="0" w:type="auto"/>
         <w:tblLook w:val="04A0" w:firstRow="1" w:lastRow="0" w:firstColumn="1" w:lastColumn="0" w:noHBand="0" w:noVBand="1"/>
       </w:tblPr>
@@ -2882,7 +2890,7 @@
     </w:p>
     <w:tbl>
       <w:tblPr>
-        <w:tblStyle w:val="af8"/>
+        <w:tblStyle w:val="aff3"/>
         <w:tblW w:w="8930" w:type="dxa"/>
         <w:tblInd w:w="-431" w:type="dxa"/>
         <w:tblLook w:val="04A0" w:firstRow="1" w:lastRow="0" w:firstColumn="1" w:lastColumn="0" w:noHBand="0" w:noVBand="1"/>
@@ -3084,7 +3092,6 @@
           <w:p>
             <w:pPr>
               <w:rPr>
-                <w:rFonts w:hint="eastAsia"/>
                 <w:sz w:val="24"/>
                 <w:szCs w:val="24"/>
               </w:rPr>
@@ -3212,7 +3219,7 @@
     </w:p>
     <w:tbl>
       <w:tblPr>
-        <w:tblStyle w:val="af8"/>
+        <w:tblStyle w:val="aff3"/>
         <w:tblW w:w="0" w:type="auto"/>
         <w:tblLook w:val="04A0" w:firstRow="1" w:lastRow="0" w:firstColumn="1" w:lastColumn="0" w:noHBand="0" w:noVBand="1"/>
       </w:tblPr>
@@ -3295,7 +3302,6 @@
           <w:p>
             <w:pPr>
               <w:rPr>
-                <w:rFonts w:hint="eastAsia"/>
                 <w:sz w:val="24"/>
                 <w:szCs w:val="24"/>
               </w:rPr>
@@ -3348,7 +3354,6 @@
           <w:p>
             <w:pPr>
               <w:rPr>
-                <w:rFonts w:hint="eastAsia"/>
                 <w:sz w:val="24"/>
                 <w:szCs w:val="24"/>
               </w:rPr>
@@ -3401,7 +3406,6 @@
           <w:p>
             <w:pPr>
               <w:rPr>
-                <w:rFonts w:hint="eastAsia"/>
                 <w:sz w:val="24"/>
                 <w:szCs w:val="24"/>
               </w:rPr>
@@ -3469,7 +3473,6 @@
           <w:p>
             <w:pPr>
               <w:rPr>
-                <w:rFonts w:hint="eastAsia"/>
                 <w:sz w:val="24"/>
                 <w:szCs w:val="24"/>
               </w:rPr>
@@ -3537,7 +3540,6 @@
           <w:p>
             <w:pPr>
               <w:rPr>
-                <w:rFonts w:hint="eastAsia"/>
                 <w:sz w:val="24"/>
                 <w:szCs w:val="24"/>
               </w:rPr>
@@ -3590,7 +3592,6 @@
           <w:p>
             <w:pPr>
               <w:rPr>
-                <w:rFonts w:hint="eastAsia"/>
                 <w:sz w:val="24"/>
                 <w:szCs w:val="24"/>
               </w:rPr>
@@ -3618,10 +3619,10 @@
     <w:p>
       <w:r>
         <w:object w:dxaOrig="7992" w:dyaOrig="5270">
-          <v:shape id="_x0000_i1028" type="#_x0000_t75" style="width:387pt;height:255pt" o:ole="">
+          <v:shape id="_x0000_i1026" type="#_x0000_t75" style="width:387pt;height:255pt" o:ole="">
             <v:imagedata r:id="rId12" o:title=""/>
           </v:shape>
-          <o:OLEObject Type="Embed" ProgID="Visio.Drawing.11" ShapeID="_x0000_i1028" DrawAspect="Content" ObjectID="_1572011971" r:id="rId13"/>
+          <o:OLEObject Type="Embed" ProgID="Visio.Drawing.11" ShapeID="_x0000_i1026" DrawAspect="Content" ObjectID="_1572954603" r:id="rId13"/>
         </w:object>
       </w:r>
     </w:p>
@@ -3669,7 +3670,7 @@
     </w:p>
     <w:p>
       <w:pPr>
-        <w:pStyle w:val="af9"/>
+        <w:pStyle w:val="aff4"/>
         <w:numPr>
           <w:ilvl w:val="0"/>
           <w:numId w:val="2"/>
@@ -3772,10 +3773,10 @@
     <w:p>
       <w:r>
         <w:object w:dxaOrig="8220" w:dyaOrig="4335">
-          <v:shape id="_x0000_i1027" type="#_x0000_t75" style="width:411pt;height:216.75pt" o:ole="">
+          <v:shape id="_x0000_i1027" type="#_x0000_t75" style="width:411pt;height:216.6pt" o:ole="">
             <v:imagedata r:id="rId14" o:title=""/>
           </v:shape>
-          <o:OLEObject Type="Embed" ProgID="Excel.Sheet.12" ShapeID="_x0000_i1027" DrawAspect="Content" ObjectID="_1572011972" r:id="rId15"/>
+          <o:OLEObject Type="Embed" ProgID="Excel.Sheet.12" ShapeID="_x0000_i1027" DrawAspect="Content" ObjectID="_1572954604" r:id="rId15"/>
         </w:object>
       </w:r>
     </w:p>
@@ -3783,14 +3784,14 @@
       <w:bookmarkStart w:id="16" w:name="_Toc498270146"/>
       <w:r>
         <w:rPr>
-          <w:rStyle w:val="2Char"/>
+          <w:rStyle w:val="20"/>
           <w:rFonts w:hint="eastAsia"/>
         </w:rPr>
         <w:t xml:space="preserve">3.2 </w:t>
       </w:r>
       <w:r>
         <w:rPr>
-          <w:rStyle w:val="2Char"/>
+          <w:rStyle w:val="20"/>
           <w:rFonts w:hint="eastAsia"/>
         </w:rPr>
         <w:t>项目优先级</w:t>
@@ -3800,10 +3801,10 @@
       <w:bookmarkEnd w:id="17"/>
       <w:r>
         <w:object w:dxaOrig="7905" w:dyaOrig="3795">
-          <v:shape id="_x0000_i1026" type="#_x0000_t75" style="width:395.25pt;height:189.75pt" o:ole="">
+          <v:shape id="_x0000_i1028" type="#_x0000_t75" style="width:395.4pt;height:189.6pt" o:ole="">
             <v:imagedata r:id="rId16" o:title=""/>
           </v:shape>
-          <o:OLEObject Type="Embed" ProgID="Excel.Sheet.12" ShapeID="_x0000_i1026" DrawAspect="Content" ObjectID="_1572011973" r:id="rId17"/>
+          <o:OLEObject Type="Embed" ProgID="Excel.Sheet.12" ShapeID="_x0000_i1028" DrawAspect="Content" ObjectID="_1572954605" r:id="rId17"/>
         </w:object>
       </w:r>
     </w:p>
@@ -3814,7 +3815,7 @@
         <w:ind w:firstLine="0"/>
         <w:jc w:val="left"/>
         <w:rPr>
-          <w:rStyle w:val="2Char"/>
+          <w:rStyle w:val="20"/>
         </w:rPr>
       </w:pPr>
       <w:bookmarkStart w:id="18" w:name="_Toc498270147"/>
@@ -3884,7 +3885,6 @@
         </w:rPr>
         <w:t>发布时，可以接受</w:t>
       </w:r>
-      <w:proofErr w:type="spellStart"/>
       <w:r>
         <w:rPr>
           <w:rFonts w:hint="eastAsia"/>
@@ -3893,7 +3893,6 @@
         </w:rPr>
         <w:t>iOS</w:t>
       </w:r>
-      <w:proofErr w:type="spellEnd"/>
       <w:r>
         <w:rPr>
           <w:rFonts w:hint="eastAsia"/>
@@ -4102,7 +4101,7 @@
 </file>
 
 <file path=word/endnotes.xml><?xml version="1.0" encoding="utf-8"?>
-<w:endnotes xmlns:wpc="http://schemas.microsoft.com/office/word/2010/wordprocessingCanvas" xmlns:mc="http://schemas.openxmlformats.org/markup-compatibility/2006" xmlns:o="urn:schemas-microsoft-com:office:office" xmlns:r="http://schemas.openxmlformats.org/officeDocument/2006/relationships" xmlns:m="http://schemas.openxmlformats.org/officeDocument/2006/math" xmlns:v="urn:schemas-microsoft-com:vml" xmlns:wp14="http://schemas.microsoft.com/office/word/2010/wordprocessingDrawing" xmlns:wp="http://schemas.openxmlformats.org/drawingml/2006/wordprocessingDrawing" xmlns:w10="urn:schemas-microsoft-com:office:word" xmlns:w="http://schemas.openxmlformats.org/wordprocessingml/2006/main" xmlns:w14="http://schemas.microsoft.com/office/word/2010/wordml" xmlns:w15="http://schemas.microsoft.com/office/word/2012/wordml" xmlns:wpg="http://schemas.microsoft.com/office/word/2010/wordprocessingGroup" xmlns:wpi="http://schemas.microsoft.com/office/word/2010/wordprocessingInk" xmlns:wne="http://schemas.microsoft.com/office/word/2006/wordml" xmlns:wps="http://schemas.microsoft.com/office/word/2010/wordprocessingShape" mc:Ignorable="w14 w15 wp14">
+<w:endnotes xmlns:wpc="http://schemas.microsoft.com/office/word/2010/wordprocessingCanvas" xmlns:cx="http://schemas.microsoft.com/office/drawing/2014/chartex" xmlns:cx1="http://schemas.microsoft.com/office/drawing/2015/9/8/chartex" xmlns:cx2="http://schemas.microsoft.com/office/drawing/2015/10/21/chartex" xmlns:cx3="http://schemas.microsoft.com/office/drawing/2016/5/9/chartex" xmlns:cx4="http://schemas.microsoft.com/office/drawing/2016/5/10/chartex" xmlns:cx5="http://schemas.microsoft.com/office/drawing/2016/5/11/chartex" xmlns:cx6="http://schemas.microsoft.com/office/drawing/2016/5/12/chartex" xmlns:cx7="http://schemas.microsoft.com/office/drawing/2016/5/13/chartex" xmlns:cx8="http://schemas.microsoft.com/office/drawing/2016/5/14/chartex" xmlns:mc="http://schemas.openxmlformats.org/markup-compatibility/2006" xmlns:aink="http://schemas.microsoft.com/office/drawing/2016/ink" xmlns:am3d="http://schemas.microsoft.com/office/drawing/2017/model3d" xmlns:o="urn:schemas-microsoft-com:office:office" xmlns:r="http://schemas.openxmlformats.org/officeDocument/2006/relationships" xmlns:m="http://schemas.openxmlformats.org/officeDocument/2006/math" xmlns:v="urn:schemas-microsoft-com:vml" xmlns:wp14="http://schemas.microsoft.com/office/word/2010/wordprocessingDrawing" xmlns:wp="http://schemas.openxmlformats.org/drawingml/2006/wordprocessingDrawing" xmlns:w10="urn:schemas-microsoft-com:office:word" xmlns:w="http://schemas.openxmlformats.org/wordprocessingml/2006/main" xmlns:w14="http://schemas.microsoft.com/office/word/2010/wordml" xmlns:w15="http://schemas.microsoft.com/office/word/2012/wordml" xmlns:w16cid="http://schemas.microsoft.com/office/word/2016/wordml/cid" xmlns:w16se="http://schemas.microsoft.com/office/word/2015/wordml/symex" xmlns:wpg="http://schemas.microsoft.com/office/word/2010/wordprocessingGroup" xmlns:wpi="http://schemas.microsoft.com/office/word/2010/wordprocessingInk" xmlns:wne="http://schemas.microsoft.com/office/word/2006/wordml" xmlns:wps="http://schemas.microsoft.com/office/word/2010/wordprocessingShape" mc:Ignorable="w14 w15 w16se w16cid wp14">
   <w:endnote w:type="separator" w:id="-1">
     <w:p>
       <w:pPr>
@@ -4127,10 +4126,10 @@
 </file>
 
 <file path=word/footer1.xml><?xml version="1.0" encoding="utf-8"?>
-<w:ftr xmlns:wpc="http://schemas.microsoft.com/office/word/2010/wordprocessingCanvas" xmlns:mc="http://schemas.openxmlformats.org/markup-compatibility/2006" xmlns:o="urn:schemas-microsoft-com:office:office" xmlns:r="http://schemas.openxmlformats.org/officeDocument/2006/relationships" xmlns:m="http://schemas.openxmlformats.org/officeDocument/2006/math" xmlns:v="urn:schemas-microsoft-com:vml" xmlns:wp14="http://schemas.microsoft.com/office/word/2010/wordprocessingDrawing" xmlns:wp="http://schemas.openxmlformats.org/drawingml/2006/wordprocessingDrawing" xmlns:w10="urn:schemas-microsoft-com:office:word" xmlns:w="http://schemas.openxmlformats.org/wordprocessingml/2006/main" xmlns:w14="http://schemas.microsoft.com/office/word/2010/wordml" xmlns:w15="http://schemas.microsoft.com/office/word/2012/wordml" xmlns:wpg="http://schemas.microsoft.com/office/word/2010/wordprocessingGroup" xmlns:wpi="http://schemas.microsoft.com/office/word/2010/wordprocessingInk" xmlns:wne="http://schemas.microsoft.com/office/word/2006/wordml" xmlns:wps="http://schemas.microsoft.com/office/word/2010/wordprocessingShape" mc:Ignorable="w14 w15 wp14">
+<w:ftr xmlns:wpc="http://schemas.microsoft.com/office/word/2010/wordprocessingCanvas" xmlns:cx="http://schemas.microsoft.com/office/drawing/2014/chartex" xmlns:cx1="http://schemas.microsoft.com/office/drawing/2015/9/8/chartex" xmlns:cx2="http://schemas.microsoft.com/office/drawing/2015/10/21/chartex" xmlns:cx3="http://schemas.microsoft.com/office/drawing/2016/5/9/chartex" xmlns:cx4="http://schemas.microsoft.com/office/drawing/2016/5/10/chartex" xmlns:cx5="http://schemas.microsoft.com/office/drawing/2016/5/11/chartex" xmlns:cx6="http://schemas.microsoft.com/office/drawing/2016/5/12/chartex" xmlns:cx7="http://schemas.microsoft.com/office/drawing/2016/5/13/chartex" xmlns:cx8="http://schemas.microsoft.com/office/drawing/2016/5/14/chartex" xmlns:mc="http://schemas.openxmlformats.org/markup-compatibility/2006" xmlns:aink="http://schemas.microsoft.com/office/drawing/2016/ink" xmlns:am3d="http://schemas.microsoft.com/office/drawing/2017/model3d" xmlns:o="urn:schemas-microsoft-com:office:office" xmlns:r="http://schemas.openxmlformats.org/officeDocument/2006/relationships" xmlns:m="http://schemas.openxmlformats.org/officeDocument/2006/math" xmlns:v="urn:schemas-microsoft-com:vml" xmlns:wp14="http://schemas.microsoft.com/office/word/2010/wordprocessingDrawing" xmlns:wp="http://schemas.openxmlformats.org/drawingml/2006/wordprocessingDrawing" xmlns:w10="urn:schemas-microsoft-com:office:word" xmlns:w="http://schemas.openxmlformats.org/wordprocessingml/2006/main" xmlns:w14="http://schemas.microsoft.com/office/word/2010/wordml" xmlns:w15="http://schemas.microsoft.com/office/word/2012/wordml" xmlns:w16cid="http://schemas.microsoft.com/office/word/2016/wordml/cid" xmlns:w16se="http://schemas.microsoft.com/office/word/2015/wordml/symex" xmlns:wpg="http://schemas.microsoft.com/office/word/2010/wordprocessingGroup" xmlns:wpi="http://schemas.microsoft.com/office/word/2010/wordprocessingInk" xmlns:wne="http://schemas.microsoft.com/office/word/2006/wordml" xmlns:wps="http://schemas.microsoft.com/office/word/2010/wordprocessingShape" mc:Ignorable="w14 w15 w16se w16cid wp14">
   <w:p>
     <w:pPr>
-      <w:pStyle w:val="a9"/>
+      <w:pStyle w:val="ae"/>
     </w:pPr>
     <w:r>
       <w:t>PRD-2017-G24</w:t>
@@ -4184,7 +4183,7 @@
         <w:noProof/>
         <w:lang w:val="zh-CN"/>
       </w:rPr>
-      <w:t>6</w:t>
+      <w:t>3</w:t>
     </w:r>
     <w:r>
       <w:rPr>
@@ -4241,7 +4240,7 @@
 </file>
 
 <file path=word/footnotes.xml><?xml version="1.0" encoding="utf-8"?>
-<w:footnotes xmlns:wpc="http://schemas.microsoft.com/office/word/2010/wordprocessingCanvas" xmlns:mc="http://schemas.openxmlformats.org/markup-compatibility/2006" xmlns:o="urn:schemas-microsoft-com:office:office" xmlns:r="http://schemas.openxmlformats.org/officeDocument/2006/relationships" xmlns:m="http://schemas.openxmlformats.org/officeDocument/2006/math" xmlns:v="urn:schemas-microsoft-com:vml" xmlns:wp14="http://schemas.microsoft.com/office/word/2010/wordprocessingDrawing" xmlns:wp="http://schemas.openxmlformats.org/drawingml/2006/wordprocessingDrawing" xmlns:w10="urn:schemas-microsoft-com:office:word" xmlns:w="http://schemas.openxmlformats.org/wordprocessingml/2006/main" xmlns:w14="http://schemas.microsoft.com/office/word/2010/wordml" xmlns:w15="http://schemas.microsoft.com/office/word/2012/wordml" xmlns:wpg="http://schemas.microsoft.com/office/word/2010/wordprocessingGroup" xmlns:wpi="http://schemas.microsoft.com/office/word/2010/wordprocessingInk" xmlns:wne="http://schemas.microsoft.com/office/word/2006/wordml" xmlns:wps="http://schemas.microsoft.com/office/word/2010/wordprocessingShape" mc:Ignorable="w14 w15 wp14">
+<w:footnotes xmlns:wpc="http://schemas.microsoft.com/office/word/2010/wordprocessingCanvas" xmlns:cx="http://schemas.microsoft.com/office/drawing/2014/chartex" xmlns:cx1="http://schemas.microsoft.com/office/drawing/2015/9/8/chartex" xmlns:cx2="http://schemas.microsoft.com/office/drawing/2015/10/21/chartex" xmlns:cx3="http://schemas.microsoft.com/office/drawing/2016/5/9/chartex" xmlns:cx4="http://schemas.microsoft.com/office/drawing/2016/5/10/chartex" xmlns:cx5="http://schemas.microsoft.com/office/drawing/2016/5/11/chartex" xmlns:cx6="http://schemas.microsoft.com/office/drawing/2016/5/12/chartex" xmlns:cx7="http://schemas.microsoft.com/office/drawing/2016/5/13/chartex" xmlns:cx8="http://schemas.microsoft.com/office/drawing/2016/5/14/chartex" xmlns:mc="http://schemas.openxmlformats.org/markup-compatibility/2006" xmlns:aink="http://schemas.microsoft.com/office/drawing/2016/ink" xmlns:am3d="http://schemas.microsoft.com/office/drawing/2017/model3d" xmlns:o="urn:schemas-microsoft-com:office:office" xmlns:r="http://schemas.openxmlformats.org/officeDocument/2006/relationships" xmlns:m="http://schemas.openxmlformats.org/officeDocument/2006/math" xmlns:v="urn:schemas-microsoft-com:vml" xmlns:wp14="http://schemas.microsoft.com/office/word/2010/wordprocessingDrawing" xmlns:wp="http://schemas.openxmlformats.org/drawingml/2006/wordprocessingDrawing" xmlns:w10="urn:schemas-microsoft-com:office:word" xmlns:w="http://schemas.openxmlformats.org/wordprocessingml/2006/main" xmlns:w14="http://schemas.microsoft.com/office/word/2010/wordml" xmlns:w15="http://schemas.microsoft.com/office/word/2012/wordml" xmlns:w16cid="http://schemas.microsoft.com/office/word/2016/wordml/cid" xmlns:w16se="http://schemas.microsoft.com/office/word/2015/wordml/symex" xmlns:wpg="http://schemas.microsoft.com/office/word/2010/wordprocessingGroup" xmlns:wpi="http://schemas.microsoft.com/office/word/2010/wordprocessingInk" xmlns:wne="http://schemas.microsoft.com/office/word/2006/wordml" xmlns:wps="http://schemas.microsoft.com/office/word/2010/wordprocessingShape" mc:Ignorable="w14 w15 w16se w16cid wp14">
   <w:footnote w:type="separator" w:id="-1">
     <w:p>
       <w:pPr>
@@ -4266,10 +4265,10 @@
 </file>
 
 <file path=word/header1.xml><?xml version="1.0" encoding="utf-8"?>
-<w:hdr xmlns:wpc="http://schemas.microsoft.com/office/word/2010/wordprocessingCanvas" xmlns:mc="http://schemas.openxmlformats.org/markup-compatibility/2006" xmlns:o="urn:schemas-microsoft-com:office:office" xmlns:r="http://schemas.openxmlformats.org/officeDocument/2006/relationships" xmlns:m="http://schemas.openxmlformats.org/officeDocument/2006/math" xmlns:v="urn:schemas-microsoft-com:vml" xmlns:wp14="http://schemas.microsoft.com/office/word/2010/wordprocessingDrawing" xmlns:wp="http://schemas.openxmlformats.org/drawingml/2006/wordprocessingDrawing" xmlns:w10="urn:schemas-microsoft-com:office:word" xmlns:w="http://schemas.openxmlformats.org/wordprocessingml/2006/main" xmlns:w14="http://schemas.microsoft.com/office/word/2010/wordml" xmlns:w15="http://schemas.microsoft.com/office/word/2012/wordml" xmlns:wpg="http://schemas.microsoft.com/office/word/2010/wordprocessingGroup" xmlns:wpi="http://schemas.microsoft.com/office/word/2010/wordprocessingInk" xmlns:wne="http://schemas.microsoft.com/office/word/2006/wordml" xmlns:wps="http://schemas.microsoft.com/office/word/2010/wordprocessingShape" mc:Ignorable="w14 w15 wp14">
+<w:hdr xmlns:wpc="http://schemas.microsoft.com/office/word/2010/wordprocessingCanvas" xmlns:cx="http://schemas.microsoft.com/office/drawing/2014/chartex" xmlns:cx1="http://schemas.microsoft.com/office/drawing/2015/9/8/chartex" xmlns:cx2="http://schemas.microsoft.com/office/drawing/2015/10/21/chartex" xmlns:cx3="http://schemas.microsoft.com/office/drawing/2016/5/9/chartex" xmlns:cx4="http://schemas.microsoft.com/office/drawing/2016/5/10/chartex" xmlns:cx5="http://schemas.microsoft.com/office/drawing/2016/5/11/chartex" xmlns:cx6="http://schemas.microsoft.com/office/drawing/2016/5/12/chartex" xmlns:cx7="http://schemas.microsoft.com/office/drawing/2016/5/13/chartex" xmlns:cx8="http://schemas.microsoft.com/office/drawing/2016/5/14/chartex" xmlns:mc="http://schemas.openxmlformats.org/markup-compatibility/2006" xmlns:aink="http://schemas.microsoft.com/office/drawing/2016/ink" xmlns:am3d="http://schemas.microsoft.com/office/drawing/2017/model3d" xmlns:o="urn:schemas-microsoft-com:office:office" xmlns:r="http://schemas.openxmlformats.org/officeDocument/2006/relationships" xmlns:m="http://schemas.openxmlformats.org/officeDocument/2006/math" xmlns:v="urn:schemas-microsoft-com:vml" xmlns:wp14="http://schemas.microsoft.com/office/word/2010/wordprocessingDrawing" xmlns:wp="http://schemas.openxmlformats.org/drawingml/2006/wordprocessingDrawing" xmlns:w10="urn:schemas-microsoft-com:office:word" xmlns:w="http://schemas.openxmlformats.org/wordprocessingml/2006/main" xmlns:w14="http://schemas.microsoft.com/office/word/2010/wordml" xmlns:w15="http://schemas.microsoft.com/office/word/2012/wordml" xmlns:w16cid="http://schemas.microsoft.com/office/word/2016/wordml/cid" xmlns:w16se="http://schemas.microsoft.com/office/word/2015/wordml/symex" xmlns:wpg="http://schemas.microsoft.com/office/word/2010/wordprocessingGroup" xmlns:wpi="http://schemas.microsoft.com/office/word/2010/wordprocessingInk" xmlns:wne="http://schemas.microsoft.com/office/word/2006/wordml" xmlns:wps="http://schemas.microsoft.com/office/word/2010/wordprocessingShape" mc:Ignorable="w14 w15 w16se w16cid wp14">
   <w:p>
     <w:pPr>
-      <w:pStyle w:val="a8"/>
+      <w:pStyle w:val="ac"/>
       <w:pBdr>
         <w:bottom w:val="none" w:sz="0" w:space="0" w:color="auto"/>
       </w:pBdr>
@@ -4279,10 +4278,10 @@
 </file>
 
 <file path=word/header2.xml><?xml version="1.0" encoding="utf-8"?>
-<w:hdr xmlns:wpc="http://schemas.microsoft.com/office/word/2010/wordprocessingCanvas" xmlns:mc="http://schemas.openxmlformats.org/markup-compatibility/2006" xmlns:o="urn:schemas-microsoft-com:office:office" xmlns:r="http://schemas.openxmlformats.org/officeDocument/2006/relationships" xmlns:m="http://schemas.openxmlformats.org/officeDocument/2006/math" xmlns:v="urn:schemas-microsoft-com:vml" xmlns:wp14="http://schemas.microsoft.com/office/word/2010/wordprocessingDrawing" xmlns:wp="http://schemas.openxmlformats.org/drawingml/2006/wordprocessingDrawing" xmlns:w10="urn:schemas-microsoft-com:office:word" xmlns:w="http://schemas.openxmlformats.org/wordprocessingml/2006/main" xmlns:w14="http://schemas.microsoft.com/office/word/2010/wordml" xmlns:w15="http://schemas.microsoft.com/office/word/2012/wordml" xmlns:wpg="http://schemas.microsoft.com/office/word/2010/wordprocessingGroup" xmlns:wpi="http://schemas.microsoft.com/office/word/2010/wordprocessingInk" xmlns:wne="http://schemas.microsoft.com/office/word/2006/wordml" xmlns:wps="http://schemas.microsoft.com/office/word/2010/wordprocessingShape" mc:Ignorable="w14 w15 wp14">
+<w:hdr xmlns:wpc="http://schemas.microsoft.com/office/word/2010/wordprocessingCanvas" xmlns:cx="http://schemas.microsoft.com/office/drawing/2014/chartex" xmlns:cx1="http://schemas.microsoft.com/office/drawing/2015/9/8/chartex" xmlns:cx2="http://schemas.microsoft.com/office/drawing/2015/10/21/chartex" xmlns:cx3="http://schemas.microsoft.com/office/drawing/2016/5/9/chartex" xmlns:cx4="http://schemas.microsoft.com/office/drawing/2016/5/10/chartex" xmlns:cx5="http://schemas.microsoft.com/office/drawing/2016/5/11/chartex" xmlns:cx6="http://schemas.microsoft.com/office/drawing/2016/5/12/chartex" xmlns:cx7="http://schemas.microsoft.com/office/drawing/2016/5/13/chartex" xmlns:cx8="http://schemas.microsoft.com/office/drawing/2016/5/14/chartex" xmlns:mc="http://schemas.openxmlformats.org/markup-compatibility/2006" xmlns:aink="http://schemas.microsoft.com/office/drawing/2016/ink" xmlns:am3d="http://schemas.microsoft.com/office/drawing/2017/model3d" xmlns:o="urn:schemas-microsoft-com:office:office" xmlns:r="http://schemas.openxmlformats.org/officeDocument/2006/relationships" xmlns:m="http://schemas.openxmlformats.org/officeDocument/2006/math" xmlns:v="urn:schemas-microsoft-com:vml" xmlns:wp14="http://schemas.microsoft.com/office/word/2010/wordprocessingDrawing" xmlns:wp="http://schemas.openxmlformats.org/drawingml/2006/wordprocessingDrawing" xmlns:w10="urn:schemas-microsoft-com:office:word" xmlns:w="http://schemas.openxmlformats.org/wordprocessingml/2006/main" xmlns:w14="http://schemas.microsoft.com/office/word/2010/wordml" xmlns:w15="http://schemas.microsoft.com/office/word/2012/wordml" xmlns:w16cid="http://schemas.microsoft.com/office/word/2016/wordml/cid" xmlns:w16se="http://schemas.microsoft.com/office/word/2015/wordml/symex" xmlns:wpg="http://schemas.microsoft.com/office/word/2010/wordprocessingGroup" xmlns:wpi="http://schemas.microsoft.com/office/word/2010/wordprocessingInk" xmlns:wne="http://schemas.microsoft.com/office/word/2006/wordml" xmlns:wps="http://schemas.microsoft.com/office/word/2010/wordprocessingShape" mc:Ignorable="w14 w15 w16se w16cid wp14">
   <w:tbl>
     <w:tblPr>
-      <w:tblStyle w:val="af8"/>
+      <w:tblStyle w:val="aff3"/>
       <w:tblW w:w="0" w:type="auto"/>
       <w:tblLook w:val="04A0" w:firstRow="1" w:lastRow="0" w:firstColumn="1" w:lastColumn="0" w:noHBand="0" w:noVBand="1"/>
     </w:tblPr>
@@ -4298,7 +4297,7 @@
         </w:tcPr>
         <w:p>
           <w:pPr>
-            <w:pStyle w:val="a8"/>
+            <w:pStyle w:val="ac"/>
             <w:pBdr>
               <w:bottom w:val="none" w:sz="0" w:space="0" w:color="auto"/>
             </w:pBdr>
@@ -4326,7 +4325,7 @@
         </w:tcPr>
         <w:p>
           <w:pPr>
-            <w:pStyle w:val="a8"/>
+            <w:pStyle w:val="ac"/>
             <w:pBdr>
               <w:bottom w:val="none" w:sz="0" w:space="0" w:color="auto"/>
             </w:pBdr>
@@ -4346,7 +4345,7 @@
         </w:tcPr>
         <w:p>
           <w:pPr>
-            <w:pStyle w:val="a8"/>
+            <w:pStyle w:val="ac"/>
             <w:pBdr>
               <w:bottom w:val="none" w:sz="0" w:space="0" w:color="auto"/>
             </w:pBdr>
@@ -4376,7 +4375,7 @@
   </w:tbl>
   <w:p>
     <w:pPr>
-      <w:pStyle w:val="a8"/>
+      <w:pStyle w:val="ac"/>
       <w:pBdr>
         <w:bottom w:val="none" w:sz="0" w:space="0" w:color="auto"/>
       </w:pBdr>
@@ -4387,15 +4386,15 @@
 </file>
 
 <file path=word/header3.xml><?xml version="1.0" encoding="utf-8"?>
-<w:hdr xmlns:wpc="http://schemas.microsoft.com/office/word/2010/wordprocessingCanvas" xmlns:mc="http://schemas.openxmlformats.org/markup-compatibility/2006" xmlns:o="urn:schemas-microsoft-com:office:office" xmlns:r="http://schemas.openxmlformats.org/officeDocument/2006/relationships" xmlns:m="http://schemas.openxmlformats.org/officeDocument/2006/math" xmlns:v="urn:schemas-microsoft-com:vml" xmlns:wp14="http://schemas.microsoft.com/office/word/2010/wordprocessingDrawing" xmlns:wp="http://schemas.openxmlformats.org/drawingml/2006/wordprocessingDrawing" xmlns:w10="urn:schemas-microsoft-com:office:word" xmlns:w="http://schemas.openxmlformats.org/wordprocessingml/2006/main" xmlns:w14="http://schemas.microsoft.com/office/word/2010/wordml" xmlns:w15="http://schemas.microsoft.com/office/word/2012/wordml" xmlns:wpg="http://schemas.microsoft.com/office/word/2010/wordprocessingGroup" xmlns:wpi="http://schemas.microsoft.com/office/word/2010/wordprocessingInk" xmlns:wne="http://schemas.microsoft.com/office/word/2006/wordml" xmlns:wps="http://schemas.microsoft.com/office/word/2010/wordprocessingShape" mc:Ignorable="w14 w15 wp14">
+<w:hdr xmlns:wpc="http://schemas.microsoft.com/office/word/2010/wordprocessingCanvas" xmlns:cx="http://schemas.microsoft.com/office/drawing/2014/chartex" xmlns:cx1="http://schemas.microsoft.com/office/drawing/2015/9/8/chartex" xmlns:cx2="http://schemas.microsoft.com/office/drawing/2015/10/21/chartex" xmlns:cx3="http://schemas.microsoft.com/office/drawing/2016/5/9/chartex" xmlns:cx4="http://schemas.microsoft.com/office/drawing/2016/5/10/chartex" xmlns:cx5="http://schemas.microsoft.com/office/drawing/2016/5/11/chartex" xmlns:cx6="http://schemas.microsoft.com/office/drawing/2016/5/12/chartex" xmlns:cx7="http://schemas.microsoft.com/office/drawing/2016/5/13/chartex" xmlns:cx8="http://schemas.microsoft.com/office/drawing/2016/5/14/chartex" xmlns:mc="http://schemas.openxmlformats.org/markup-compatibility/2006" xmlns:aink="http://schemas.microsoft.com/office/drawing/2016/ink" xmlns:am3d="http://schemas.microsoft.com/office/drawing/2017/model3d" xmlns:o="urn:schemas-microsoft-com:office:office" xmlns:r="http://schemas.openxmlformats.org/officeDocument/2006/relationships" xmlns:m="http://schemas.openxmlformats.org/officeDocument/2006/math" xmlns:v="urn:schemas-microsoft-com:vml" xmlns:wp14="http://schemas.microsoft.com/office/word/2010/wordprocessingDrawing" xmlns:wp="http://schemas.openxmlformats.org/drawingml/2006/wordprocessingDrawing" xmlns:w10="urn:schemas-microsoft-com:office:word" xmlns:w="http://schemas.openxmlformats.org/wordprocessingml/2006/main" xmlns:w14="http://schemas.microsoft.com/office/word/2010/wordml" xmlns:w15="http://schemas.microsoft.com/office/word/2012/wordml" xmlns:w16cid="http://schemas.microsoft.com/office/word/2016/wordml/cid" xmlns:w16se="http://schemas.microsoft.com/office/word/2015/wordml/symex" xmlns:wpg="http://schemas.microsoft.com/office/word/2010/wordprocessingGroup" xmlns:wpi="http://schemas.microsoft.com/office/word/2010/wordprocessingInk" xmlns:wne="http://schemas.microsoft.com/office/word/2006/wordml" xmlns:wps="http://schemas.microsoft.com/office/word/2010/wordprocessingShape" mc:Ignorable="w14 w15 w16se w16cid wp14">
   <w:p>
     <w:pPr>
-      <w:pStyle w:val="a8"/>
+      <w:pStyle w:val="ac"/>
     </w:pPr>
   </w:p>
   <w:p>
     <w:pPr>
-      <w:pStyle w:val="a8"/>
+      <w:pStyle w:val="ac"/>
       <w:rPr>
         <w:sz w:val="44"/>
       </w:rPr>
@@ -4418,8 +4417,8 @@
 </file>
 
 <file path=word/numbering.xml><?xml version="1.0" encoding="utf-8"?>
-<w:numbering xmlns:wpc="http://schemas.microsoft.com/office/word/2010/wordprocessingCanvas" xmlns:mc="http://schemas.openxmlformats.org/markup-compatibility/2006" xmlns:o="urn:schemas-microsoft-com:office:office" xmlns:r="http://schemas.openxmlformats.org/officeDocument/2006/relationships" xmlns:m="http://schemas.openxmlformats.org/officeDocument/2006/math" xmlns:v="urn:schemas-microsoft-com:vml" xmlns:wp14="http://schemas.microsoft.com/office/word/2010/wordprocessingDrawing" xmlns:wp="http://schemas.openxmlformats.org/drawingml/2006/wordprocessingDrawing" xmlns:w10="urn:schemas-microsoft-com:office:word" xmlns:w="http://schemas.openxmlformats.org/wordprocessingml/2006/main" xmlns:w14="http://schemas.microsoft.com/office/word/2010/wordml" xmlns:w15="http://schemas.microsoft.com/office/word/2012/wordml" xmlns:wpg="http://schemas.microsoft.com/office/word/2010/wordprocessingGroup" xmlns:wpi="http://schemas.microsoft.com/office/word/2010/wordprocessingInk" xmlns:wne="http://schemas.microsoft.com/office/word/2006/wordml" xmlns:wps="http://schemas.microsoft.com/office/word/2010/wordprocessingShape" mc:Ignorable="w14 w15 wp14">
-  <w:abstractNum w:abstractNumId="0">
+<w:numbering xmlns:wpc="http://schemas.microsoft.com/office/word/2010/wordprocessingCanvas" xmlns:cx="http://schemas.microsoft.com/office/drawing/2014/chartex" xmlns:cx1="http://schemas.microsoft.com/office/drawing/2015/9/8/chartex" xmlns:cx2="http://schemas.microsoft.com/office/drawing/2015/10/21/chartex" xmlns:cx3="http://schemas.microsoft.com/office/drawing/2016/5/9/chartex" xmlns:cx4="http://schemas.microsoft.com/office/drawing/2016/5/10/chartex" xmlns:cx5="http://schemas.microsoft.com/office/drawing/2016/5/11/chartex" xmlns:cx6="http://schemas.microsoft.com/office/drawing/2016/5/12/chartex" xmlns:cx7="http://schemas.microsoft.com/office/drawing/2016/5/13/chartex" xmlns:cx8="http://schemas.microsoft.com/office/drawing/2016/5/14/chartex" xmlns:mc="http://schemas.openxmlformats.org/markup-compatibility/2006" xmlns:aink="http://schemas.microsoft.com/office/drawing/2016/ink" xmlns:am3d="http://schemas.microsoft.com/office/drawing/2017/model3d" xmlns:o="urn:schemas-microsoft-com:office:office" xmlns:r="http://schemas.openxmlformats.org/officeDocument/2006/relationships" xmlns:m="http://schemas.openxmlformats.org/officeDocument/2006/math" xmlns:v="urn:schemas-microsoft-com:vml" xmlns:wp14="http://schemas.microsoft.com/office/word/2010/wordprocessingDrawing" xmlns:wp="http://schemas.openxmlformats.org/drawingml/2006/wordprocessingDrawing" xmlns:w10="urn:schemas-microsoft-com:office:word" xmlns:w="http://schemas.openxmlformats.org/wordprocessingml/2006/main" xmlns:w14="http://schemas.microsoft.com/office/word/2010/wordml" xmlns:w15="http://schemas.microsoft.com/office/word/2012/wordml" xmlns:w16cid="http://schemas.microsoft.com/office/word/2016/wordml/cid" xmlns:w16se="http://schemas.microsoft.com/office/word/2015/wordml/symex" xmlns:wpg="http://schemas.microsoft.com/office/word/2010/wordprocessingGroup" xmlns:wpi="http://schemas.microsoft.com/office/word/2010/wordprocessingInk" xmlns:wne="http://schemas.microsoft.com/office/word/2006/wordml" xmlns:wps="http://schemas.microsoft.com/office/word/2010/wordprocessingShape" mc:Ignorable="w14 w15 w16se w16cid wp14">
+  <w:abstractNum w:abstractNumId="0" w15:restartNumberingAfterBreak="0">
     <w:nsid w:val="022C0A93"/>
     <w:multiLevelType w:val="hybridMultilevel"/>
     <w:tmpl w:val="2D349F8C"/>
@@ -4508,7 +4507,7 @@
       </w:pPr>
     </w:lvl>
   </w:abstractNum>
-  <w:abstractNum w:abstractNumId="1">
+  <w:abstractNum w:abstractNumId="1" w15:restartNumberingAfterBreak="0">
     <w:nsid w:val="667A144E"/>
     <w:multiLevelType w:val="hybridMultilevel"/>
     <w:tmpl w:val="13CAAD6A"/>
@@ -4597,7 +4596,7 @@
       </w:pPr>
     </w:lvl>
   </w:abstractNum>
-  <w:abstractNum w:abstractNumId="2">
+  <w:abstractNum w:abstractNumId="2" w15:restartNumberingAfterBreak="0">
     <w:nsid w:val="775A1820"/>
     <w:multiLevelType w:val="hybridMultilevel"/>
     <w:tmpl w:val="BC4E94A4"/>
@@ -4699,7 +4698,7 @@
 </file>
 
 <file path=word/styles.xml><?xml version="1.0" encoding="utf-8"?>
-<w:styles xmlns:mc="http://schemas.openxmlformats.org/markup-compatibility/2006" xmlns:r="http://schemas.openxmlformats.org/officeDocument/2006/relationships" xmlns:w="http://schemas.openxmlformats.org/wordprocessingml/2006/main" xmlns:w14="http://schemas.microsoft.com/office/word/2010/wordml" xmlns:w15="http://schemas.microsoft.com/office/word/2012/wordml" mc:Ignorable="w14 w15">
+<w:styles xmlns:mc="http://schemas.openxmlformats.org/markup-compatibility/2006" xmlns:r="http://schemas.openxmlformats.org/officeDocument/2006/relationships" xmlns:w="http://schemas.openxmlformats.org/wordprocessingml/2006/main" xmlns:w14="http://schemas.microsoft.com/office/word/2010/wordml" xmlns:w15="http://schemas.microsoft.com/office/word/2012/wordml" xmlns:w16cid="http://schemas.microsoft.com/office/word/2016/wordml/cid" xmlns:w16se="http://schemas.microsoft.com/office/word/2015/wordml/symex" mc:Ignorable="w14 w15 w16se w16cid">
   <w:docDefaults>
     <w:rPrDefault>
       <w:rPr>
@@ -4716,7 +4715,7 @@
       </w:pPr>
     </w:pPrDefault>
   </w:docDefaults>
-  <w:latentStyles w:defLockedState="0" w:defUIPriority="99" w:defSemiHidden="0" w:defUnhideWhenUsed="0" w:defQFormat="0" w:count="371">
+  <w:latentStyles w:defLockedState="0" w:defUIPriority="99" w:defSemiHidden="0" w:defUnhideWhenUsed="0" w:defQFormat="0" w:count="375">
     <w:lsdException w:name="Normal" w:uiPriority="0" w:qFormat="1"/>
     <w:lsdException w:name="heading 1" w:uiPriority="9" w:qFormat="1"/>
     <w:lsdException w:name="heading 2" w:semiHidden="1" w:uiPriority="9" w:unhideWhenUsed="1" w:qFormat="1"/>
@@ -4822,7 +4821,6 @@
     <w:lsdException w:name="HTML Sample" w:semiHidden="1" w:unhideWhenUsed="1"/>
     <w:lsdException w:name="HTML Typewriter" w:semiHidden="1" w:unhideWhenUsed="1"/>
     <w:lsdException w:name="HTML Variable" w:semiHidden="1" w:unhideWhenUsed="1"/>
-    <w:lsdException w:name="Normal Table" w:semiHidden="1" w:unhideWhenUsed="1"/>
     <w:lsdException w:name="annotation subject" w:semiHidden="1" w:unhideWhenUsed="1"/>
     <w:lsdException w:name="No List" w:semiHidden="1" w:unhideWhenUsed="1"/>
     <w:lsdException w:name="Outline List 1" w:semiHidden="1" w:unhideWhenUsed="1"/>
@@ -4866,10 +4864,8 @@
     <w:lsdException w:name="Table Elegant" w:semiHidden="1" w:unhideWhenUsed="1"/>
     <w:lsdException w:name="Table Professional" w:semiHidden="1" w:unhideWhenUsed="1"/>
     <w:lsdException w:name="Table Subtle 1" w:semiHidden="1" w:unhideWhenUsed="1"/>
-    <w:lsdException w:name="Table Subtle 2" w:semiHidden="1" w:unhideWhenUsed="1"/>
     <w:lsdException w:name="Table Web 1" w:semiHidden="1" w:unhideWhenUsed="1"/>
     <w:lsdException w:name="Table Web 2" w:semiHidden="1" w:unhideWhenUsed="1"/>
-    <w:lsdException w:name="Table Web 3" w:semiHidden="1" w:unhideWhenUsed="1"/>
     <w:lsdException w:name="Balloon Text" w:semiHidden="1" w:unhideWhenUsed="1"/>
     <w:lsdException w:name="Table Grid" w:uiPriority="59"/>
     <w:lsdException w:name="Table Theme" w:semiHidden="1" w:unhideWhenUsed="1"/>
@@ -5088,6 +5084,10 @@
     <w:lsdException w:name="List Table 5 Dark Accent 6" w:uiPriority="50"/>
     <w:lsdException w:name="List Table 6 Colorful Accent 6" w:uiPriority="51"/>
     <w:lsdException w:name="List Table 7 Colorful Accent 6" w:uiPriority="52"/>
+    <w:lsdException w:name="Mention" w:semiHidden="1" w:unhideWhenUsed="1"/>
+    <w:lsdException w:name="Smart Hyperlink" w:semiHidden="1" w:unhideWhenUsed="1"/>
+    <w:lsdException w:name="Hashtag" w:semiHidden="1" w:unhideWhenUsed="1"/>
+    <w:lsdException w:name="Unresolved Mention" w:semiHidden="1" w:unhideWhenUsed="1"/>
   </w:latentStyles>
   <w:style w:type="paragraph" w:default="1" w:styleId="a">
     <w:name w:val="Normal"/>
@@ -5098,7 +5098,7 @@
     <w:name w:val="heading 1"/>
     <w:basedOn w:val="a"/>
     <w:next w:val="a"/>
-    <w:link w:val="1Char"/>
+    <w:link w:val="10"/>
     <w:uiPriority w:val="9"/>
     <w:qFormat/>
     <w:rsid w:val="00AD00FC"/>
@@ -5120,7 +5120,7 @@
     <w:name w:val="heading 2"/>
     <w:basedOn w:val="a"/>
     <w:next w:val="a"/>
-    <w:link w:val="2Char"/>
+    <w:link w:val="20"/>
     <w:uiPriority w:val="9"/>
     <w:unhideWhenUsed/>
     <w:qFormat/>
@@ -5142,7 +5142,7 @@
     <w:name w:val="heading 3"/>
     <w:basedOn w:val="a"/>
     <w:next w:val="a"/>
-    <w:link w:val="3Char"/>
+    <w:link w:val="30"/>
     <w:uiPriority w:val="9"/>
     <w:unhideWhenUsed/>
     <w:qFormat/>
@@ -5163,7 +5163,7 @@
     <w:name w:val="heading 4"/>
     <w:basedOn w:val="a"/>
     <w:next w:val="a"/>
-    <w:link w:val="4Char"/>
+    <w:link w:val="40"/>
     <w:uiPriority w:val="9"/>
     <w:semiHidden/>
     <w:unhideWhenUsed/>
@@ -5187,7 +5187,7 @@
     <w:name w:val="heading 5"/>
     <w:basedOn w:val="a"/>
     <w:next w:val="a"/>
-    <w:link w:val="5Char"/>
+    <w:link w:val="50"/>
     <w:uiPriority w:val="9"/>
     <w:semiHidden/>
     <w:unhideWhenUsed/>
@@ -5209,7 +5209,7 @@
     <w:name w:val="heading 6"/>
     <w:basedOn w:val="a"/>
     <w:next w:val="a"/>
-    <w:link w:val="6Char"/>
+    <w:link w:val="60"/>
     <w:uiPriority w:val="9"/>
     <w:semiHidden/>
     <w:unhideWhenUsed/>
@@ -5233,7 +5233,7 @@
     <w:name w:val="heading 7"/>
     <w:basedOn w:val="a"/>
     <w:next w:val="a"/>
-    <w:link w:val="7Char"/>
+    <w:link w:val="70"/>
     <w:uiPriority w:val="9"/>
     <w:semiHidden/>
     <w:unhideWhenUsed/>
@@ -5255,7 +5255,7 @@
     <w:name w:val="heading 8"/>
     <w:basedOn w:val="a"/>
     <w:next w:val="a"/>
-    <w:link w:val="8Char"/>
+    <w:link w:val="80"/>
     <w:uiPriority w:val="9"/>
     <w:semiHidden/>
     <w:unhideWhenUsed/>
@@ -5279,7 +5279,7 @@
     <w:name w:val="heading 9"/>
     <w:basedOn w:val="a"/>
     <w:next w:val="a"/>
-    <w:link w:val="9Char"/>
+    <w:link w:val="90"/>
     <w:uiPriority w:val="9"/>
     <w:semiHidden/>
     <w:unhideWhenUsed/>
@@ -5301,6 +5301,7 @@
   <w:style w:type="character" w:default="1" w:styleId="a0">
     <w:name w:val="Default Paragraph Font"/>
     <w:uiPriority w:val="1"/>
+    <w:semiHidden/>
     <w:unhideWhenUsed/>
   </w:style>
   <w:style w:type="table" w:default="1" w:styleId="a1">
@@ -5326,7 +5327,7 @@
   </w:style>
   <w:style w:type="paragraph" w:styleId="a3">
     <w:name w:val="No Spacing"/>
-    <w:link w:val="Char"/>
+    <w:link w:val="a4"/>
     <w:uiPriority w:val="1"/>
     <w:qFormat/>
     <w:rsid w:val="00AD00FC"/>
@@ -5334,14 +5335,14 @@
       <w:spacing w:after="0"/>
     </w:pPr>
   </w:style>
-  <w:style w:type="character" w:customStyle="1" w:styleId="Char">
-    <w:name w:val="无间隔 Char"/>
+  <w:style w:type="character" w:customStyle="1" w:styleId="a4">
+    <w:name w:val="无间隔 字符"/>
     <w:basedOn w:val="a0"/>
     <w:link w:val="a3"/>
     <w:uiPriority w:val="1"/>
     <w:rsid w:val="00AE34B6"/>
   </w:style>
-  <w:style w:type="character" w:styleId="a4">
+  <w:style w:type="character" w:styleId="a5">
     <w:name w:val="annotation reference"/>
     <w:basedOn w:val="a0"/>
     <w:uiPriority w:val="99"/>
@@ -5353,28 +5354,28 @@
       <w:szCs w:val="21"/>
     </w:rPr>
   </w:style>
-  <w:style w:type="paragraph" w:styleId="a5">
+  <w:style w:type="paragraph" w:styleId="a6">
     <w:name w:val="annotation text"/>
     <w:basedOn w:val="a"/>
-    <w:link w:val="Char0"/>
+    <w:link w:val="a7"/>
     <w:uiPriority w:val="99"/>
     <w:semiHidden/>
     <w:unhideWhenUsed/>
     <w:rsid w:val="00AD00FC"/>
   </w:style>
-  <w:style w:type="character" w:customStyle="1" w:styleId="Char0">
-    <w:name w:val="批注文字 Char"/>
+  <w:style w:type="character" w:customStyle="1" w:styleId="a7">
+    <w:name w:val="批注文字 字符"/>
     <w:basedOn w:val="a0"/>
-    <w:link w:val="a5"/>
+    <w:link w:val="a6"/>
     <w:uiPriority w:val="99"/>
     <w:semiHidden/>
     <w:rsid w:val="00AD00FC"/>
   </w:style>
-  <w:style w:type="paragraph" w:styleId="a6">
+  <w:style w:type="paragraph" w:styleId="a8">
     <w:name w:val="annotation subject"/>
-    <w:basedOn w:val="a5"/>
-    <w:next w:val="a5"/>
-    <w:link w:val="Char1"/>
+    <w:basedOn w:val="a6"/>
+    <w:next w:val="a6"/>
+    <w:link w:val="a9"/>
     <w:uiPriority w:val="99"/>
     <w:semiHidden/>
     <w:unhideWhenUsed/>
@@ -5384,10 +5385,10 @@
       <w:bCs/>
     </w:rPr>
   </w:style>
-  <w:style w:type="character" w:customStyle="1" w:styleId="Char1">
-    <w:name w:val="批注主题 Char"/>
-    <w:basedOn w:val="Char0"/>
-    <w:link w:val="a6"/>
+  <w:style w:type="character" w:customStyle="1" w:styleId="a9">
+    <w:name w:val="批注主题 字符"/>
+    <w:basedOn w:val="a7"/>
+    <w:link w:val="a8"/>
     <w:uiPriority w:val="99"/>
     <w:semiHidden/>
     <w:rsid w:val="00AD00FC"/>
@@ -5396,10 +5397,10 @@
       <w:bCs/>
     </w:rPr>
   </w:style>
-  <w:style w:type="paragraph" w:styleId="a7">
+  <w:style w:type="paragraph" w:styleId="aa">
     <w:name w:val="Balloon Text"/>
     <w:basedOn w:val="a"/>
-    <w:link w:val="Char2"/>
+    <w:link w:val="ab"/>
     <w:uiPriority w:val="99"/>
     <w:semiHidden/>
     <w:unhideWhenUsed/>
@@ -5409,10 +5410,10 @@
       <w:szCs w:val="18"/>
     </w:rPr>
   </w:style>
-  <w:style w:type="character" w:customStyle="1" w:styleId="Char2">
-    <w:name w:val="批注框文本 Char"/>
+  <w:style w:type="character" w:customStyle="1" w:styleId="ab">
+    <w:name w:val="批注框文本 字符"/>
     <w:basedOn w:val="a0"/>
-    <w:link w:val="a7"/>
+    <w:link w:val="aa"/>
     <w:uiPriority w:val="99"/>
     <w:semiHidden/>
     <w:rsid w:val="00AD00FC"/>
@@ -5421,10 +5422,10 @@
       <w:szCs w:val="18"/>
     </w:rPr>
   </w:style>
-  <w:style w:type="paragraph" w:styleId="a8">
+  <w:style w:type="paragraph" w:styleId="ac">
     <w:name w:val="header"/>
     <w:basedOn w:val="a"/>
-    <w:link w:val="Char3"/>
+    <w:link w:val="ad"/>
     <w:uiPriority w:val="99"/>
     <w:unhideWhenUsed/>
     <w:rsid w:val="00AD00FC"/>
@@ -5444,10 +5445,10 @@
       <w:szCs w:val="18"/>
     </w:rPr>
   </w:style>
-  <w:style w:type="character" w:customStyle="1" w:styleId="Char3">
-    <w:name w:val="页眉 Char"/>
+  <w:style w:type="character" w:customStyle="1" w:styleId="ad">
+    <w:name w:val="页眉 字符"/>
     <w:basedOn w:val="a0"/>
-    <w:link w:val="a8"/>
+    <w:link w:val="ac"/>
     <w:uiPriority w:val="99"/>
     <w:rsid w:val="00AD00FC"/>
     <w:rPr>
@@ -5455,10 +5456,10 @@
       <w:szCs w:val="18"/>
     </w:rPr>
   </w:style>
-  <w:style w:type="paragraph" w:styleId="a9">
+  <w:style w:type="paragraph" w:styleId="ae">
     <w:name w:val="footer"/>
     <w:basedOn w:val="a"/>
-    <w:link w:val="Char4"/>
+    <w:link w:val="af"/>
     <w:uiPriority w:val="99"/>
     <w:unhideWhenUsed/>
     <w:rsid w:val="00AD00FC"/>
@@ -5474,10 +5475,10 @@
       <w:szCs w:val="18"/>
     </w:rPr>
   </w:style>
-  <w:style w:type="character" w:customStyle="1" w:styleId="Char4">
-    <w:name w:val="页脚 Char"/>
+  <w:style w:type="character" w:customStyle="1" w:styleId="af">
+    <w:name w:val="页脚 字符"/>
     <w:basedOn w:val="a0"/>
-    <w:link w:val="a9"/>
+    <w:link w:val="ae"/>
     <w:uiPriority w:val="99"/>
     <w:rsid w:val="00AD00FC"/>
     <w:rPr>
@@ -5485,10 +5486,10 @@
       <w:szCs w:val="18"/>
     </w:rPr>
   </w:style>
-  <w:style w:type="paragraph" w:styleId="aa">
+  <w:style w:type="paragraph" w:styleId="af0">
     <w:name w:val="footnote text"/>
     <w:basedOn w:val="a"/>
-    <w:link w:val="Char5"/>
+    <w:link w:val="af1"/>
     <w:uiPriority w:val="99"/>
     <w:semiHidden/>
     <w:unhideWhenUsed/>
@@ -5501,10 +5502,10 @@
       <w:szCs w:val="18"/>
     </w:rPr>
   </w:style>
-  <w:style w:type="character" w:customStyle="1" w:styleId="Char5">
-    <w:name w:val="脚注文本 Char"/>
+  <w:style w:type="character" w:customStyle="1" w:styleId="af1">
+    <w:name w:val="脚注文本 字符"/>
     <w:basedOn w:val="a0"/>
-    <w:link w:val="aa"/>
+    <w:link w:val="af0"/>
     <w:uiPriority w:val="99"/>
     <w:semiHidden/>
     <w:rsid w:val="00AD00FC"/>
@@ -5513,7 +5514,7 @@
       <w:szCs w:val="18"/>
     </w:rPr>
   </w:style>
-  <w:style w:type="character" w:styleId="ab">
+  <w:style w:type="character" w:styleId="af2">
     <w:name w:val="footnote reference"/>
     <w:basedOn w:val="a0"/>
     <w:uiPriority w:val="99"/>
@@ -5524,8 +5525,8 @@
       <w:vertAlign w:val="superscript"/>
     </w:rPr>
   </w:style>
-  <w:style w:type="character" w:customStyle="1" w:styleId="1Char">
-    <w:name w:val="标题 1 Char"/>
+  <w:style w:type="character" w:customStyle="1" w:styleId="10">
+    <w:name w:val="标题 1 字符"/>
     <w:basedOn w:val="a0"/>
     <w:link w:val="1"/>
     <w:uiPriority w:val="9"/>
@@ -5537,8 +5538,8 @@
       <w:szCs w:val="40"/>
     </w:rPr>
   </w:style>
-  <w:style w:type="character" w:customStyle="1" w:styleId="2Char">
-    <w:name w:val="标题 2 Char"/>
+  <w:style w:type="character" w:customStyle="1" w:styleId="20">
+    <w:name w:val="标题 2 字符"/>
     <w:basedOn w:val="a0"/>
     <w:link w:val="2"/>
     <w:uiPriority w:val="9"/>
@@ -5549,8 +5550,8 @@
       <w:szCs w:val="32"/>
     </w:rPr>
   </w:style>
-  <w:style w:type="character" w:customStyle="1" w:styleId="3Char">
-    <w:name w:val="标题 3 Char"/>
+  <w:style w:type="character" w:customStyle="1" w:styleId="30">
+    <w:name w:val="标题 3 字符"/>
     <w:basedOn w:val="a0"/>
     <w:link w:val="3"/>
     <w:uiPriority w:val="9"/>
@@ -5561,8 +5562,8 @@
       <w:szCs w:val="32"/>
     </w:rPr>
   </w:style>
-  <w:style w:type="character" w:customStyle="1" w:styleId="4Char">
-    <w:name w:val="标题 4 Char"/>
+  <w:style w:type="character" w:customStyle="1" w:styleId="40">
+    <w:name w:val="标题 4 字符"/>
     <w:basedOn w:val="a0"/>
     <w:link w:val="4"/>
     <w:uiPriority w:val="9"/>
@@ -5576,8 +5577,8 @@
       <w:szCs w:val="30"/>
     </w:rPr>
   </w:style>
-  <w:style w:type="character" w:customStyle="1" w:styleId="5Char">
-    <w:name w:val="标题 5 Char"/>
+  <w:style w:type="character" w:customStyle="1" w:styleId="50">
+    <w:name w:val="标题 5 字符"/>
     <w:basedOn w:val="a0"/>
     <w:link w:val="5"/>
     <w:uiPriority w:val="9"/>
@@ -5589,8 +5590,8 @@
       <w:szCs w:val="28"/>
     </w:rPr>
   </w:style>
-  <w:style w:type="character" w:customStyle="1" w:styleId="6Char">
-    <w:name w:val="标题 6 Char"/>
+  <w:style w:type="character" w:customStyle="1" w:styleId="60">
+    <w:name w:val="标题 6 字符"/>
     <w:basedOn w:val="a0"/>
     <w:link w:val="6"/>
     <w:uiPriority w:val="9"/>
@@ -5604,8 +5605,8 @@
       <w:szCs w:val="26"/>
     </w:rPr>
   </w:style>
-  <w:style w:type="character" w:customStyle="1" w:styleId="7Char">
-    <w:name w:val="标题 7 Char"/>
+  <w:style w:type="character" w:customStyle="1" w:styleId="70">
+    <w:name w:val="标题 7 字符"/>
     <w:basedOn w:val="a0"/>
     <w:link w:val="7"/>
     <w:uiPriority w:val="9"/>
@@ -5617,8 +5618,8 @@
       <w:szCs w:val="24"/>
     </w:rPr>
   </w:style>
-  <w:style w:type="character" w:customStyle="1" w:styleId="8Char">
-    <w:name w:val="标题 8 Char"/>
+  <w:style w:type="character" w:customStyle="1" w:styleId="80">
+    <w:name w:val="标题 8 字符"/>
     <w:basedOn w:val="a0"/>
     <w:link w:val="8"/>
     <w:uiPriority w:val="9"/>
@@ -5632,8 +5633,8 @@
       <w:szCs w:val="22"/>
     </w:rPr>
   </w:style>
-  <w:style w:type="character" w:customStyle="1" w:styleId="9Char">
-    <w:name w:val="标题 9 Char"/>
+  <w:style w:type="character" w:customStyle="1" w:styleId="90">
+    <w:name w:val="标题 9 字符"/>
     <w:basedOn w:val="a0"/>
     <w:link w:val="9"/>
     <w:uiPriority w:val="9"/>
@@ -5646,7 +5647,7 @@
       <w:iCs/>
     </w:rPr>
   </w:style>
-  <w:style w:type="paragraph" w:styleId="ac">
+  <w:style w:type="paragraph" w:styleId="af3">
     <w:name w:val="caption"/>
     <w:basedOn w:val="a"/>
     <w:next w:val="a"/>
@@ -5663,11 +5664,11 @@
       <w:szCs w:val="16"/>
     </w:rPr>
   </w:style>
-  <w:style w:type="paragraph" w:styleId="ad">
+  <w:style w:type="paragraph" w:styleId="af4">
     <w:name w:val="Title"/>
     <w:basedOn w:val="a"/>
     <w:next w:val="a"/>
-    <w:link w:val="Char6"/>
+    <w:link w:val="af5"/>
     <w:uiPriority w:val="10"/>
     <w:qFormat/>
     <w:rsid w:val="00AD00FC"/>
@@ -5689,10 +5690,10 @@
       <w:szCs w:val="72"/>
     </w:rPr>
   </w:style>
-  <w:style w:type="character" w:customStyle="1" w:styleId="Char6">
-    <w:name w:val="标题 Char"/>
+  <w:style w:type="character" w:customStyle="1" w:styleId="af5">
+    <w:name w:val="标题 字符"/>
     <w:basedOn w:val="a0"/>
-    <w:link w:val="ad"/>
+    <w:link w:val="af4"/>
     <w:uiPriority w:val="10"/>
     <w:rsid w:val="00AD00FC"/>
     <w:rPr>
@@ -5704,11 +5705,11 @@
       <w:szCs w:val="72"/>
     </w:rPr>
   </w:style>
-  <w:style w:type="paragraph" w:styleId="ae">
+  <w:style w:type="paragraph" w:styleId="af6">
     <w:name w:val="Subtitle"/>
     <w:basedOn w:val="a"/>
     <w:next w:val="a"/>
-    <w:link w:val="Char7"/>
+    <w:link w:val="af7"/>
     <w:uiPriority w:val="11"/>
     <w:qFormat/>
     <w:rsid w:val="00AD00FC"/>
@@ -5725,10 +5726,10 @@
       <w:szCs w:val="28"/>
     </w:rPr>
   </w:style>
-  <w:style w:type="character" w:customStyle="1" w:styleId="Char7">
-    <w:name w:val="副标题 Char"/>
+  <w:style w:type="character" w:customStyle="1" w:styleId="af7">
+    <w:name w:val="副标题 字符"/>
     <w:basedOn w:val="a0"/>
-    <w:link w:val="ae"/>
+    <w:link w:val="af6"/>
     <w:uiPriority w:val="11"/>
     <w:rsid w:val="00AD00FC"/>
     <w:rPr>
@@ -5737,7 +5738,7 @@
       <w:szCs w:val="28"/>
     </w:rPr>
   </w:style>
-  <w:style w:type="character" w:styleId="af">
+  <w:style w:type="character" w:styleId="af8">
     <w:name w:val="Strong"/>
     <w:basedOn w:val="a0"/>
     <w:uiPriority w:val="22"/>
@@ -5748,7 +5749,7 @@
       <w:bCs/>
     </w:rPr>
   </w:style>
-  <w:style w:type="character" w:styleId="af0">
+  <w:style w:type="character" w:styleId="af9">
     <w:name w:val="Emphasis"/>
     <w:basedOn w:val="a0"/>
     <w:uiPriority w:val="20"/>
@@ -5760,11 +5761,11 @@
       <w:color w:val="000000" w:themeColor="text1"/>
     </w:rPr>
   </w:style>
-  <w:style w:type="paragraph" w:styleId="af1">
+  <w:style w:type="paragraph" w:styleId="afa">
     <w:name w:val="Quote"/>
     <w:basedOn w:val="a"/>
     <w:next w:val="a"/>
-    <w:link w:val="Char8"/>
+    <w:link w:val="afb"/>
     <w:uiPriority w:val="29"/>
     <w:qFormat/>
     <w:rsid w:val="00AD00FC"/>
@@ -5781,10 +5782,10 @@
       <w:szCs w:val="24"/>
     </w:rPr>
   </w:style>
-  <w:style w:type="character" w:customStyle="1" w:styleId="Char8">
-    <w:name w:val="引用 Char"/>
+  <w:style w:type="character" w:customStyle="1" w:styleId="afb">
+    <w:name w:val="引用 字符"/>
     <w:basedOn w:val="a0"/>
-    <w:link w:val="af1"/>
+    <w:link w:val="afa"/>
     <w:uiPriority w:val="29"/>
     <w:rsid w:val="00AD00FC"/>
     <w:rPr>
@@ -5795,11 +5796,11 @@
       <w:szCs w:val="24"/>
     </w:rPr>
   </w:style>
-  <w:style w:type="paragraph" w:styleId="af2">
+  <w:style w:type="paragraph" w:styleId="afc">
     <w:name w:val="Intense Quote"/>
     <w:basedOn w:val="a"/>
     <w:next w:val="a"/>
-    <w:link w:val="Char9"/>
+    <w:link w:val="afd"/>
     <w:uiPriority w:val="30"/>
     <w:qFormat/>
     <w:rsid w:val="00AD00FC"/>
@@ -5816,10 +5817,10 @@
       <w:szCs w:val="28"/>
     </w:rPr>
   </w:style>
-  <w:style w:type="character" w:customStyle="1" w:styleId="Char9">
-    <w:name w:val="明显引用 Char"/>
+  <w:style w:type="character" w:customStyle="1" w:styleId="afd">
+    <w:name w:val="明显引用 字符"/>
     <w:basedOn w:val="a0"/>
-    <w:link w:val="af2"/>
+    <w:link w:val="afc"/>
     <w:uiPriority w:val="30"/>
     <w:rsid w:val="00AD00FC"/>
     <w:rPr>
@@ -5830,7 +5831,7 @@
       <w:szCs w:val="28"/>
     </w:rPr>
   </w:style>
-  <w:style w:type="character" w:styleId="af3">
+  <w:style w:type="character" w:styleId="afe">
     <w:name w:val="Subtle Emphasis"/>
     <w:basedOn w:val="a0"/>
     <w:uiPriority w:val="19"/>
@@ -5842,7 +5843,7 @@
       <w:color w:val="595959" w:themeColor="text1" w:themeTint="A6"/>
     </w:rPr>
   </w:style>
-  <w:style w:type="character" w:styleId="af4">
+  <w:style w:type="character" w:styleId="aff">
     <w:name w:val="Intense Emphasis"/>
     <w:basedOn w:val="a0"/>
     <w:uiPriority w:val="21"/>
@@ -5856,7 +5857,7 @@
       <w:color w:val="auto"/>
     </w:rPr>
   </w:style>
-  <w:style w:type="character" w:styleId="af5">
+  <w:style w:type="character" w:styleId="aff0">
     <w:name w:val="Subtle Reference"/>
     <w:basedOn w:val="a0"/>
     <w:uiPriority w:val="31"/>
@@ -5870,7 +5871,7 @@
       <w:u w:val="single" w:color="7F7F7F" w:themeColor="text1" w:themeTint="80"/>
     </w:rPr>
   </w:style>
-  <w:style w:type="character" w:styleId="af6">
+  <w:style w:type="character" w:styleId="aff1">
     <w:name w:val="Intense Reference"/>
     <w:basedOn w:val="a0"/>
     <w:uiPriority w:val="32"/>
@@ -5886,7 +5887,7 @@
       <w:u w:val="single"/>
     </w:rPr>
   </w:style>
-  <w:style w:type="character" w:styleId="af7">
+  <w:style w:type="character" w:styleId="aff2">
     <w:name w:val="Book Title"/>
     <w:basedOn w:val="a0"/>
     <w:uiPriority w:val="33"/>
@@ -5912,7 +5913,7 @@
       <w:outlineLvl w:val="9"/>
     </w:pPr>
   </w:style>
-  <w:style w:type="table" w:styleId="af8">
+  <w:style w:type="table" w:styleId="aff3">
     <w:name w:val="Table Grid"/>
     <w:basedOn w:val="a1"/>
     <w:uiPriority w:val="59"/>
@@ -5921,7 +5922,6 @@
       <w:spacing w:after="0"/>
     </w:pPr>
     <w:tblPr>
-      <w:tblInd w:w="0" w:type="dxa"/>
       <w:tblBorders>
         <w:top w:val="single" w:sz="4" w:space="0" w:color="auto"/>
         <w:left w:val="single" w:sz="4" w:space="0" w:color="auto"/>
@@ -5930,15 +5930,9 @@
         <w:insideH w:val="single" w:sz="4" w:space="0" w:color="auto"/>
         <w:insideV w:val="single" w:sz="4" w:space="0" w:color="auto"/>
       </w:tblBorders>
-      <w:tblCellMar>
-        <w:top w:w="0" w:type="dxa"/>
-        <w:left w:w="108" w:type="dxa"/>
-        <w:bottom w:w="0" w:type="dxa"/>
-        <w:right w:w="108" w:type="dxa"/>
-      </w:tblCellMar>
     </w:tblPr>
   </w:style>
-  <w:style w:type="paragraph" w:styleId="af9">
+  <w:style w:type="paragraph" w:styleId="aff4">
     <w:name w:val="List Paragraph"/>
     <w:basedOn w:val="a"/>
     <w:uiPriority w:val="34"/>
@@ -5948,7 +5942,7 @@
       <w:ind w:firstLineChars="200" w:firstLine="200"/>
     </w:pPr>
   </w:style>
-  <w:style w:type="table" w:styleId="30">
+  <w:style w:type="table" w:styleId="31">
     <w:name w:val="Plain Table 3"/>
     <w:basedOn w:val="a1"/>
     <w:uiPriority w:val="43"/>
@@ -5963,13 +5957,6 @@
     <w:tblPr>
       <w:tblStyleRowBandSize w:val="1"/>
       <w:tblStyleColBandSize w:val="1"/>
-      <w:tblInd w:w="0" w:type="dxa"/>
-      <w:tblCellMar>
-        <w:top w:w="0" w:type="dxa"/>
-        <w:left w:w="108" w:type="dxa"/>
-        <w:bottom w:w="0" w:type="dxa"/>
-        <w:right w:w="108" w:type="dxa"/>
-      </w:tblCellMar>
     </w:tblPr>
     <w:tblStylePr w:type="firstRow">
       <w:rPr>
@@ -6052,7 +6039,7 @@
       </w:tcPr>
     </w:tblStylePr>
   </w:style>
-  <w:style w:type="paragraph" w:styleId="10">
+  <w:style w:type="paragraph" w:styleId="11">
     <w:name w:val="toc 1"/>
     <w:basedOn w:val="a"/>
     <w:next w:val="a"/>
@@ -6061,7 +6048,7 @@
     <w:unhideWhenUsed/>
     <w:rsid w:val="00EA5A8C"/>
   </w:style>
-  <w:style w:type="paragraph" w:styleId="20">
+  <w:style w:type="paragraph" w:styleId="21">
     <w:name w:val="toc 2"/>
     <w:basedOn w:val="a"/>
     <w:next w:val="a"/>
@@ -6073,7 +6060,7 @@
       <w:ind w:leftChars="200" w:left="420"/>
     </w:pPr>
   </w:style>
-  <w:style w:type="character" w:styleId="afa">
+  <w:style w:type="character" w:styleId="aff5">
     <w:name w:val="Hyperlink"/>
     <w:basedOn w:val="a0"/>
     <w:uiPriority w:val="99"/>
@@ -6088,7 +6075,7 @@
 </file>
 
 <file path=word/glossary/document.xml><?xml version="1.0" encoding="utf-8"?>
-<w:glossaryDocument xmlns:wpc="http://schemas.microsoft.com/office/word/2010/wordprocessingCanvas" xmlns:mc="http://schemas.openxmlformats.org/markup-compatibility/2006" xmlns:o="urn:schemas-microsoft-com:office:office" xmlns:r="http://schemas.openxmlformats.org/officeDocument/2006/relationships" xmlns:m="http://schemas.openxmlformats.org/officeDocument/2006/math" xmlns:v="urn:schemas-microsoft-com:vml" xmlns:wp14="http://schemas.microsoft.com/office/word/2010/wordprocessingDrawing" xmlns:wp="http://schemas.openxmlformats.org/drawingml/2006/wordprocessingDrawing" xmlns:w10="urn:schemas-microsoft-com:office:word" xmlns:w="http://schemas.openxmlformats.org/wordprocessingml/2006/main" xmlns:w14="http://schemas.microsoft.com/office/word/2010/wordml" xmlns:w15="http://schemas.microsoft.com/office/word/2012/wordml" xmlns:wpg="http://schemas.microsoft.com/office/word/2010/wordprocessingGroup" xmlns:wpi="http://schemas.microsoft.com/office/word/2010/wordprocessingInk" xmlns:wne="http://schemas.microsoft.com/office/word/2006/wordml" xmlns:wps="http://schemas.microsoft.com/office/word/2010/wordprocessingShape" mc:Ignorable="w14 w15 wp14">
+<w:glossaryDocument xmlns:wpc="http://schemas.microsoft.com/office/word/2010/wordprocessingCanvas" xmlns:cx="http://schemas.microsoft.com/office/drawing/2014/chartex" xmlns:cx1="http://schemas.microsoft.com/office/drawing/2015/9/8/chartex" xmlns:cx2="http://schemas.microsoft.com/office/drawing/2015/10/21/chartex" xmlns:cx3="http://schemas.microsoft.com/office/drawing/2016/5/9/chartex" xmlns:cx4="http://schemas.microsoft.com/office/drawing/2016/5/10/chartex" xmlns:cx5="http://schemas.microsoft.com/office/drawing/2016/5/11/chartex" xmlns:cx6="http://schemas.microsoft.com/office/drawing/2016/5/12/chartex" xmlns:cx7="http://schemas.microsoft.com/office/drawing/2016/5/13/chartex" xmlns:cx8="http://schemas.microsoft.com/office/drawing/2016/5/14/chartex" xmlns:mc="http://schemas.openxmlformats.org/markup-compatibility/2006" xmlns:aink="http://schemas.microsoft.com/office/drawing/2016/ink" xmlns:am3d="http://schemas.microsoft.com/office/drawing/2017/model3d" xmlns:o="urn:schemas-microsoft-com:office:office" xmlns:r="http://schemas.openxmlformats.org/officeDocument/2006/relationships" xmlns:m="http://schemas.openxmlformats.org/officeDocument/2006/math" xmlns:v="urn:schemas-microsoft-com:vml" xmlns:wp14="http://schemas.microsoft.com/office/word/2010/wordprocessingDrawing" xmlns:wp="http://schemas.openxmlformats.org/drawingml/2006/wordprocessingDrawing" xmlns:w10="urn:schemas-microsoft-com:office:word" xmlns:w="http://schemas.openxmlformats.org/wordprocessingml/2006/main" xmlns:w14="http://schemas.microsoft.com/office/word/2010/wordml" xmlns:w15="http://schemas.microsoft.com/office/word/2012/wordml" xmlns:w16cid="http://schemas.microsoft.com/office/word/2016/wordml/cid" xmlns:w16se="http://schemas.microsoft.com/office/word/2015/wordml/symex" xmlns:wpg="http://schemas.microsoft.com/office/word/2010/wordprocessingGroup" xmlns:wpi="http://schemas.microsoft.com/office/word/2010/wordprocessingInk" xmlns:wne="http://schemas.microsoft.com/office/word/2006/wordml" xmlns:wps="http://schemas.microsoft.com/office/word/2010/wordprocessingShape" mc:Ignorable="w14 w15 w16se w16cid wp14">
   <w:docParts>
     <w:docPart>
       <w:docPartPr>
@@ -6113,32 +6100,12 @@
           <w:r>
             <w:rPr>
               <w:rFonts w:asciiTheme="majorHAnsi" w:eastAsiaTheme="majorEastAsia" w:hAnsiTheme="majorHAnsi" w:cstheme="majorBidi"/>
-              <w:color w:val="5B9BD5" w:themeColor="accent1"/>
+              <w:color w:val="4472C4" w:themeColor="accent1"/>
               <w:sz w:val="88"/>
               <w:szCs w:val="88"/>
               <w:lang w:val="zh-CN"/>
             </w:rPr>
-            <w:t>[</w:t>
-          </w:r>
-          <w:r>
-            <w:rPr>
-              <w:rFonts w:asciiTheme="majorHAnsi" w:eastAsiaTheme="majorEastAsia" w:hAnsiTheme="majorHAnsi" w:cstheme="majorBidi"/>
-              <w:color w:val="5B9BD5" w:themeColor="accent1"/>
-              <w:sz w:val="88"/>
-              <w:szCs w:val="88"/>
-              <w:lang w:val="zh-CN"/>
-            </w:rPr>
-            <w:t>文档标题</w:t>
-          </w:r>
-          <w:r>
-            <w:rPr>
-              <w:rFonts w:asciiTheme="majorHAnsi" w:eastAsiaTheme="majorEastAsia" w:hAnsiTheme="majorHAnsi" w:cstheme="majorBidi"/>
-              <w:color w:val="5B9BD5" w:themeColor="accent1"/>
-              <w:sz w:val="88"/>
-              <w:szCs w:val="88"/>
-              <w:lang w:val="zh-CN"/>
-            </w:rPr>
-            <w:t>]</w:t>
+            <w:t>[文档标题]</w:t>
           </w:r>
         </w:p>
       </w:docPartBody>
@@ -6165,30 +6132,12 @@
           </w:pPr>
           <w:r>
             <w:rPr>
-              <w:color w:val="5B9BD5" w:themeColor="accent1"/>
+              <w:color w:val="4472C4" w:themeColor="accent1"/>
               <w:sz w:val="28"/>
               <w:szCs w:val="28"/>
               <w:lang w:val="zh-CN"/>
             </w:rPr>
-            <w:t>[</w:t>
-          </w:r>
-          <w:r>
-            <w:rPr>
-              <w:color w:val="5B9BD5" w:themeColor="accent1"/>
-              <w:sz w:val="28"/>
-              <w:szCs w:val="28"/>
-              <w:lang w:val="zh-CN"/>
-            </w:rPr>
-            <w:t>作者姓名</w:t>
-          </w:r>
-          <w:r>
-            <w:rPr>
-              <w:color w:val="5B9BD5" w:themeColor="accent1"/>
-              <w:sz w:val="28"/>
-              <w:szCs w:val="28"/>
-              <w:lang w:val="zh-CN"/>
-            </w:rPr>
-            <w:t>]</w:t>
+            <w:t>[作者姓名]</w:t>
           </w:r>
         </w:p>
       </w:docPartBody>
@@ -6215,30 +6164,12 @@
           </w:pPr>
           <w:r>
             <w:rPr>
-              <w:color w:val="5B9BD5" w:themeColor="accent1"/>
+              <w:color w:val="4472C4" w:themeColor="accent1"/>
               <w:sz w:val="28"/>
               <w:szCs w:val="28"/>
               <w:lang w:val="zh-CN"/>
             </w:rPr>
-            <w:t>[</w:t>
-          </w:r>
-          <w:r>
-            <w:rPr>
-              <w:color w:val="5B9BD5" w:themeColor="accent1"/>
-              <w:sz w:val="28"/>
-              <w:szCs w:val="28"/>
-              <w:lang w:val="zh-CN"/>
-            </w:rPr>
-            <w:t>日期</w:t>
-          </w:r>
-          <w:r>
-            <w:rPr>
-              <w:color w:val="5B9BD5" w:themeColor="accent1"/>
-              <w:sz w:val="28"/>
-              <w:szCs w:val="28"/>
-              <w:lang w:val="zh-CN"/>
-            </w:rPr>
-            <w:t>]</w:t>
+            <w:t>[日期]</w:t>
           </w:r>
         </w:p>
       </w:docPartBody>
@@ -6248,20 +6179,20 @@
 </file>
 
 <file path=word/glossary/fontTable.xml><?xml version="1.0" encoding="utf-8"?>
-<w:fonts xmlns:mc="http://schemas.openxmlformats.org/markup-compatibility/2006" xmlns:r="http://schemas.openxmlformats.org/officeDocument/2006/relationships" xmlns:w="http://schemas.openxmlformats.org/wordprocessingml/2006/main" xmlns:w14="http://schemas.microsoft.com/office/word/2010/wordml" xmlns:w15="http://schemas.microsoft.com/office/word/2012/wordml" mc:Ignorable="w14 w15">
+<w:fonts xmlns:mc="http://schemas.openxmlformats.org/markup-compatibility/2006" xmlns:r="http://schemas.openxmlformats.org/officeDocument/2006/relationships" xmlns:w="http://schemas.openxmlformats.org/wordprocessingml/2006/main" xmlns:w14="http://schemas.microsoft.com/office/word/2010/wordml" xmlns:w15="http://schemas.microsoft.com/office/word/2012/wordml" xmlns:w16cid="http://schemas.microsoft.com/office/word/2016/wordml/cid" xmlns:w16se="http://schemas.microsoft.com/office/word/2015/wordml/symex" mc:Ignorable="w14 w15 w16se w16cid">
   <w:font w:name="Times New Roman">
     <w:panose1 w:val="02020603050405020304"/>
     <w:charset w:val="00"/>
     <w:family w:val="roman"/>
     <w:pitch w:val="variable"/>
-    <w:sig w:usb0="E0002AFF" w:usb1="C0007841" w:usb2="00000009" w:usb3="00000000" w:csb0="000001FF" w:csb1="00000000"/>
+    <w:sig w:usb0="E0002EFF" w:usb1="C000785B" w:usb2="00000009" w:usb3="00000000" w:csb0="000001FF" w:csb1="00000000"/>
   </w:font>
   <w:font w:name="Calibri">
     <w:panose1 w:val="020F0502020204030204"/>
     <w:charset w:val="00"/>
     <w:family w:val="swiss"/>
     <w:pitch w:val="variable"/>
-    <w:sig w:usb0="E10002FF" w:usb1="4000ACFF" w:usb2="00000009" w:usb3="00000000" w:csb0="0000019F" w:csb1="00000000"/>
+    <w:sig w:usb0="E0002AFF" w:usb1="C000247B" w:usb2="00000009" w:usb3="00000000" w:csb0="000001FF" w:csb1="00000000"/>
   </w:font>
   <w:font w:name="宋体">
     <w:altName w:val="SimSun"/>
@@ -6278,18 +6209,26 @@
     <w:pitch w:val="variable"/>
     <w:sig w:usb0="E00002FF" w:usb1="400004FF" w:usb2="00000000" w:usb3="00000000" w:csb0="0000019F" w:csb1="00000000"/>
   </w:font>
-  <w:font w:name="Calibri Light">
-    <w:panose1 w:val="020F0302020204030204"/>
-    <w:charset w:val="00"/>
-    <w:family w:val="swiss"/>
+  <w:font w:name="等线">
+    <w:altName w:val="DengXian"/>
+    <w:panose1 w:val="02010600030101010101"/>
+    <w:charset w:val="86"/>
+    <w:family w:val="auto"/>
     <w:pitch w:val="variable"/>
-    <w:sig w:usb0="A00002EF" w:usb1="4000207B" w:usb2="00000000" w:usb3="00000000" w:csb0="0000019F" w:csb1="00000000"/>
+    <w:sig w:usb0="A00002BF" w:usb1="38CF7CFA" w:usb2="00000016" w:usb3="00000000" w:csb0="0004000F" w:csb1="00000000"/>
+  </w:font>
+  <w:font w:name="等线 Light">
+    <w:panose1 w:val="02010600030101010101"/>
+    <w:charset w:val="86"/>
+    <w:family w:val="auto"/>
+    <w:pitch w:val="variable"/>
+    <w:sig w:usb0="A00002BF" w:usb1="38CF7CFA" w:usb2="00000016" w:usb3="00000000" w:csb0="0004000F" w:csb1="00000000"/>
   </w:font>
 </w:fonts>
 </file>
 
 <file path=word/glossary/settings.xml><?xml version="1.0" encoding="utf-8"?>
-<w:settings xmlns:mc="http://schemas.openxmlformats.org/markup-compatibility/2006" xmlns:o="urn:schemas-microsoft-com:office:office" xmlns:r="http://schemas.openxmlformats.org/officeDocument/2006/relationships" xmlns:m="http://schemas.openxmlformats.org/officeDocument/2006/math" xmlns:v="urn:schemas-microsoft-com:vml" xmlns:w10="urn:schemas-microsoft-com:office:word" xmlns:w="http://schemas.openxmlformats.org/wordprocessingml/2006/main" xmlns:w14="http://schemas.microsoft.com/office/word/2010/wordml" xmlns:w15="http://schemas.microsoft.com/office/word/2012/wordml" xmlns:sl="http://schemas.openxmlformats.org/schemaLibrary/2006/main" mc:Ignorable="w14 w15">
+<w:settings xmlns:mc="http://schemas.openxmlformats.org/markup-compatibility/2006" xmlns:o="urn:schemas-microsoft-com:office:office" xmlns:r="http://schemas.openxmlformats.org/officeDocument/2006/relationships" xmlns:m="http://schemas.openxmlformats.org/officeDocument/2006/math" xmlns:v="urn:schemas-microsoft-com:vml" xmlns:w10="urn:schemas-microsoft-com:office:word" xmlns:w="http://schemas.openxmlformats.org/wordprocessingml/2006/main" xmlns:w14="http://schemas.microsoft.com/office/word/2010/wordml" xmlns:w15="http://schemas.microsoft.com/office/word/2012/wordml" xmlns:w16cid="http://schemas.microsoft.com/office/word/2016/wordml/cid" xmlns:w16se="http://schemas.microsoft.com/office/word/2015/wordml/symex" xmlns:sl="http://schemas.openxmlformats.org/schemaLibrary/2006/main" mc:Ignorable="w14 w15 w16se w16cid">
   <w:view w:val="normal"/>
   <w:bordersDoNotSurroundHeader/>
   <w:bordersDoNotSurroundFooter/>
@@ -6311,6 +6250,7 @@
     <w:compatSetting w:name="enableOpenTypeFeatures" w:uri="http://schemas.microsoft.com/office/word" w:val="1"/>
     <w:compatSetting w:name="doNotFlipMirrorIndents" w:uri="http://schemas.microsoft.com/office/word" w:val="1"/>
     <w:compatSetting w:name="differentiateMultirowTableHeaders" w:uri="http://schemas.microsoft.com/office/word" w:val="1"/>
+    <w:compatSetting w:name="useWord2013TrackBottomHyphenation" w:uri="http://schemas.microsoft.com/office/word" w:val="1"/>
   </w:compat>
   <w:rsids>
     <w:rsidRoot w:val="000E7EFD"/>
@@ -6357,7 +6297,7 @@
 </file>
 
 <file path=word/glossary/styles.xml><?xml version="1.0" encoding="utf-8"?>
-<w:styles xmlns:mc="http://schemas.openxmlformats.org/markup-compatibility/2006" xmlns:r="http://schemas.openxmlformats.org/officeDocument/2006/relationships" xmlns:w="http://schemas.openxmlformats.org/wordprocessingml/2006/main" xmlns:w14="http://schemas.microsoft.com/office/word/2010/wordml" xmlns:w15="http://schemas.microsoft.com/office/word/2012/wordml" mc:Ignorable="w14 w15">
+<w:styles xmlns:mc="http://schemas.openxmlformats.org/markup-compatibility/2006" xmlns:r="http://schemas.openxmlformats.org/officeDocument/2006/relationships" xmlns:w="http://schemas.openxmlformats.org/wordprocessingml/2006/main" xmlns:w14="http://schemas.microsoft.com/office/word/2010/wordml" xmlns:w15="http://schemas.microsoft.com/office/word/2012/wordml" xmlns:w16cid="http://schemas.microsoft.com/office/word/2016/wordml/cid" xmlns:w16se="http://schemas.microsoft.com/office/word/2015/wordml/symex" mc:Ignorable="w14 w15 w16se w16cid">
   <w:docDefaults>
     <w:rPrDefault>
       <w:rPr>
@@ -6370,7 +6310,7 @@
     </w:rPrDefault>
     <w:pPrDefault/>
   </w:docDefaults>
-  <w:latentStyles w:defLockedState="0" w:defUIPriority="99" w:defSemiHidden="0" w:defUnhideWhenUsed="0" w:defQFormat="0" w:count="371">
+  <w:latentStyles w:defLockedState="0" w:defUIPriority="99" w:defSemiHidden="0" w:defUnhideWhenUsed="0" w:defQFormat="0" w:count="375">
     <w:lsdException w:name="Normal" w:uiPriority="0" w:qFormat="1"/>
     <w:lsdException w:name="heading 1" w:uiPriority="9" w:qFormat="1"/>
     <w:lsdException w:name="heading 2" w:semiHidden="1" w:uiPriority="9" w:unhideWhenUsed="1" w:qFormat="1"/>
@@ -6476,7 +6416,6 @@
     <w:lsdException w:name="HTML Sample" w:semiHidden="1" w:unhideWhenUsed="1"/>
     <w:lsdException w:name="HTML Typewriter" w:semiHidden="1" w:unhideWhenUsed="1"/>
     <w:lsdException w:name="HTML Variable" w:semiHidden="1" w:unhideWhenUsed="1"/>
-    <w:lsdException w:name="Normal Table" w:semiHidden="1" w:unhideWhenUsed="1"/>
     <w:lsdException w:name="annotation subject" w:semiHidden="1" w:unhideWhenUsed="1"/>
     <w:lsdException w:name="No List" w:semiHidden="1" w:unhideWhenUsed="1"/>
     <w:lsdException w:name="Outline List 1" w:semiHidden="1" w:unhideWhenUsed="1"/>
@@ -6520,10 +6459,8 @@
     <w:lsdException w:name="Table Elegant" w:semiHidden="1" w:unhideWhenUsed="1"/>
     <w:lsdException w:name="Table Professional" w:semiHidden="1" w:unhideWhenUsed="1"/>
     <w:lsdException w:name="Table Subtle 1" w:semiHidden="1" w:unhideWhenUsed="1"/>
-    <w:lsdException w:name="Table Subtle 2" w:semiHidden="1" w:unhideWhenUsed="1"/>
     <w:lsdException w:name="Table Web 1" w:semiHidden="1" w:unhideWhenUsed="1"/>
     <w:lsdException w:name="Table Web 2" w:semiHidden="1" w:unhideWhenUsed="1"/>
-    <w:lsdException w:name="Table Web 3" w:semiHidden="1" w:unhideWhenUsed="1"/>
     <w:lsdException w:name="Balloon Text" w:semiHidden="1" w:unhideWhenUsed="1"/>
     <w:lsdException w:name="Table Grid" w:uiPriority="39"/>
     <w:lsdException w:name="Table Theme" w:semiHidden="1" w:unhideWhenUsed="1"/>
@@ -6742,6 +6679,10 @@
     <w:lsdException w:name="List Table 5 Dark Accent 6" w:uiPriority="50"/>
     <w:lsdException w:name="List Table 6 Colorful Accent 6" w:uiPriority="51"/>
     <w:lsdException w:name="List Table 7 Colorful Accent 6" w:uiPriority="52"/>
+    <w:lsdException w:name="Mention" w:semiHidden="1" w:unhideWhenUsed="1"/>
+    <w:lsdException w:name="Smart Hyperlink" w:semiHidden="1" w:unhideWhenUsed="1"/>
+    <w:lsdException w:name="Hashtag" w:semiHidden="1" w:unhideWhenUsed="1"/>
+    <w:lsdException w:name="Unresolved Mention" w:semiHidden="1" w:unhideWhenUsed="1"/>
   </w:latentStyles>
   <w:style w:type="paragraph" w:default="1" w:styleId="a">
     <w:name w:val="Normal"/>
@@ -6998,7 +6939,7 @@
 </file>
 
 <file path=word/glossary/webSettings.xml><?xml version="1.0" encoding="utf-8"?>
-<w:webSettings xmlns:mc="http://schemas.openxmlformats.org/markup-compatibility/2006" xmlns:r="http://schemas.openxmlformats.org/officeDocument/2006/relationships" xmlns:w="http://schemas.openxmlformats.org/wordprocessingml/2006/main" xmlns:w14="http://schemas.microsoft.com/office/word/2010/wordml" xmlns:w15="http://schemas.microsoft.com/office/word/2012/wordml" mc:Ignorable="w14 w15">
+<w:webSettings xmlns:mc="http://schemas.openxmlformats.org/markup-compatibility/2006" xmlns:r="http://schemas.openxmlformats.org/officeDocument/2006/relationships" xmlns:w="http://schemas.openxmlformats.org/wordprocessingml/2006/main" xmlns:w14="http://schemas.microsoft.com/office/word/2010/wordml" xmlns:w15="http://schemas.microsoft.com/office/word/2012/wordml" xmlns:w16cid="http://schemas.microsoft.com/office/word/2016/wordml/cid" xmlns:w16se="http://schemas.microsoft.com/office/word/2015/wordml/symex" mc:Ignorable="w14 w15 w16se w16cid">
   <w:optimizeForBrowser/>
   <w:allowPNG/>
 </w:webSettings>
@@ -7311,7 +7252,7 @@
 </file>
 
 <file path=customXml/itemProps2.xml><?xml version="1.0" encoding="utf-8"?>
-<ds:datastoreItem xmlns:ds="http://schemas.openxmlformats.org/officeDocument/2006/customXml" ds:itemID="{C0D3D5C1-EC52-4245-A2F9-ADC3FD3F7C58}">
+<ds:datastoreItem xmlns:ds="http://schemas.openxmlformats.org/officeDocument/2006/customXml" ds:itemID="{0E5B144D-5A22-4792-AC83-CF2CF96061B8}">
   <ds:schemaRefs>
     <ds:schemaRef ds:uri="http://schemas.openxmlformats.org/officeDocument/2006/bibliography"/>
   </ds:schemaRefs>

--- a/PRD-2017-G24/STW/受控文件/分析设计/需求工程计划/愿景和范围文档.docx
+++ b/PRD-2017-G24/STW/受控文件/分析设计/需求工程计划/愿景和范围文档.docx
@@ -95,7 +95,7 @@
             <w:tblLook w:val="04A0" w:firstRow="1" w:lastRow="0" w:firstColumn="1" w:lastColumn="0" w:noHBand="0" w:noVBand="1"/>
           </w:tblPr>
           <w:tblGrid>
-            <w:gridCol w:w="6633"/>
+            <w:gridCol w:w="6852"/>
           </w:tblGrid>
           <w:tr>
             <w:tc>
@@ -229,7 +229,7 @@
                     <w:color w:val="365F91" w:themeColor="accent1" w:themeShade="BF"/>
                     <w:sz w:val="24"/>
                   </w:rPr>
-                  <w:t>0</w:t>
+                  <w:t>1</w:t>
                 </w:r>
                 <w:r>
                   <w:rPr>
@@ -250,7 +250,7 @@
             <w:tblLook w:val="04A0" w:firstRow="1" w:lastRow="0" w:firstColumn="1" w:lastColumn="0" w:noHBand="0" w:noVBand="1"/>
           </w:tblPr>
           <w:tblGrid>
-            <w:gridCol w:w="6407"/>
+            <w:gridCol w:w="6585"/>
           </w:tblGrid>
           <w:tr>
             <w:tc>
@@ -273,9 +273,6 @@
                   </w:rPr>
                   <w:alias w:val="作者"/>
                   <w:id w:val="13406928"/>
-                  <w:placeholder>
-                    <w:docPart w:val="B8A734E2C83B4EB083AE8EAC2A4F331D"/>
-                  </w:placeholder>
                   <w:dataBinding w:prefixMappings="xmlns:ns0='http://schemas.openxmlformats.org/package/2006/metadata/core-properties' xmlns:ns1='http://purl.org/dc/elements/1.1/'" w:xpath="/ns0:coreProperties[1]/ns1:creator[1]" w:storeItemID="{6C3C8BC8-F283-45AE-878A-BAB7291924A1}"/>
                   <w:text/>
                 </w:sdtPr>
@@ -362,11 +359,8 @@
                   <w:alias w:val="日期"/>
                   <w:tag w:val="日期"/>
                   <w:id w:val="13406932"/>
-                  <w:placeholder>
-                    <w:docPart w:val="CA65D946F2654650BB4ED1F17727204E"/>
-                  </w:placeholder>
                   <w:dataBinding w:prefixMappings="xmlns:ns0='http://schemas.microsoft.com/office/2006/coverPageProps'" w:xpath="/ns0:CoverPageProperties[1]/ns0:PublishDate[1]" w:storeItemID="{55AF091B-3C7A-41E3-B477-F2FDAA23CFDA}"/>
-                  <w:date w:fullDate="2017-11-05T00:00:00Z">
+                  <w:date w:fullDate="2017-11-29T00:00:00Z">
                     <w:dateFormat w:val="yyyy-M-d"/>
                     <w:lid w:val="zh-CN"/>
                     <w:storeMappedDataAs w:val="dateTime"/>
@@ -391,7 +385,7 @@
                         <w:sz w:val="28"/>
                         <w:szCs w:val="28"/>
                       </w:rPr>
-                      <w:t>2017-11-5</w:t>
+                      <w:t>2017-11-29</w:t>
                     </w:r>
                   </w:p>
                 </w:sdtContent>
@@ -436,8 +430,6 @@
         <w:t>文档修改历史记录</w:t>
       </w:r>
     </w:p>
-    <w:bookmarkStart w:id="0" w:name="_MON_1569511790"/>
-    <w:bookmarkEnd w:id="0"/>
     <w:p>
       <w:pPr>
         <w:jc w:val="center"/>
@@ -445,6 +437,15 @@
           <w:sz w:val="40"/>
         </w:rPr>
       </w:pPr>
+      <w:bookmarkStart w:id="0" w:name="_MON_1569511790"/>
+      <w:bookmarkEnd w:id="0"/>
+    </w:p>
+    <w:p>
+      <w:bookmarkStart w:id="1" w:name="_GoBack"/>
+      <w:bookmarkEnd w:id="1"/>
+      <w:r>
+        <w:br w:type="page"/>
+      </w:r>
       <w:r>
         <w:rPr>
           <w:sz w:val="40"/>
@@ -472,13 +473,8 @@
           <v:shape id="_x0000_i1025" type="#_x0000_t75" style="width:417pt;height:163.2pt" o:ole="">
             <v:imagedata r:id="rId10" o:title=""/>
           </v:shape>
-          <o:OLEObject Type="Embed" ProgID="Excel.Sheet.12" ShapeID="_x0000_i1025" DrawAspect="Content" ObjectID="_1572954602" r:id="rId11"/>
+          <o:OLEObject Type="Embed" ProgID="Excel.Sheet.12" ShapeID="_x0000_i1025" DrawAspect="Content" ObjectID="_1573507136" r:id="rId11"/>
         </w:object>
-      </w:r>
-    </w:p>
-    <w:p>
-      <w:r>
-        <w:br w:type="page"/>
       </w:r>
     </w:p>
     <w:sdt>
@@ -1715,7 +1711,7 @@
         <w:pStyle w:val="1"/>
         <w:jc w:val="left"/>
       </w:pPr>
-      <w:bookmarkStart w:id="1" w:name="_Toc498270133"/>
+      <w:bookmarkStart w:id="2" w:name="_Toc498270133"/>
       <w:r>
         <w:rPr>
           <w:rFonts w:hint="eastAsia"/>
@@ -1732,14 +1728,14 @@
         </w:rPr>
         <w:t>业务需求</w:t>
       </w:r>
-      <w:bookmarkEnd w:id="1"/>
+      <w:bookmarkEnd w:id="2"/>
     </w:p>
     <w:p>
       <w:pPr>
         <w:pStyle w:val="2"/>
         <w:jc w:val="left"/>
       </w:pPr>
-      <w:bookmarkStart w:id="2" w:name="_Toc498270134"/>
+      <w:bookmarkStart w:id="3" w:name="_Toc498270134"/>
       <w:r>
         <w:rPr>
           <w:rFonts w:hint="eastAsia"/>
@@ -1755,7 +1751,7 @@
         </w:rPr>
         <w:t>背景</w:t>
       </w:r>
-      <w:bookmarkEnd w:id="2"/>
+      <w:bookmarkEnd w:id="3"/>
     </w:p>
     <w:p>
       <w:pPr>
@@ -1808,7 +1804,73 @@
           <w:sz w:val="24"/>
           <w:szCs w:val="24"/>
         </w:rPr>
-        <w:t>。学生需要一个平台与软件工程</w:t>
+        <w:t>。</w:t>
+      </w:r>
+      <w:r>
+        <w:rPr>
+          <w:rFonts w:hint="eastAsia"/>
+          <w:sz w:val="24"/>
+          <w:szCs w:val="24"/>
+        </w:rPr>
+        <w:t>目前我们学校已经有了</w:t>
+      </w:r>
+      <w:r>
+        <w:rPr>
+          <w:rFonts w:hint="eastAsia"/>
+          <w:sz w:val="24"/>
+          <w:szCs w:val="24"/>
+        </w:rPr>
+        <w:t>BB</w:t>
+      </w:r>
+      <w:r>
+        <w:rPr>
+          <w:rFonts w:hint="eastAsia"/>
+          <w:sz w:val="24"/>
+          <w:szCs w:val="24"/>
+        </w:rPr>
+        <w:t>平台，</w:t>
+      </w:r>
+      <w:proofErr w:type="gramStart"/>
+      <w:r>
+        <w:rPr>
+          <w:rFonts w:hint="eastAsia"/>
+          <w:sz w:val="24"/>
+          <w:szCs w:val="24"/>
+        </w:rPr>
+        <w:t>慕课平台</w:t>
+      </w:r>
+      <w:proofErr w:type="gramEnd"/>
+      <w:r>
+        <w:rPr>
+          <w:rFonts w:hint="eastAsia"/>
+          <w:sz w:val="24"/>
+          <w:szCs w:val="24"/>
+        </w:rPr>
+        <w:t>等学习的平台，但</w:t>
+      </w:r>
+      <w:r>
+        <w:rPr>
+          <w:rFonts w:hint="eastAsia"/>
+          <w:sz w:val="24"/>
+          <w:szCs w:val="24"/>
+        </w:rPr>
+        <w:t>学生</w:t>
+      </w:r>
+      <w:r>
+        <w:rPr>
+          <w:rFonts w:hint="eastAsia"/>
+          <w:sz w:val="24"/>
+          <w:szCs w:val="24"/>
+        </w:rPr>
+        <w:t>还是</w:t>
+      </w:r>
+      <w:r>
+        <w:rPr>
+          <w:rFonts w:hint="eastAsia"/>
+          <w:sz w:val="24"/>
+          <w:szCs w:val="24"/>
+        </w:rPr>
+        <w:t>需要一个平台与软件工程</w:t>
       </w:r>
       <w:r>
         <w:rPr>
@@ -2005,7 +2067,7 @@
         <w:pStyle w:val="2"/>
         <w:jc w:val="left"/>
       </w:pPr>
-      <w:bookmarkStart w:id="3" w:name="_Toc498270135"/>
+      <w:bookmarkStart w:id="4" w:name="_Toc498270135"/>
       <w:r>
         <w:rPr>
           <w:rFonts w:hint="eastAsia"/>
@@ -2018,7 +2080,7 @@
         </w:rPr>
         <w:t>业务机遇</w:t>
       </w:r>
-      <w:bookmarkEnd w:id="3"/>
+      <w:bookmarkEnd w:id="4"/>
     </w:p>
     <w:p>
       <w:pPr>
@@ -2033,10 +2095,16 @@
           <w:sz w:val="24"/>
           <w:szCs w:val="24"/>
         </w:rPr>
-        <w:t>当前社会上没有类似功能的网站，</w:t>
-      </w:r>
-      <w:bookmarkStart w:id="4" w:name="_GoBack"/>
-      <w:bookmarkEnd w:id="4"/>
+        <w:t>当前学校甚至社会上</w:t>
+      </w:r>
+      <w:r>
+        <w:rPr>
+          <w:rFonts w:hint="eastAsia"/>
+          <w:sz w:val="24"/>
+          <w:szCs w:val="24"/>
+        </w:rPr>
+        <w:t>没有类似功能的网站，</w:t>
+      </w:r>
       <w:r>
         <w:rPr>
           <w:rFonts w:hint="eastAsia"/>
@@ -3109,7 +3177,15 @@
                 <w:sz w:val="24"/>
                 <w:szCs w:val="24"/>
               </w:rPr>
-              <w:t>让老师、学生加入这个平台。</w:t>
+              <w:t>让老师、学生加入这个平台</w:t>
+            </w:r>
+            <w:r>
+              <w:rPr>
+                <w:rFonts w:hint="eastAsia"/>
+                <w:sz w:val="24"/>
+                <w:szCs w:val="24"/>
+              </w:rPr>
+              <w:t>，认为可能会有一些言论难以管理。</w:t>
             </w:r>
           </w:p>
         </w:tc>
@@ -3618,12 +3694,57 @@
     <w:p/>
     <w:p>
       <w:r>
-        <w:object w:dxaOrig="7992" w:dyaOrig="5270">
-          <v:shape id="_x0000_i1026" type="#_x0000_t75" style="width:387pt;height:255pt" o:ole="">
-            <v:imagedata r:id="rId12" o:title=""/>
-          </v:shape>
-          <o:OLEObject Type="Embed" ProgID="Visio.Drawing.11" ShapeID="_x0000_i1026" DrawAspect="Content" ObjectID="_1572954603" r:id="rId13"/>
-        </w:object>
+        <w:rPr>
+          <w:noProof/>
+        </w:rPr>
+        <w:drawing>
+          <wp:inline distT="0" distB="0" distL="0" distR="0">
+            <wp:extent cx="5267325" cy="3714750"/>
+            <wp:effectExtent l="0" t="0" r="0" b="0"/>
+            <wp:docPr id="1" name="图片 1" descr="C:\Users\Administrator\Desktop\软件工程系列课程教学辅助网站的关联图.png"/>
+            <wp:cNvGraphicFramePr>
+              <a:graphicFrameLocks xmlns:a="http://schemas.openxmlformats.org/drawingml/2006/main" noChangeAspect="1"/>
+            </wp:cNvGraphicFramePr>
+            <a:graphic xmlns:a="http://schemas.openxmlformats.org/drawingml/2006/main">
+              <a:graphicData uri="http://schemas.openxmlformats.org/drawingml/2006/picture">
+                <pic:pic xmlns:pic="http://schemas.openxmlformats.org/drawingml/2006/picture">
+                  <pic:nvPicPr>
+                    <pic:cNvPr id="0" name="Picture 21" descr="C:\Users\Administrator\Desktop\软件工程系列课程教学辅助网站的关联图.png"/>
+                    <pic:cNvPicPr>
+                      <a:picLocks noChangeAspect="1" noChangeArrowheads="1"/>
+                    </pic:cNvPicPr>
+                  </pic:nvPicPr>
+                  <pic:blipFill>
+                    <a:blip r:embed="rId12">
+                      <a:extLst>
+                        <a:ext uri="{28A0092B-C50C-407E-A947-70E740481C1C}">
+                          <a14:useLocalDpi xmlns:a14="http://schemas.microsoft.com/office/drawing/2010/main" val="0"/>
+                        </a:ext>
+                      </a:extLst>
+                    </a:blip>
+                    <a:srcRect/>
+                    <a:stretch>
+                      <a:fillRect/>
+                    </a:stretch>
+                  </pic:blipFill>
+                  <pic:spPr bwMode="auto">
+                    <a:xfrm>
+                      <a:off x="0" y="0"/>
+                      <a:ext cx="5267325" cy="3714750"/>
+                    </a:xfrm>
+                    <a:prstGeom prst="rect">
+                      <a:avLst/>
+                    </a:prstGeom>
+                    <a:noFill/>
+                    <a:ln>
+                      <a:noFill/>
+                    </a:ln>
+                  </pic:spPr>
+                </pic:pic>
+              </a:graphicData>
+            </a:graphic>
+          </wp:inline>
+        </w:drawing>
       </w:r>
     </w:p>
     <w:p>
@@ -3773,10 +3894,10 @@
     <w:p>
       <w:r>
         <w:object w:dxaOrig="8220" w:dyaOrig="4335">
-          <v:shape id="_x0000_i1027" type="#_x0000_t75" style="width:411pt;height:216.6pt" o:ole="">
-            <v:imagedata r:id="rId14" o:title=""/>
+          <v:shape id="_x0000_i1026" type="#_x0000_t75" style="width:411pt;height:216.6pt" o:ole="">
+            <v:imagedata r:id="rId13" o:title=""/>
           </v:shape>
-          <o:OLEObject Type="Embed" ProgID="Excel.Sheet.12" ShapeID="_x0000_i1027" DrawAspect="Content" ObjectID="_1572954604" r:id="rId15"/>
+          <o:OLEObject Type="Embed" ProgID="Excel.Sheet.12" ShapeID="_x0000_i1026" DrawAspect="Content" ObjectID="_1573507137" r:id="rId14"/>
         </w:object>
       </w:r>
     </w:p>
@@ -3801,10 +3922,10 @@
       <w:bookmarkEnd w:id="17"/>
       <w:r>
         <w:object w:dxaOrig="7905" w:dyaOrig="3795">
-          <v:shape id="_x0000_i1028" type="#_x0000_t75" style="width:395.4pt;height:189.6pt" o:ole="">
-            <v:imagedata r:id="rId16" o:title=""/>
+          <v:shape id="_x0000_i1027" type="#_x0000_t75" style="width:395.4pt;height:189.6pt" o:ole="">
+            <v:imagedata r:id="rId15" o:title=""/>
           </v:shape>
-          <o:OLEObject Type="Embed" ProgID="Excel.Sheet.12" ShapeID="_x0000_i1028" DrawAspect="Content" ObjectID="_1572954605" r:id="rId17"/>
+          <o:OLEObject Type="Embed" ProgID="Excel.Sheet.12" ShapeID="_x0000_i1027" DrawAspect="Content" ObjectID="_1573507138" r:id="rId16"/>
         </w:object>
       </w:r>
     </w:p>
@@ -4085,10 +4206,10 @@
       </w:r>
     </w:p>
     <w:sectPr>
-      <w:headerReference w:type="even" r:id="rId18"/>
-      <w:headerReference w:type="default" r:id="rId19"/>
-      <w:footerReference w:type="default" r:id="rId20"/>
-      <w:headerReference w:type="first" r:id="rId21"/>
+      <w:headerReference w:type="even" r:id="rId17"/>
+      <w:headerReference w:type="default" r:id="rId18"/>
+      <w:footerReference w:type="default" r:id="rId19"/>
+      <w:headerReference w:type="first" r:id="rId20"/>
       <w:pgSz w:w="11906" w:h="16838"/>
       <w:pgMar w:top="1440" w:right="1800" w:bottom="1440" w:left="1800" w:header="851" w:footer="992" w:gutter="0"/>
       <w:pgNumType w:start="0"/>
@@ -4144,7 +4265,10 @@
       <w:t>2</w:t>
     </w:r>
     <w:r>
-      <w:t>017-11-5</w:t>
+      <w:t>017-11-</w:t>
+    </w:r>
+    <w:r>
+      <w:t>29</w:t>
     </w:r>
     <w:r>
       <w:ptab w:relativeTo="margin" w:alignment="right" w:leader="none"/>
@@ -4183,7 +4307,7 @@
         <w:noProof/>
         <w:lang w:val="zh-CN"/>
       </w:rPr>
-      <w:t>3</w:t>
+      <w:t>2</w:t>
     </w:r>
     <w:r>
       <w:rPr>
@@ -4196,7 +4320,13 @@
       <w:rPr>
         <w:lang w:val="zh-CN"/>
       </w:rPr>
-      <w:t xml:space="preserve"> / </w:t>
+      <w:t xml:space="preserve"> </w:t>
+    </w:r>
+    <w:r>
+      <w:rPr>
+        <w:lang w:val="zh-CN"/>
+      </w:rPr>
+      <w:t xml:space="preserve">/ </w:t>
     </w:r>
     <w:r>
       <w:rPr>
@@ -4821,6 +4951,7 @@
     <w:lsdException w:name="HTML Sample" w:semiHidden="1" w:unhideWhenUsed="1"/>
     <w:lsdException w:name="HTML Typewriter" w:semiHidden="1" w:unhideWhenUsed="1"/>
     <w:lsdException w:name="HTML Variable" w:semiHidden="1" w:unhideWhenUsed="1"/>
+    <w:lsdException w:name="Normal Table" w:semiHidden="1" w:unhideWhenUsed="1"/>
     <w:lsdException w:name="annotation subject" w:semiHidden="1" w:unhideWhenUsed="1"/>
     <w:lsdException w:name="No List" w:semiHidden="1" w:unhideWhenUsed="1"/>
     <w:lsdException w:name="Outline List 1" w:semiHidden="1" w:unhideWhenUsed="1"/>
@@ -4864,10 +4995,12 @@
     <w:lsdException w:name="Table Elegant" w:semiHidden="1" w:unhideWhenUsed="1"/>
     <w:lsdException w:name="Table Professional" w:semiHidden="1" w:unhideWhenUsed="1"/>
     <w:lsdException w:name="Table Subtle 1" w:semiHidden="1" w:unhideWhenUsed="1"/>
+    <w:lsdException w:name="Table Subtle 2" w:semiHidden="1" w:unhideWhenUsed="1"/>
     <w:lsdException w:name="Table Web 1" w:semiHidden="1" w:unhideWhenUsed="1"/>
     <w:lsdException w:name="Table Web 2" w:semiHidden="1" w:unhideWhenUsed="1"/>
+    <w:lsdException w:name="Table Web 3" w:semiHidden="1" w:unhideWhenUsed="1"/>
     <w:lsdException w:name="Balloon Text" w:semiHidden="1" w:unhideWhenUsed="1"/>
-    <w:lsdException w:name="Table Grid" w:uiPriority="59"/>
+    <w:lsdException w:name="Table Grid" w:semiHidden="1" w:uiPriority="59" w:unhideWhenUsed="1"/>
     <w:lsdException w:name="Table Theme" w:semiHidden="1" w:unhideWhenUsed="1"/>
     <w:lsdException w:name="Placeholder Text" w:semiHidden="1"/>
     <w:lsdException w:name="No Spacing" w:uiPriority="1" w:qFormat="1"/>
@@ -5942,8 +6075,8 @@
       <w:ind w:firstLineChars="200" w:firstLine="200"/>
     </w:pPr>
   </w:style>
-  <w:style w:type="table" w:styleId="31">
-    <w:name w:val="Plain Table 3"/>
+  <w:style w:type="table" w:customStyle="1" w:styleId="31">
+    <w:name w:val="无格式表格 31"/>
     <w:basedOn w:val="a1"/>
     <w:uiPriority w:val="43"/>
     <w:rsid w:val="00953CBE"/>
@@ -6110,70 +6243,6 @@
         </w:p>
       </w:docPartBody>
     </w:docPart>
-    <w:docPart>
-      <w:docPartPr>
-        <w:name w:val="B8A734E2C83B4EB083AE8EAC2A4F331D"/>
-        <w:category>
-          <w:name w:val="常规"/>
-          <w:gallery w:val="placeholder"/>
-        </w:category>
-        <w:types>
-          <w:type w:val="bbPlcHdr"/>
-        </w:types>
-        <w:behaviors>
-          <w:behavior w:val="content"/>
-        </w:behaviors>
-        <w:guid w:val="{0FA0ED4B-AA37-4F12-A704-2AAD53EBC97D}"/>
-      </w:docPartPr>
-      <w:docPartBody>
-        <w:p>
-          <w:pPr>
-            <w:pStyle w:val="B8A734E2C83B4EB083AE8EAC2A4F331D"/>
-          </w:pPr>
-          <w:r>
-            <w:rPr>
-              <w:color w:val="4472C4" w:themeColor="accent1"/>
-              <w:sz w:val="28"/>
-              <w:szCs w:val="28"/>
-              <w:lang w:val="zh-CN"/>
-            </w:rPr>
-            <w:t>[作者姓名]</w:t>
-          </w:r>
-        </w:p>
-      </w:docPartBody>
-    </w:docPart>
-    <w:docPart>
-      <w:docPartPr>
-        <w:name w:val="CA65D946F2654650BB4ED1F17727204E"/>
-        <w:category>
-          <w:name w:val="常规"/>
-          <w:gallery w:val="placeholder"/>
-        </w:category>
-        <w:types>
-          <w:type w:val="bbPlcHdr"/>
-        </w:types>
-        <w:behaviors>
-          <w:behavior w:val="content"/>
-        </w:behaviors>
-        <w:guid w:val="{FAB6F798-7E19-4212-89B9-8B4A49A0A2AC}"/>
-      </w:docPartPr>
-      <w:docPartBody>
-        <w:p>
-          <w:pPr>
-            <w:pStyle w:val="CA65D946F2654650BB4ED1F17727204E"/>
-          </w:pPr>
-          <w:r>
-            <w:rPr>
-              <w:color w:val="4472C4" w:themeColor="accent1"/>
-              <w:sz w:val="28"/>
-              <w:szCs w:val="28"/>
-              <w:lang w:val="zh-CN"/>
-            </w:rPr>
-            <w:t>[日期]</w:t>
-          </w:r>
-        </w:p>
-      </w:docPartBody>
-    </w:docPart>
   </w:docParts>
 </w:glossaryDocument>
 </file>
@@ -6207,7 +6276,7 @@
     <w:charset w:val="00"/>
     <w:family w:val="roman"/>
     <w:pitch w:val="variable"/>
-    <w:sig w:usb0="E00002FF" w:usb1="400004FF" w:usb2="00000000" w:usb3="00000000" w:csb0="0000019F" w:csb1="00000000"/>
+    <w:sig w:usb0="E00006FF" w:usb1="400004FF" w:usb2="00000000" w:usb3="00000000" w:csb0="0000019F" w:csb1="00000000"/>
   </w:font>
   <w:font w:name="等线">
     <w:altName w:val="DengXian"/>
@@ -6245,11 +6314,10 @@
     <w:doNotExpandShiftReturn/>
     <w:adjustLineHeightInTable/>
     <w:useFELayout/>
-    <w:compatSetting w:name="compatibilityMode" w:uri="http://schemas.microsoft.com/office/word" w:val="15"/>
+    <w:compatSetting w:name="compatibilityMode" w:uri="http://schemas.microsoft.com/office/word" w:val="14"/>
     <w:compatSetting w:name="overrideTableStyleFontSizeAndJustification" w:uri="http://schemas.microsoft.com/office/word" w:val="1"/>
     <w:compatSetting w:name="enableOpenTypeFeatures" w:uri="http://schemas.microsoft.com/office/word" w:val="1"/>
     <w:compatSetting w:name="doNotFlipMirrorIndents" w:uri="http://schemas.microsoft.com/office/word" w:val="1"/>
-    <w:compatSetting w:name="differentiateMultirowTableHeaders" w:uri="http://schemas.microsoft.com/office/word" w:val="1"/>
     <w:compatSetting w:name="useWord2013TrackBottomHyphenation" w:uri="http://schemas.microsoft.com/office/word" w:val="1"/>
   </w:compat>
   <w:rsids>
@@ -6257,9 +6325,11 @@
     <w:rsid w:val="000E7EFD"/>
     <w:rsid w:val="001750B0"/>
     <w:rsid w:val="00231F6B"/>
+    <w:rsid w:val="002A466F"/>
     <w:rsid w:val="00307C0D"/>
     <w:rsid w:val="004A40E5"/>
     <w:rsid w:val="005051F6"/>
+    <w:rsid w:val="005933F6"/>
     <w:rsid w:val="006250B9"/>
     <w:rsid w:val="006D7827"/>
     <w:rsid w:val="0077280E"/>
@@ -6267,6 +6337,7 @@
     <w:rsid w:val="00856AA4"/>
     <w:rsid w:val="009060B2"/>
     <w:rsid w:val="00955ACE"/>
+    <w:rsid w:val="009704A6"/>
     <w:rsid w:val="00A736C4"/>
     <w:rsid w:val="00B06460"/>
     <w:rsid w:val="00C23490"/>
@@ -6292,7 +6363,6 @@
   <w:clrSchemeMapping w:bg1="light1" w:t1="dark1" w:bg2="light2" w:t2="dark2" w:accent1="accent1" w:accent2="accent2" w:accent3="accent3" w:accent4="accent4" w:accent5="accent5" w:accent6="accent6" w:hyperlink="hyperlink" w:followedHyperlink="followedHyperlink"/>
   <w:decimalSymbol w:val="."/>
   <w:listSeparator w:val=","/>
-  <w15:chartTrackingRefBased/>
 </w:settings>
 </file>
 
@@ -6416,6 +6486,7 @@
     <w:lsdException w:name="HTML Sample" w:semiHidden="1" w:unhideWhenUsed="1"/>
     <w:lsdException w:name="HTML Typewriter" w:semiHidden="1" w:unhideWhenUsed="1"/>
     <w:lsdException w:name="HTML Variable" w:semiHidden="1" w:unhideWhenUsed="1"/>
+    <w:lsdException w:name="Normal Table" w:semiHidden="1" w:unhideWhenUsed="1"/>
     <w:lsdException w:name="annotation subject" w:semiHidden="1" w:unhideWhenUsed="1"/>
     <w:lsdException w:name="No List" w:semiHidden="1" w:unhideWhenUsed="1"/>
     <w:lsdException w:name="Outline List 1" w:semiHidden="1" w:unhideWhenUsed="1"/>
@@ -6459,10 +6530,12 @@
     <w:lsdException w:name="Table Elegant" w:semiHidden="1" w:unhideWhenUsed="1"/>
     <w:lsdException w:name="Table Professional" w:semiHidden="1" w:unhideWhenUsed="1"/>
     <w:lsdException w:name="Table Subtle 1" w:semiHidden="1" w:unhideWhenUsed="1"/>
+    <w:lsdException w:name="Table Subtle 2" w:semiHidden="1" w:unhideWhenUsed="1"/>
     <w:lsdException w:name="Table Web 1" w:semiHidden="1" w:unhideWhenUsed="1"/>
     <w:lsdException w:name="Table Web 2" w:semiHidden="1" w:unhideWhenUsed="1"/>
+    <w:lsdException w:name="Table Web 3" w:semiHidden="1" w:unhideWhenUsed="1"/>
     <w:lsdException w:name="Balloon Text" w:semiHidden="1" w:unhideWhenUsed="1"/>
-    <w:lsdException w:name="Table Grid" w:uiPriority="39"/>
+    <w:lsdException w:name="Table Grid" w:semiHidden="1" w:uiPriority="39" w:unhideWhenUsed="1"/>
     <w:lsdException w:name="Table Theme" w:semiHidden="1" w:unhideWhenUsed="1"/>
     <w:lsdException w:name="Placeholder Text" w:semiHidden="1"/>
     <w:lsdException w:name="No Spacing" w:uiPriority="1" w:qFormat="1"/>
@@ -7230,7 +7303,7 @@
 
 <file path=customXml/item1.xml><?xml version="1.0" encoding="utf-8"?>
 <CoverPageProperties xmlns="http://schemas.microsoft.com/office/2006/coverPageProps">
-  <PublishDate>2017-11-05T00:00:00</PublishDate>
+  <PublishDate>2017-11-29T00:00:00</PublishDate>
   <Abstract/>
   <CompanyAddress/>
   <CompanyPhone/>
@@ -7252,7 +7325,7 @@
 </file>
 
 <file path=customXml/itemProps2.xml><?xml version="1.0" encoding="utf-8"?>
-<ds:datastoreItem xmlns:ds="http://schemas.openxmlformats.org/officeDocument/2006/customXml" ds:itemID="{0E5B144D-5A22-4792-AC83-CF2CF96061B8}">
+<ds:datastoreItem xmlns:ds="http://schemas.openxmlformats.org/officeDocument/2006/customXml" ds:itemID="{BCB558EC-FF33-4053-BC3D-9D68AF77B959}">
   <ds:schemaRefs>
     <ds:schemaRef ds:uri="http://schemas.openxmlformats.org/officeDocument/2006/bibliography"/>
   </ds:schemaRefs>
